--- a/MEMORIA FINAL - LifeFlow.docx
+++ b/MEMORIA FINAL - LifeFlow.docx
@@ -673,6 +673,25 @@
                   </v:rect>
                   <v:group id="Grupo 3" o:spid="_x0000_s1031" style="position:absolute;left:2055;top:1199;width:9822;height:13302" coordorigin="2055,1199" coordsize="9822,13302" o:gfxdata="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">
                     <v:group id="Grupo 5" o:spid="_x0000_s1032" style="position:absolute;left:2055;top:1199;width:9822;height:13302" coordorigin="2055,1199" coordsize="9822,13302" o:gfxdata="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">
+                      <v:shapetype id="_x0000_t75" coordsize="21600,21600" o:spt="75" o:preferrelative="t" path="m@4@5l@4@11@9@11@9@5xe" filled="f" stroked="f">
+                        <v:stroke joinstyle="miter"/>
+                        <v:formulas>
+                          <v:f eqn="if lineDrawn pixelLineWidth 0"/>
+                          <v:f eqn="sum @0 1 0"/>
+                          <v:f eqn="sum 0 0 @1"/>
+                          <v:f eqn="prod @2 1 2"/>
+                          <v:f eqn="prod @3 21600 pixelWidth"/>
+                          <v:f eqn="prod @3 21600 pixelHeight"/>
+                          <v:f eqn="sum @0 0 1"/>
+                          <v:f eqn="prod @6 1 2"/>
+                          <v:f eqn="prod @7 21600 pixelWidth"/>
+                          <v:f eqn="sum @8 21600 0"/>
+                          <v:f eqn="prod @7 21600 pixelHeight"/>
+                          <v:f eqn="sum @10 21600 0"/>
+                        </v:formulas>
+                        <v:path o:extrusionok="f" gradientshapeok="t" o:connecttype="rect"/>
+                        <o:lock v:ext="edit" aspectratio="t"/>
+                      </v:shapetype>
                       <v:shape id="Shape 9" o:spid="_x0000_s1033" type="#_x0000_t75" alt="Fondo 2" style="position:absolute;left:4865;top:2501;width:7012;height:12000;visibility:visible;mso-wrap-style:square" o:preferrelative="f" o:gfxdata="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">
                         <v:imagedata r:id="rId13" o:title="Fondo 2"/>
                       </v:shape>
@@ -1000,23 +1019,13 @@
           <w:bCs/>
         </w:rPr>
       </w:pPr>
-      <w:proofErr w:type="spellStart"/>
       <w:r>
         <w:rPr>
           <w:rFonts w:ascii="Arial" w:hAnsi="Arial" w:cs="Arial"/>
           <w:b/>
           <w:bCs/>
         </w:rPr>
-        <w:t>Abstract</w:t>
-      </w:r>
-      <w:proofErr w:type="spellEnd"/>
-      <w:r>
-        <w:rPr>
-          <w:rFonts w:ascii="Arial" w:hAnsi="Arial" w:cs="Arial"/>
-          <w:b/>
-          <w:bCs/>
-        </w:rPr>
-        <w:t xml:space="preserve"> </w:t>
+        <w:t xml:space="preserve">Abstract </w:t>
       </w:r>
       <w:r>
         <w:rPr>
@@ -2543,25 +2552,23 @@
           <w:bCs/>
           <w:color w:val="000000"/>
         </w:rPr>
-        <w:t xml:space="preserve">Para empezar, me gustaría expresar mi sincero agradecimiento tanto al centro como al profesorado por haber contribuido de forma clave a mi crecimiento académico y profesional. En primer lugar, su apoyo fue fundamental durante mi formación en desarrollo multiplataforma, sentando las bases de mis conocimientos en programación y estructura de software. Posteriormente, me brindaron las herramientas necesarias para expandirme hacia el ámbito web, perfeccionando mis competencias como desarrollador </w:t>
-      </w:r>
-      <w:proofErr w:type="spellStart"/>
+        <w:t>Para empezar, me gustaría expresar mi sincero agradecimiento tanto al centro como al profesorado por haber contribuido de forma clave a mi crecimiento académico y profesional. En primer lugar, su apoyo fue fundamental durante mi formación en desarrollo multiplataforma, sentando las bases de mis conocimientos en programación y estructura de software. Posteriormente, me brindaron las herramientas necesarias para expandirme hacia el ámbito web, perfeccionando mis competencias como desarrollador full</w:t>
+      </w:r>
       <w:r>
         <w:rPr>
           <w:rFonts w:ascii="Arial" w:eastAsia="Arial" w:hAnsi="Arial" w:cs="Arial"/>
           <w:bCs/>
           <w:color w:val="000000"/>
         </w:rPr>
-        <w:t>fullstack</w:t>
-      </w:r>
-      <w:proofErr w:type="spellEnd"/>
+        <w:t>-</w:t>
+      </w:r>
       <w:r>
         <w:rPr>
           <w:rFonts w:ascii="Arial" w:eastAsia="Arial" w:hAnsi="Arial" w:cs="Arial"/>
           <w:bCs/>
           <w:color w:val="000000"/>
         </w:rPr>
-        <w:t>. Gracias a todo ello, hoy cuento con una base sólida y versátil que me permitirá afrontar con seguridad los desafíos de mi futura trayectoria laboral.</w:t>
+        <w:t>stack. Gracias a todo ello, hoy cuento con una base sólida y versátil que me permitirá afrontar con seguridad los desafíos de mi futura trayectoria laboral.</w:t>
       </w:r>
     </w:p>
     <w:p>
@@ -2771,71 +2778,7 @@
           <w:rFonts w:ascii="Arial" w:hAnsi="Arial" w:cs="Arial"/>
           <w:bCs/>
         </w:rPr>
-        <w:t xml:space="preserve"> está desarrollado por 2 partes, la parte </w:t>
-      </w:r>
-      <w:proofErr w:type="spellStart"/>
-      <w:r>
-        <w:rPr>
-          <w:rFonts w:ascii="Arial" w:hAnsi="Arial" w:cs="Arial"/>
-          <w:bCs/>
-        </w:rPr>
-        <w:t>front-end</w:t>
-      </w:r>
-      <w:proofErr w:type="spellEnd"/>
-      <w:r>
-        <w:rPr>
-          <w:rFonts w:ascii="Arial" w:hAnsi="Arial" w:cs="Arial"/>
-          <w:bCs/>
-        </w:rPr>
-        <w:t xml:space="preserve"> y la parte back-</w:t>
-      </w:r>
-      <w:proofErr w:type="spellStart"/>
-      <w:r>
-        <w:rPr>
-          <w:rFonts w:ascii="Arial" w:hAnsi="Arial" w:cs="Arial"/>
-          <w:bCs/>
-        </w:rPr>
-        <w:t>end</w:t>
-      </w:r>
-      <w:proofErr w:type="spellEnd"/>
-      <w:r>
-        <w:rPr>
-          <w:rFonts w:ascii="Arial" w:hAnsi="Arial" w:cs="Arial"/>
-          <w:bCs/>
-        </w:rPr>
-        <w:t xml:space="preserve">. La parte </w:t>
-      </w:r>
-      <w:proofErr w:type="spellStart"/>
-      <w:r>
-        <w:rPr>
-          <w:rFonts w:ascii="Arial" w:hAnsi="Arial" w:cs="Arial"/>
-          <w:bCs/>
-        </w:rPr>
-        <w:t>front-end</w:t>
-      </w:r>
-      <w:proofErr w:type="spellEnd"/>
-      <w:r>
-        <w:rPr>
-          <w:rFonts w:ascii="Arial" w:hAnsi="Arial" w:cs="Arial"/>
-          <w:bCs/>
-        </w:rPr>
-        <w:t xml:space="preserve"> está desarrollada principalmente con la librería </w:t>
-      </w:r>
-      <w:proofErr w:type="spellStart"/>
-      <w:r>
-        <w:rPr>
-          <w:rFonts w:ascii="Arial" w:hAnsi="Arial" w:cs="Arial"/>
-          <w:bCs/>
-        </w:rPr>
-        <w:t>React</w:t>
-      </w:r>
-      <w:proofErr w:type="spellEnd"/>
-      <w:r>
-        <w:rPr>
-          <w:rFonts w:ascii="Arial" w:hAnsi="Arial" w:cs="Arial"/>
-          <w:bCs/>
-        </w:rPr>
-        <w:t>, junto con las tecnologías básicas para el desarrollo web HTML, CSS (</w:t>
+        <w:t xml:space="preserve"> está desarrollado por 2 partes, la parte front-end y la parte back-end. La parte front-end está desarrollada principalmente con la librería React, junto con las tecnologías básicas para el desarrollo web HTML, CSS (</w:t>
       </w:r>
       <w:r>
         <w:rPr>
@@ -2849,39 +2792,7 @@
           <w:rFonts w:ascii="Arial" w:hAnsi="Arial" w:cs="Arial"/>
           <w:bCs/>
         </w:rPr>
-        <w:t xml:space="preserve"> de SCSS) y JavaScript. La parte </w:t>
-      </w:r>
-      <w:proofErr w:type="spellStart"/>
-      <w:r>
-        <w:rPr>
-          <w:rFonts w:ascii="Arial" w:hAnsi="Arial" w:cs="Arial"/>
-          <w:bCs/>
-        </w:rPr>
-        <w:t>front-end</w:t>
-      </w:r>
-      <w:proofErr w:type="spellEnd"/>
-      <w:r>
-        <w:rPr>
-          <w:rFonts w:ascii="Arial" w:hAnsi="Arial" w:cs="Arial"/>
-          <w:bCs/>
-        </w:rPr>
-        <w:t xml:space="preserve"> está conectada a la parte back-</w:t>
-      </w:r>
-      <w:proofErr w:type="spellStart"/>
-      <w:r>
-        <w:rPr>
-          <w:rFonts w:ascii="Arial" w:hAnsi="Arial" w:cs="Arial"/>
-          <w:bCs/>
-        </w:rPr>
-        <w:t>end</w:t>
-      </w:r>
-      <w:proofErr w:type="spellEnd"/>
-      <w:r>
-        <w:rPr>
-          <w:rFonts w:ascii="Arial" w:hAnsi="Arial" w:cs="Arial"/>
-          <w:bCs/>
-        </w:rPr>
-        <w:t xml:space="preserve"> mediante una API desarrollada desde cero. Se trata de una API desarrollada en .NET, que funciona mediante la arquitectura MVC para ofrecer mayor comodidad a la hora de consumirla</w:t>
+        <w:t xml:space="preserve"> de SCSS) y JavaScript. La parte front-end está conectada a la parte back-end mediante una API desarrollada desde cero. Se trata de una API desarrollada en .NET, que funciona mediante la arquitectura MVC para ofrecer mayor comodidad a la hora de consumirla</w:t>
       </w:r>
       <w:r>
         <w:rPr>
@@ -3095,7 +3006,6 @@
       </w:pPr>
       <w:bookmarkStart w:id="2" w:name="M3"/>
       <w:bookmarkEnd w:id="2"/>
-      <w:proofErr w:type="spellStart"/>
       <w:r>
         <w:rPr>
           <w:rFonts w:ascii="Arial" w:hAnsi="Arial" w:cs="Arial"/>
@@ -3105,7 +3015,6 @@
         </w:rPr>
         <w:t>Abstract</w:t>
       </w:r>
-      <w:proofErr w:type="spellEnd"/>
     </w:p>
     <w:p>
       <w:pPr>
@@ -3120,23 +3029,13 @@
           <w:lang w:val="en-US"/>
         </w:rPr>
       </w:pPr>
-      <w:proofErr w:type="spellStart"/>
       <w:r>
         <w:rPr>
           <w:rFonts w:ascii="Arial" w:hAnsi="Arial" w:cs="Arial"/>
           <w:bCs/>
           <w:lang w:val="en-US"/>
         </w:rPr>
-        <w:t>LifeFlow</w:t>
-      </w:r>
-      <w:proofErr w:type="spellEnd"/>
-      <w:r>
-        <w:rPr>
-          <w:rFonts w:ascii="Arial" w:hAnsi="Arial" w:cs="Arial"/>
-          <w:bCs/>
-          <w:lang w:val="en-US"/>
-        </w:rPr>
-        <w:t xml:space="preserve"> is the final year project developed based on the knowledge acquired both during the course and through self-directed learning, embodied in an application for tracking the female menstrual cycle.</w:t>
+        <w:t>LifeFlow is the final year project developed based on the knowledge acquired both during the course and through self-directed learning, embodied in an application for tracking the female menstrual cycle.</w:t>
       </w:r>
     </w:p>
     <w:p>
@@ -3202,25 +3101,7 @@
           <w:bCs/>
           <w:lang w:val="en-US"/>
         </w:rPr>
-        <w:t xml:space="preserve">In terms of its focus, </w:t>
-      </w:r>
-      <w:proofErr w:type="spellStart"/>
-      <w:r>
-        <w:rPr>
-          <w:rFonts w:ascii="Arial" w:hAnsi="Arial" w:cs="Arial"/>
-          <w:bCs/>
-          <w:lang w:val="en-US"/>
-        </w:rPr>
-        <w:t>LifeFlow</w:t>
-      </w:r>
-      <w:proofErr w:type="spellEnd"/>
-      <w:r>
-        <w:rPr>
-          <w:rFonts w:ascii="Arial" w:hAnsi="Arial" w:cs="Arial"/>
-          <w:bCs/>
-          <w:lang w:val="en-US"/>
-        </w:rPr>
-        <w:t xml:space="preserve"> was created with the intention of offering a web-based alternative to existing mobile applications. Currently, most tools in this category are designed exclusively for mobile devices, which limits access for those who do not own one or prefer to use desktop or laptop computers. This proposal aims to expand service availability, improving accessibility and adapting to different user profiles who require flexibility across devices.</w:t>
+        <w:t>In terms of its focus, LifeFlow was created with the intention of offering a web-based alternative to existing mobile applications. Currently, most tools in this category are designed exclusively for mobile devices, which limits access for those who do not own one or prefer to use desktop or laptop computers. This proposal aims to expand service availability, improving accessibility and adapting to different user profiles who require flexibility across devices.</w:t>
       </w:r>
     </w:p>
     <w:p>
@@ -3242,25 +3123,7 @@
           <w:bCs/>
           <w:lang w:val="en-US"/>
         </w:rPr>
-        <w:t xml:space="preserve">In summary, </w:t>
-      </w:r>
-      <w:proofErr w:type="spellStart"/>
-      <w:r>
-        <w:rPr>
-          <w:rFonts w:ascii="Arial" w:hAnsi="Arial" w:cs="Arial"/>
-          <w:bCs/>
-          <w:lang w:val="en-US"/>
-        </w:rPr>
-        <w:t>LifeFlow</w:t>
-      </w:r>
-      <w:proofErr w:type="spellEnd"/>
-      <w:r>
-        <w:rPr>
-          <w:rFonts w:ascii="Arial" w:hAnsi="Arial" w:cs="Arial"/>
-          <w:bCs/>
-          <w:lang w:val="en-US"/>
-        </w:rPr>
-        <w:t xml:space="preserve"> is a project through which I aim to demonstrate everything I have learned academically and professionally. It showcases my interface design skills and my ability to solve problems efficiently.</w:t>
+        <w:t>In summary, LifeFlow is a project through which I aim to demonstrate everything I have learned academically and professionally. It showcases my interface design skills and my ability to solve problems efficiently.</w:t>
       </w:r>
     </w:p>
     <w:p>
@@ -3419,23 +3282,7 @@
           <w:rFonts w:ascii="Arial" w:hAnsi="Arial" w:cs="Arial"/>
           <w:bCs/>
         </w:rPr>
-        <w:t xml:space="preserve">El usuario tendrá acceso a un calendario trimestral e interactivo, </w:t>
-      </w:r>
-      <w:proofErr w:type="spellStart"/>
-      <w:r>
-        <w:rPr>
-          <w:rFonts w:ascii="Arial" w:hAnsi="Arial" w:cs="Arial"/>
-          <w:bCs/>
-        </w:rPr>
-        <w:t>podiendo</w:t>
-      </w:r>
-      <w:proofErr w:type="spellEnd"/>
-      <w:r>
-        <w:rPr>
-          <w:rFonts w:ascii="Arial" w:hAnsi="Arial" w:cs="Arial"/>
-          <w:bCs/>
-        </w:rPr>
-        <w:t xml:space="preserve"> agregar información diaria en cada día, como notas, síntomas, emociones, pruebas de embarazo, etc. Esta función se ubica en la navegación principal ubicada en la parte superior de la página, donde se encuentran otras funciones como la creación y administración de eventos guardados en Google Calendar, y la generación de reportes basados en la información del usuario.</w:t>
+        <w:t>El usuario tendrá acceso a un calendario trimestral e interactivo, podiendo agregar información diaria en cada día, como notas, síntomas, emociones, pruebas de embarazo, etc. Esta función se ubica en la navegación principal ubicada en la parte superior de la página, donde se encuentran otras funciones como la creación y administración de eventos guardados en Google Calendar, y la generación de reportes basados en la información del usuario.</w:t>
       </w:r>
     </w:p>
     <w:p>
@@ -3922,23 +3769,7 @@
           <w:rFonts w:ascii="Arial" w:hAnsi="Arial" w:cs="Arial"/>
           <w:bCs/>
         </w:rPr>
-        <w:t xml:space="preserve"> la parte </w:t>
-      </w:r>
-      <w:proofErr w:type="spellStart"/>
-      <w:r>
-        <w:rPr>
-          <w:rFonts w:ascii="Arial" w:hAnsi="Arial" w:cs="Arial"/>
-          <w:bCs/>
-        </w:rPr>
-        <w:t>front-end</w:t>
-      </w:r>
-      <w:proofErr w:type="spellEnd"/>
-      <w:r>
-        <w:rPr>
-          <w:rFonts w:ascii="Arial" w:hAnsi="Arial" w:cs="Arial"/>
-          <w:bCs/>
-        </w:rPr>
-        <w:t xml:space="preserve"> está dividida por las diferentes páginas de la aplicación, que a su vez compartes componentes ubicados en otro directorio.</w:t>
+        <w:t xml:space="preserve"> la parte front-end está dividida por las diferentes páginas de la aplicación, que a su vez compartes componentes ubicados en otro directorio.</w:t>
       </w:r>
     </w:p>
     <w:p>
@@ -3963,30 +3794,14 @@
           <w:rFonts w:ascii="Arial" w:hAnsi="Arial" w:cs="Arial"/>
           <w:bCs/>
         </w:rPr>
-        <w:t>-</w:t>
-      </w:r>
-      <w:proofErr w:type="spellStart"/>
-      <w:r>
-        <w:rPr>
-          <w:rFonts w:ascii="Arial" w:hAnsi="Arial" w:cs="Arial"/>
-          <w:bCs/>
-        </w:rPr>
-        <w:t>e</w:t>
-      </w:r>
-      <w:r>
-        <w:rPr>
-          <w:rFonts w:ascii="Arial" w:hAnsi="Arial" w:cs="Arial"/>
-          <w:bCs/>
-        </w:rPr>
-        <w:t>nd</w:t>
-      </w:r>
-      <w:proofErr w:type="spellEnd"/>
-      <w:r>
-        <w:rPr>
-          <w:rFonts w:ascii="Arial" w:hAnsi="Arial" w:cs="Arial"/>
-          <w:bCs/>
-        </w:rPr>
-        <w:t>, mediante la API de .NET,</w:t>
+        <w:t>-e</w:t>
+      </w:r>
+      <w:r>
+        <w:rPr>
+          <w:rFonts w:ascii="Arial" w:hAnsi="Arial" w:cs="Arial"/>
+          <w:bCs/>
+        </w:rPr>
+        <w:t>nd, mediante la API de .NET,</w:t>
       </w:r>
       <w:r>
         <w:rPr>
@@ -4000,17 +3815,8 @@
           <w:rFonts w:ascii="Arial" w:hAnsi="Arial" w:cs="Arial"/>
           <w:bCs/>
         </w:rPr>
-        <w:t xml:space="preserve">la parte </w:t>
-      </w:r>
-      <w:proofErr w:type="spellStart"/>
-      <w:r>
-        <w:rPr>
-          <w:rFonts w:ascii="Arial" w:hAnsi="Arial" w:cs="Arial"/>
-          <w:bCs/>
-        </w:rPr>
-        <w:t>front-end</w:t>
-      </w:r>
-      <w:proofErr w:type="spellEnd"/>
+        <w:t>la parte front-end</w:t>
+      </w:r>
       <w:r>
         <w:rPr>
           <w:rFonts w:ascii="Arial" w:hAnsi="Arial" w:cs="Arial"/>
@@ -4044,21 +3850,12 @@
         </w:rPr>
         <w:t>‘</w:t>
       </w:r>
-      <w:proofErr w:type="spellStart"/>
-      <w:r>
-        <w:rPr>
-          <w:rFonts w:ascii="Arial" w:hAnsi="Arial" w:cs="Arial"/>
-          <w:bCs/>
-        </w:rPr>
-        <w:t>lifeflow</w:t>
-      </w:r>
-      <w:proofErr w:type="spellEnd"/>
-      <w:r>
-        <w:rPr>
-          <w:rFonts w:ascii="Arial" w:hAnsi="Arial" w:cs="Arial"/>
-          <w:bCs/>
-        </w:rPr>
-        <w:t>-api</w:t>
+      <w:r>
+        <w:rPr>
+          <w:rFonts w:ascii="Arial" w:hAnsi="Arial" w:cs="Arial"/>
+          <w:bCs/>
+        </w:rPr>
+        <w:t>lifeflow-api</w:t>
       </w:r>
       <w:r>
         <w:rPr>
@@ -4079,39 +3876,7 @@
           <w:rFonts w:ascii="Arial" w:hAnsi="Arial" w:cs="Arial"/>
           <w:bCs/>
         </w:rPr>
-        <w:t xml:space="preserve"> (</w:t>
-      </w:r>
-      <w:proofErr w:type="spellStart"/>
-      <w:r>
-        <w:rPr>
-          <w:rFonts w:ascii="Arial" w:hAnsi="Arial" w:cs="Arial"/>
-          <w:bCs/>
-        </w:rPr>
-        <w:t>Models</w:t>
-      </w:r>
-      <w:proofErr w:type="spellEnd"/>
-      <w:r>
-        <w:rPr>
-          <w:rFonts w:ascii="Arial" w:hAnsi="Arial" w:cs="Arial"/>
-          <w:bCs/>
-        </w:rPr>
-        <w:t xml:space="preserve"> &gt; </w:t>
-      </w:r>
-      <w:proofErr w:type="spellStart"/>
-      <w:r>
-        <w:rPr>
-          <w:rFonts w:ascii="Arial" w:hAnsi="Arial" w:cs="Arial"/>
-          <w:bCs/>
-        </w:rPr>
-        <w:t>Scaffold</w:t>
-      </w:r>
-      <w:proofErr w:type="spellEnd"/>
-      <w:r>
-        <w:rPr>
-          <w:rFonts w:ascii="Arial" w:hAnsi="Arial" w:cs="Arial"/>
-          <w:bCs/>
-        </w:rPr>
-        <w:t>)</w:t>
+        <w:t xml:space="preserve"> (Models &gt; Scaffold)</w:t>
       </w:r>
       <w:r>
         <w:rPr>
@@ -4125,23 +3890,7 @@
           <w:rFonts w:ascii="Arial" w:hAnsi="Arial" w:cs="Arial"/>
           <w:bCs/>
         </w:rPr>
-        <w:t xml:space="preserve">. Esto es gracias a la ingeniería inversa de </w:t>
-      </w:r>
-      <w:proofErr w:type="spellStart"/>
-      <w:r>
-        <w:rPr>
-          <w:rFonts w:ascii="Arial" w:hAnsi="Arial" w:cs="Arial"/>
-          <w:bCs/>
-        </w:rPr>
-        <w:t>Entity</w:t>
-      </w:r>
-      <w:proofErr w:type="spellEnd"/>
-      <w:r>
-        <w:rPr>
-          <w:rFonts w:ascii="Arial" w:hAnsi="Arial" w:cs="Arial"/>
-          <w:bCs/>
-        </w:rPr>
-        <w:t xml:space="preserve"> Framework</w:t>
+        <w:t>. Esto es gracias a la ingeniería inversa de Entity Framework</w:t>
       </w:r>
       <w:r>
         <w:rPr>
@@ -4155,55 +3904,21 @@
           <w:rFonts w:ascii="Arial" w:hAnsi="Arial" w:cs="Arial"/>
           <w:bCs/>
         </w:rPr>
-        <w:t xml:space="preserve"> junto con una cadena de conexión y el paquete </w:t>
-      </w:r>
-      <w:proofErr w:type="spellStart"/>
-      <w:r>
-        <w:rPr>
-          <w:rFonts w:ascii="Arial" w:hAnsi="Arial" w:cs="Arial"/>
-          <w:bCs/>
-        </w:rPr>
-        <w:t>NuGet</w:t>
-      </w:r>
-      <w:proofErr w:type="spellEnd"/>
-      <w:r>
-        <w:rPr>
-          <w:rFonts w:ascii="Arial" w:hAnsi="Arial" w:cs="Arial"/>
-          <w:bCs/>
-        </w:rPr>
-        <w:t xml:space="preserve"> </w:t>
-      </w:r>
-      <w:proofErr w:type="spellStart"/>
-      <w:r>
-        <w:rPr>
-          <w:rFonts w:ascii="Arial" w:hAnsi="Arial" w:cs="Arial"/>
-          <w:bCs/>
-        </w:rPr>
-        <w:t>proovedor</w:t>
-      </w:r>
-      <w:proofErr w:type="spellEnd"/>
-      <w:r>
-        <w:rPr>
-          <w:rFonts w:ascii="Arial" w:hAnsi="Arial" w:cs="Arial"/>
-          <w:bCs/>
-        </w:rPr>
-        <w:t xml:space="preserve"> de la base de datos, </w:t>
-      </w:r>
-      <w:proofErr w:type="spellStart"/>
-      <w:r>
-        <w:rPr>
-          <w:rFonts w:ascii="Arial" w:hAnsi="Arial" w:cs="Arial"/>
-          <w:bCs/>
-        </w:rPr>
-        <w:t>Entity</w:t>
-      </w:r>
-      <w:proofErr w:type="spellEnd"/>
-      <w:r>
-        <w:rPr>
-          <w:rFonts w:ascii="Arial" w:hAnsi="Arial" w:cs="Arial"/>
-          <w:bCs/>
-        </w:rPr>
-        <w:t xml:space="preserve"> genera un contexto de base de datos y todas las tablas en forma de objetos para acceder a datos con objetos en vez de consultas. A esto se le llama ORM </w:t>
+        <w:t xml:space="preserve"> junto con una cadena de conexión y el paquete NuGet </w:t>
+      </w:r>
+      <w:r>
+        <w:rPr>
+          <w:rFonts w:ascii="Arial" w:hAnsi="Arial" w:cs="Arial"/>
+          <w:bCs/>
+        </w:rPr>
+        <w:t>proveedor</w:t>
+      </w:r>
+      <w:r>
+        <w:rPr>
+          <w:rFonts w:ascii="Arial" w:hAnsi="Arial" w:cs="Arial"/>
+          <w:bCs/>
+        </w:rPr>
+        <w:t xml:space="preserve"> de la base de datos, Entity genera un contexto de base de datos y todas las tablas en forma de objetos para acceder a datos con objetos en vez de consultas. A esto se le llama ORM </w:t>
       </w:r>
       <w:r>
         <w:rPr>
@@ -6095,18 +5810,8 @@
                                 <w:iCs/>
                                 <w:color w:val="4472C4" w:themeColor="accent1"/>
                               </w:rPr>
-                              <w:t xml:space="preserve">Tipografía </w:t>
+                              <w:t>Tipografía Lexend</w:t>
                             </w:r>
-                            <w:proofErr w:type="spellStart"/>
-                            <w:r>
-                              <w:rPr>
-                                <w:i/>
-                                <w:iCs/>
-                                <w:color w:val="4472C4" w:themeColor="accent1"/>
-                              </w:rPr>
-                              <w:t>Lexend</w:t>
-                            </w:r>
-                            <w:proofErr w:type="spellEnd"/>
                           </w:p>
                         </w:txbxContent>
                       </wps:txbx>
@@ -6177,18 +5882,8 @@
                           <w:iCs/>
                           <w:color w:val="4472C4" w:themeColor="accent1"/>
                         </w:rPr>
-                        <w:t xml:space="preserve">Tipografía </w:t>
+                        <w:t>Tipografía Lexend</w:t>
                       </w:r>
-                      <w:proofErr w:type="spellStart"/>
-                      <w:r>
-                        <w:rPr>
-                          <w:i/>
-                          <w:iCs/>
-                          <w:color w:val="4472C4" w:themeColor="accent1"/>
-                        </w:rPr>
-                        <w:t>Lexend</w:t>
-                      </w:r>
-                      <w:proofErr w:type="spellEnd"/>
                     </w:p>
                   </w:txbxContent>
                 </v:textbox>
@@ -6262,16 +5957,8 @@
         <w:rPr>
           <w:rFonts w:ascii="Arial" w:hAnsi="Arial" w:cs="Arial"/>
         </w:rPr>
-        <w:t xml:space="preserve"> </w:t>
-      </w:r>
-      <w:proofErr w:type="spellStart"/>
-      <w:r>
-        <w:rPr>
-          <w:rFonts w:ascii="Arial" w:hAnsi="Arial" w:cs="Arial"/>
-        </w:rPr>
-        <w:t>Lexend</w:t>
-      </w:r>
-      <w:proofErr w:type="spellEnd"/>
+        <w:t xml:space="preserve"> Lexend</w:t>
+      </w:r>
       <w:r>
         <w:rPr>
           <w:rFonts w:ascii="Arial" w:hAnsi="Arial" w:cs="Arial"/>
@@ -6320,21 +6007,7 @@
         <w:rPr>
           <w:rFonts w:ascii="Arial" w:hAnsi="Arial" w:cs="Arial"/>
         </w:rPr>
-        <w:t xml:space="preserve">Para los visuales, se han usado diferentes librerías de componentes vectoriales o iconos como </w:t>
-      </w:r>
-      <w:proofErr w:type="spellStart"/>
-      <w:r>
-        <w:rPr>
-          <w:rFonts w:ascii="Arial" w:hAnsi="Arial" w:cs="Arial"/>
-        </w:rPr>
-        <w:t>FlatIcon</w:t>
-      </w:r>
-      <w:proofErr w:type="spellEnd"/>
-      <w:r>
-        <w:rPr>
-          <w:rFonts w:ascii="Arial" w:hAnsi="Arial" w:cs="Arial"/>
-        </w:rPr>
-        <w:t>, que junto con el programa de edición digital GIMP y CSS, se ha logrado crear imágenes personalizadas y útiles para mejorar la experiencia del usuario.</w:t>
+        <w:t>Para los visuales, se han usado diferentes librerías de componentes vectoriales o iconos como FlatIcon, que junto con el programa de edición digital GIMP y CSS, se ha logrado crear imágenes personalizadas y útiles para mejorar la experiencia del usuario.</w:t>
       </w:r>
     </w:p>
     <w:p>
@@ -6374,93 +6047,7 @@
         <w:rPr>
           <w:rFonts w:ascii="Arial" w:hAnsi="Arial" w:cs="Arial"/>
         </w:rPr>
-        <w:t xml:space="preserve">, cuyo trabajo es gracias al CSS no involucrado en media </w:t>
-      </w:r>
-      <w:proofErr w:type="spellStart"/>
-      <w:r>
-        <w:rPr>
-          <w:rFonts w:ascii="Arial" w:hAnsi="Arial" w:cs="Arial"/>
-        </w:rPr>
-        <w:t>screens</w:t>
-      </w:r>
-      <w:proofErr w:type="spellEnd"/>
-      <w:r>
-        <w:rPr>
-          <w:rFonts w:ascii="Arial" w:hAnsi="Arial" w:cs="Arial"/>
-        </w:rPr>
-        <w:t xml:space="preserve">, como medidas en porcentajes o </w:t>
-      </w:r>
-      <w:proofErr w:type="spellStart"/>
-      <w:r>
-        <w:rPr>
-          <w:rFonts w:ascii="Arial" w:hAnsi="Arial" w:cs="Arial"/>
-        </w:rPr>
-        <w:t>viewports</w:t>
-      </w:r>
-      <w:proofErr w:type="spellEnd"/>
-      <w:r>
-        <w:rPr>
-          <w:rFonts w:ascii="Arial" w:hAnsi="Arial" w:cs="Arial"/>
-        </w:rPr>
-        <w:t xml:space="preserve"> y visualización flexible “en código, se le conoce como </w:t>
-      </w:r>
-      <w:proofErr w:type="spellStart"/>
-      <w:proofErr w:type="gramStart"/>
-      <w:r>
-        <w:rPr>
-          <w:rFonts w:ascii="Arial" w:hAnsi="Arial" w:cs="Arial"/>
-        </w:rPr>
-        <w:t>display:flex</w:t>
-      </w:r>
-      <w:proofErr w:type="spellEnd"/>
-      <w:proofErr w:type="gramEnd"/>
-      <w:r>
-        <w:rPr>
-          <w:rFonts w:ascii="Arial" w:hAnsi="Arial" w:cs="Arial"/>
-        </w:rPr>
-        <w:t xml:space="preserve">”. La disposición flexible permite acomodar y/o adaptar los elementos hijos de forma cómoda y de varias maneras, mientras que la medida en porcentajes o </w:t>
-      </w:r>
-      <w:proofErr w:type="spellStart"/>
-      <w:r>
-        <w:rPr>
-          <w:rFonts w:ascii="Arial" w:hAnsi="Arial" w:cs="Arial"/>
-        </w:rPr>
-        <w:t>viewports</w:t>
-      </w:r>
-      <w:proofErr w:type="spellEnd"/>
-      <w:r>
-        <w:rPr>
-          <w:rFonts w:ascii="Arial" w:hAnsi="Arial" w:cs="Arial"/>
-        </w:rPr>
-        <w:t xml:space="preserve">, ayuda a dimensionar los elementos acordes a cualquier pantalla, ya que, en porcentaje, el 100% ocupa la totalidad del alto/ancho del padre, y los </w:t>
-      </w:r>
-      <w:proofErr w:type="spellStart"/>
-      <w:r>
-        <w:rPr>
-          <w:rFonts w:ascii="Arial" w:hAnsi="Arial" w:cs="Arial"/>
-        </w:rPr>
-        <w:t>viewports</w:t>
-      </w:r>
-      <w:proofErr w:type="spellEnd"/>
-      <w:r>
-        <w:rPr>
-          <w:rFonts w:ascii="Arial" w:hAnsi="Arial" w:cs="Arial"/>
-        </w:rPr>
-        <w:t xml:space="preserve">, las medidas de la pantalla de visualización. Las librerías de </w:t>
-      </w:r>
-      <w:proofErr w:type="spellStart"/>
-      <w:r>
-        <w:rPr>
-          <w:rFonts w:ascii="Arial" w:hAnsi="Arial" w:cs="Arial"/>
-        </w:rPr>
-        <w:t>React</w:t>
-      </w:r>
-      <w:proofErr w:type="spellEnd"/>
-      <w:r>
-        <w:rPr>
-          <w:rFonts w:ascii="Arial" w:hAnsi="Arial" w:cs="Arial"/>
-        </w:rPr>
-        <w:t xml:space="preserve"> también ayudaron al proceso, componentes adaptables y reutilizables que ofrecen </w:t>
+        <w:t xml:space="preserve">, cuyo trabajo es gracias al CSS no involucrado en media screens, como medidas en porcentajes o viewports y visualización flexible “en código, se le conoce como display:flex”. La disposición flexible permite acomodar y/o adaptar los elementos hijos de forma cómoda y de varias maneras, mientras que la medida en porcentajes o viewports, ayuda a dimensionar los elementos acordes a cualquier pantalla, ya que, en porcentaje, el 100% ocupa la totalidad del alto/ancho del padre, y los viewports, las medidas de la pantalla de visualización. Las librerías de React también ayudaron al proceso, componentes adaptables y reutilizables que ofrecen </w:t>
       </w:r>
       <w:r>
         <w:rPr>
@@ -6472,21 +6059,7 @@
         <w:rPr>
           <w:rFonts w:ascii="Arial" w:hAnsi="Arial" w:cs="Arial"/>
         </w:rPr>
-        <w:t xml:space="preserve">: </w:t>
-      </w:r>
-      <w:proofErr w:type="spellStart"/>
-      <w:r>
-        <w:rPr>
-          <w:rFonts w:ascii="Arial" w:hAnsi="Arial" w:cs="Arial"/>
-        </w:rPr>
-        <w:t>React</w:t>
-      </w:r>
-      <w:proofErr w:type="spellEnd"/>
-      <w:r>
-        <w:rPr>
-          <w:rFonts w:ascii="Arial" w:hAnsi="Arial" w:cs="Arial"/>
-        </w:rPr>
-        <w:t xml:space="preserve"> Bootstrap, MUI Material.</w:t>
+        <w:t>: React Bootstrap, MUI Material.</w:t>
       </w:r>
     </w:p>
     <w:p>
@@ -7483,23 +7056,7 @@
           <w:rFonts w:ascii="Arial" w:hAnsi="Arial" w:cs="Arial"/>
           <w:bCs/>
         </w:rPr>
-        <w:t xml:space="preserve">, destacan la librería </w:t>
-      </w:r>
-      <w:proofErr w:type="spellStart"/>
-      <w:r>
-        <w:rPr>
-          <w:rFonts w:ascii="Arial" w:hAnsi="Arial" w:cs="Arial"/>
-          <w:bCs/>
-        </w:rPr>
-        <w:t>React</w:t>
-      </w:r>
-      <w:proofErr w:type="spellEnd"/>
-      <w:r>
-        <w:rPr>
-          <w:rFonts w:ascii="Arial" w:hAnsi="Arial" w:cs="Arial"/>
-          <w:bCs/>
-        </w:rPr>
-        <w:t xml:space="preserve"> para trabajar con </w:t>
+        <w:t xml:space="preserve">, destacan la librería React para trabajar con </w:t>
       </w:r>
       <w:r>
         <w:rPr>
@@ -7513,23 +7070,7 @@
           <w:rFonts w:ascii="Arial" w:hAnsi="Arial" w:cs="Arial"/>
           <w:bCs/>
         </w:rPr>
-        <w:t xml:space="preserve"> para la construcción de la misma y JavaScript para realizar lógica en relación al </w:t>
-      </w:r>
-      <w:proofErr w:type="spellStart"/>
-      <w:r>
-        <w:rPr>
-          <w:rFonts w:ascii="Arial" w:hAnsi="Arial" w:cs="Arial"/>
-          <w:bCs/>
-        </w:rPr>
-        <w:t>front-end</w:t>
-      </w:r>
-      <w:proofErr w:type="spellEnd"/>
-      <w:r>
-        <w:rPr>
-          <w:rFonts w:ascii="Arial" w:hAnsi="Arial" w:cs="Arial"/>
-          <w:bCs/>
-        </w:rPr>
-        <w:t xml:space="preserve"> y </w:t>
+        <w:t xml:space="preserve"> para la construcción de la misma y JavaScript para realizar lógica en relación al front-end y </w:t>
       </w:r>
       <w:r>
         <w:rPr>
@@ -7550,23 +7091,7 @@
           <w:rFonts w:ascii="Arial" w:hAnsi="Arial" w:cs="Arial"/>
           <w:bCs/>
         </w:rPr>
-        <w:t xml:space="preserve">La elección de las tecnologías aprendidas aplicadas, </w:t>
-      </w:r>
-      <w:proofErr w:type="spellStart"/>
-      <w:r>
-        <w:rPr>
-          <w:rFonts w:ascii="Arial" w:hAnsi="Arial" w:cs="Arial"/>
-          <w:bCs/>
-        </w:rPr>
-        <w:t>React</w:t>
-      </w:r>
-      <w:proofErr w:type="spellEnd"/>
-      <w:r>
-        <w:rPr>
-          <w:rFonts w:ascii="Arial" w:hAnsi="Arial" w:cs="Arial"/>
-          <w:bCs/>
-        </w:rPr>
-        <w:t xml:space="preserve"> y SCSS, ha sido </w:t>
+        <w:t xml:space="preserve">La elección de las tecnologías aprendidas aplicadas, React y SCSS, ha sido </w:t>
       </w:r>
       <w:r>
         <w:rPr>
@@ -7626,56 +7151,15 @@
           <w:rFonts w:ascii="Arial" w:hAnsi="Arial" w:cs="Arial"/>
           <w:bCs/>
         </w:rPr>
-        <w:t xml:space="preserve">Esas librerías son: Material </w:t>
-      </w:r>
-      <w:proofErr w:type="spellStart"/>
-      <w:r>
-        <w:rPr>
-          <w:rFonts w:ascii="Arial" w:hAnsi="Arial" w:cs="Arial"/>
-          <w:bCs/>
-        </w:rPr>
-        <w:t>Icons</w:t>
-      </w:r>
-      <w:proofErr w:type="spellEnd"/>
-      <w:r>
-        <w:rPr>
-          <w:rFonts w:ascii="Arial" w:hAnsi="Arial" w:cs="Arial"/>
-          <w:bCs/>
-        </w:rPr>
-        <w:t xml:space="preserve">, </w:t>
-      </w:r>
-      <w:proofErr w:type="spellStart"/>
-      <w:r>
-        <w:rPr>
-          <w:rFonts w:ascii="Arial" w:hAnsi="Arial" w:cs="Arial"/>
-          <w:bCs/>
-        </w:rPr>
-        <w:t>FlatIcon</w:t>
-      </w:r>
-      <w:proofErr w:type="spellEnd"/>
-      <w:r>
-        <w:rPr>
-          <w:rFonts w:ascii="Arial" w:hAnsi="Arial" w:cs="Arial"/>
-          <w:bCs/>
-        </w:rPr>
-        <w:t>, Bootstrap</w:t>
-      </w:r>
-      <w:r>
-        <w:rPr>
-          <w:rFonts w:ascii="Arial" w:hAnsi="Arial" w:cs="Arial"/>
-          <w:bCs/>
-        </w:rPr>
-        <w:t xml:space="preserve">, </w:t>
-      </w:r>
-      <w:proofErr w:type="spellStart"/>
-      <w:r>
-        <w:rPr>
-          <w:rFonts w:ascii="Arial" w:hAnsi="Arial" w:cs="Arial"/>
-          <w:bCs/>
-        </w:rPr>
-        <w:t>Notyf</w:t>
-      </w:r>
-      <w:proofErr w:type="spellEnd"/>
+        <w:t>Esas librerías son: Material Icons, FlatIcon, Bootstrap</w:t>
+      </w:r>
+      <w:r>
+        <w:rPr>
+          <w:rFonts w:ascii="Arial" w:hAnsi="Arial" w:cs="Arial"/>
+          <w:bCs/>
+        </w:rPr>
+        <w:t>, Notyf</w:t>
+      </w:r>
       <w:r>
         <w:rPr>
           <w:rFonts w:ascii="Arial" w:hAnsi="Arial" w:cs="Arial"/>
@@ -7713,39 +7197,7 @@
           <w:rFonts w:ascii="Arial" w:hAnsi="Arial" w:cs="Arial"/>
           <w:bCs/>
         </w:rPr>
-        <w:t xml:space="preserve">La lógica de LifeFlow es una parte fundamental del sistema, ya que gestiona el procesamiento de los datos, las predicciones del ciclo menstrual y la generación de reportes. Para su desarrollo se utilizan dos tecnologías principales: JavaScript en el </w:t>
-      </w:r>
-      <w:proofErr w:type="spellStart"/>
-      <w:r>
-        <w:rPr>
-          <w:rFonts w:ascii="Arial" w:hAnsi="Arial" w:cs="Arial"/>
-          <w:bCs/>
-        </w:rPr>
-        <w:t>frontend</w:t>
-      </w:r>
-      <w:proofErr w:type="spellEnd"/>
-      <w:r>
-        <w:rPr>
-          <w:rFonts w:ascii="Arial" w:hAnsi="Arial" w:cs="Arial"/>
-          <w:bCs/>
-        </w:rPr>
-        <w:t xml:space="preserve"> y C# con .NET en el </w:t>
-      </w:r>
-      <w:proofErr w:type="spellStart"/>
-      <w:r>
-        <w:rPr>
-          <w:rFonts w:ascii="Arial" w:hAnsi="Arial" w:cs="Arial"/>
-          <w:bCs/>
-        </w:rPr>
-        <w:t>backend</w:t>
-      </w:r>
-      <w:proofErr w:type="spellEnd"/>
-      <w:r>
-        <w:rPr>
-          <w:rFonts w:ascii="Arial" w:hAnsi="Arial" w:cs="Arial"/>
-          <w:bCs/>
-        </w:rPr>
-        <w:t>.</w:t>
+        <w:t>La lógica de LifeFlow es una parte fundamental del sistema, ya que gestiona el procesamiento de los datos, las predicciones del ciclo menstrual y la generación de reportes. Para su desarrollo se utilizan dos tecnologías principales: JavaScript en el frontend y C# con .NET en el backend.</w:t>
       </w:r>
       <w:r>
         <w:rPr>
@@ -7759,23 +7211,7 @@
           <w:rFonts w:ascii="Arial" w:hAnsi="Arial" w:cs="Arial"/>
           <w:bCs/>
         </w:rPr>
-        <w:t xml:space="preserve">JavaScript es el lenguaje principal del lado del cliente. Se utiliza para crear una experiencia de usuario dinámica, gestionar la interacción con la interfaz, controlar el comportamiento del navegador y realizar peticiones a la API. Permite aplicar parte de la lógica de negocio directamente en el </w:t>
-      </w:r>
-      <w:proofErr w:type="spellStart"/>
-      <w:r>
-        <w:rPr>
-          <w:rFonts w:ascii="Arial" w:hAnsi="Arial" w:cs="Arial"/>
-          <w:bCs/>
-        </w:rPr>
-        <w:t>frontend</w:t>
-      </w:r>
-      <w:proofErr w:type="spellEnd"/>
-      <w:r>
-        <w:rPr>
-          <w:rFonts w:ascii="Arial" w:hAnsi="Arial" w:cs="Arial"/>
-          <w:bCs/>
-        </w:rPr>
-        <w:t xml:space="preserve"> y facilita la comunicación con el servidor.</w:t>
+        <w:t>JavaScript es el lenguaje principal del lado del cliente. Se utiliza para crear una experiencia de usuario dinámica, gestionar la interacción con la interfaz, controlar el comportamiento del navegador y realizar peticiones a la API. Permite aplicar parte de la lógica de negocio directamente en el frontend y facilita la comunicación con el servidor.</w:t>
       </w:r>
       <w:r>
         <w:rPr>
@@ -7789,39 +7225,7 @@
           <w:rFonts w:ascii="Arial" w:hAnsi="Arial" w:cs="Arial"/>
           <w:bCs/>
         </w:rPr>
-        <w:t xml:space="preserve">.NET es un </w:t>
-      </w:r>
-      <w:proofErr w:type="spellStart"/>
-      <w:r>
-        <w:rPr>
-          <w:rFonts w:ascii="Arial" w:hAnsi="Arial" w:cs="Arial"/>
-          <w:bCs/>
-        </w:rPr>
-        <w:t>framework</w:t>
-      </w:r>
-      <w:proofErr w:type="spellEnd"/>
-      <w:r>
-        <w:rPr>
-          <w:rFonts w:ascii="Arial" w:hAnsi="Arial" w:cs="Arial"/>
-          <w:bCs/>
-        </w:rPr>
-        <w:t xml:space="preserve"> desarrollado por Microsoft, utilizado en este proyecto para construir la API y gestionar la lógica del lado del servidor. En conjunto con el lenguaje C#, permite organizar el sistema usando el patrón MVC. Se encarga de procesar la información, generar predicciones y exponer los servicios que el </w:t>
-      </w:r>
-      <w:proofErr w:type="spellStart"/>
-      <w:r>
-        <w:rPr>
-          <w:rFonts w:ascii="Arial" w:hAnsi="Arial" w:cs="Arial"/>
-          <w:bCs/>
-        </w:rPr>
-        <w:t>frontend</w:t>
-      </w:r>
-      <w:proofErr w:type="spellEnd"/>
-      <w:r>
-        <w:rPr>
-          <w:rFonts w:ascii="Arial" w:hAnsi="Arial" w:cs="Arial"/>
-          <w:bCs/>
-        </w:rPr>
-        <w:t xml:space="preserve"> consume.</w:t>
+        <w:t>.NET es un framework desarrollado por Microsoft, utilizado en este proyecto para construir la API y gestionar la lógica del lado del servidor. En conjunto con el lenguaje C#, permite organizar el sistema usando el patrón MVC. Se encarga de procesar la información, generar predicciones y exponer los servicios que el frontend consume.</w:t>
       </w:r>
     </w:p>
     <w:p>
@@ -7866,23 +7270,7 @@
           <w:rFonts w:ascii="Arial" w:hAnsi="Arial" w:cs="Arial"/>
           <w:bCs/>
         </w:rPr>
-        <w:t xml:space="preserve">LifeFlow utiliza servicios de Google Cloud </w:t>
-      </w:r>
-      <w:proofErr w:type="spellStart"/>
-      <w:r>
-        <w:rPr>
-          <w:rFonts w:ascii="Arial" w:hAnsi="Arial" w:cs="Arial"/>
-          <w:bCs/>
-        </w:rPr>
-        <w:t>Platform</w:t>
-      </w:r>
-      <w:proofErr w:type="spellEnd"/>
-      <w:r>
-        <w:rPr>
-          <w:rFonts w:ascii="Arial" w:hAnsi="Arial" w:cs="Arial"/>
-          <w:bCs/>
-        </w:rPr>
-        <w:t xml:space="preserve"> para implementar funcionalidades clave relacionadas con la autenticación y la integración con herramientas externas.</w:t>
+        <w:t>LifeFlow utiliza servicios de Google Cloud Platform para implementar funcionalidades clave relacionadas con la autenticación y la integración con herramientas externas.</w:t>
       </w:r>
       <w:r>
         <w:rPr>
@@ -7928,23 +7316,7 @@
           <w:rFonts w:ascii="Arial" w:hAnsi="Arial" w:cs="Arial"/>
           <w:bCs/>
         </w:rPr>
-        <w:t xml:space="preserve">Para mejorar la experiencia del usuario, la aplicación tiene implementado la funcionalidad de informar al usuario de los eventos que van surgiendo durante su uso, como la creación exitosa de recordatorios o el registro de días de sangrado. Esa funcionalidad se lleva a cabo gracias a la librería </w:t>
-      </w:r>
-      <w:proofErr w:type="spellStart"/>
-      <w:r>
-        <w:rPr>
-          <w:rFonts w:ascii="Arial" w:hAnsi="Arial" w:cs="Arial"/>
-          <w:bCs/>
-        </w:rPr>
-        <w:t>Notyf</w:t>
-      </w:r>
-      <w:proofErr w:type="spellEnd"/>
-      <w:r>
-        <w:rPr>
-          <w:rFonts w:ascii="Arial" w:hAnsi="Arial" w:cs="Arial"/>
-          <w:bCs/>
-        </w:rPr>
-        <w:t>, que ayuda a mostrar información al usuario en forma de alertas minimalistas y cómodas a la vista.</w:t>
+        <w:t>Para mejorar la experiencia del usuario, la aplicación tiene implementado la funcionalidad de informar al usuario de los eventos que van surgiendo durante su uso, como la creación exitosa de recordatorios o el registro de días de sangrado. Esa funcionalidad se lleva a cabo gracias a la librería Notyf, que ayuda a mostrar información al usuario en forma de alertas minimalistas y cómodas a la vista.</w:t>
       </w:r>
     </w:p>
     <w:p>
@@ -7987,39 +7359,7 @@
           <w:rFonts w:ascii="Arial" w:hAnsi="Arial" w:cs="Arial"/>
           <w:bCs/>
         </w:rPr>
-        <w:t xml:space="preserve">Para terminar, el usuario tiene la posibilidad de exportar sus reportes en forma de Excel, gracias a la dependencia </w:t>
-      </w:r>
-      <w:proofErr w:type="spellStart"/>
-      <w:r>
-        <w:rPr>
-          <w:rFonts w:ascii="Arial" w:hAnsi="Arial" w:cs="Arial"/>
-          <w:bCs/>
-        </w:rPr>
-        <w:t>ClosedXML</w:t>
-      </w:r>
-      <w:proofErr w:type="spellEnd"/>
-      <w:r>
-        <w:rPr>
-          <w:rFonts w:ascii="Arial" w:hAnsi="Arial" w:cs="Arial"/>
-          <w:bCs/>
-        </w:rPr>
-        <w:t xml:space="preserve"> dentro del catálogo de paquetes </w:t>
-      </w:r>
-      <w:proofErr w:type="spellStart"/>
-      <w:r>
-        <w:rPr>
-          <w:rFonts w:ascii="Arial" w:hAnsi="Arial" w:cs="Arial"/>
-          <w:bCs/>
-        </w:rPr>
-        <w:t>NuGet</w:t>
-      </w:r>
-      <w:proofErr w:type="spellEnd"/>
-      <w:r>
-        <w:rPr>
-          <w:rFonts w:ascii="Arial" w:hAnsi="Arial" w:cs="Arial"/>
-          <w:bCs/>
-        </w:rPr>
-        <w:t xml:space="preserve"> que ofrece el IDE Visual Studio a la hora de desarrollar en .NET. </w:t>
+        <w:t xml:space="preserve">Para terminar, el usuario tiene la posibilidad de exportar sus reportes en forma de Excel, gracias a la dependencia ClosedXML dentro del catálogo de paquetes NuGet que ofrece el IDE Visual Studio a la hora de desarrollar en .NET. </w:t>
       </w:r>
       <w:r>
         <w:rPr>
@@ -8101,23 +7441,7 @@
           <w:rFonts w:ascii="Arial" w:hAnsi="Arial" w:cs="Arial"/>
           <w:bCs/>
         </w:rPr>
-        <w:t xml:space="preserve">seguir la </w:t>
-      </w:r>
-      <w:proofErr w:type="spellStart"/>
-      <w:r>
-        <w:rPr>
-          <w:rFonts w:ascii="Arial" w:hAnsi="Arial" w:cs="Arial"/>
-          <w:bCs/>
-        </w:rPr>
-        <w:t>metodiogía</w:t>
-      </w:r>
-      <w:proofErr w:type="spellEnd"/>
-      <w:r>
-        <w:rPr>
-          <w:rFonts w:ascii="Arial" w:hAnsi="Arial" w:cs="Arial"/>
-          <w:bCs/>
-        </w:rPr>
-        <w:t xml:space="preserve"> Kanban para trabajar con flujos de trabajo.</w:t>
+        <w:t>seguir la metodiogía Kanban para trabajar con flujos de trabajo.</w:t>
       </w:r>
     </w:p>
     <w:p>
@@ -8423,39 +7747,7 @@
           <w:rFonts w:ascii="Arial" w:hAnsi="Arial" w:cs="Arial"/>
           <w:bCs/>
         </w:rPr>
-        <w:t xml:space="preserve">A su vez, el control del código se ha guardado y administrado con </w:t>
-      </w:r>
-      <w:proofErr w:type="spellStart"/>
-      <w:r>
-        <w:rPr>
-          <w:rFonts w:ascii="Arial" w:hAnsi="Arial" w:cs="Arial"/>
-          <w:bCs/>
-        </w:rPr>
-        <w:t>git</w:t>
-      </w:r>
-      <w:proofErr w:type="spellEnd"/>
-      <w:r>
-        <w:rPr>
-          <w:rFonts w:ascii="Arial" w:hAnsi="Arial" w:cs="Arial"/>
-          <w:bCs/>
-        </w:rPr>
-        <w:t xml:space="preserve">, y </w:t>
-      </w:r>
-      <w:proofErr w:type="spellStart"/>
-      <w:r>
-        <w:rPr>
-          <w:rFonts w:ascii="Arial" w:hAnsi="Arial" w:cs="Arial"/>
-          <w:bCs/>
-        </w:rPr>
-        <w:t>Github</w:t>
-      </w:r>
-      <w:proofErr w:type="spellEnd"/>
-      <w:r>
-        <w:rPr>
-          <w:rFonts w:ascii="Arial" w:hAnsi="Arial" w:cs="Arial"/>
-          <w:bCs/>
-        </w:rPr>
-        <w:t xml:space="preserve"> como la interfaz para </w:t>
+        <w:t xml:space="preserve">A su vez, el control del código se ha guardado y administrado con git, y Github como la interfaz para </w:t>
       </w:r>
       <w:r>
         <w:rPr>
@@ -8584,18 +7876,8 @@
                                 <w:iCs/>
                                 <w:color w:val="4472C4" w:themeColor="accent1"/>
                               </w:rPr>
-                              <w:t xml:space="preserve">Repositorio del proyecto en </w:t>
+                              <w:t>Repositorio del proyecto en Github</w:t>
                             </w:r>
-                            <w:proofErr w:type="spellStart"/>
-                            <w:r>
-                              <w:rPr>
-                                <w:i/>
-                                <w:iCs/>
-                                <w:color w:val="4472C4" w:themeColor="accent1"/>
-                              </w:rPr>
-                              <w:t>Github</w:t>
-                            </w:r>
-                            <w:proofErr w:type="spellEnd"/>
                           </w:p>
                         </w:txbxContent>
                       </wps:txbx>
@@ -8658,18 +7940,8 @@
                           <w:iCs/>
                           <w:color w:val="4472C4" w:themeColor="accent1"/>
                         </w:rPr>
-                        <w:t xml:space="preserve">Repositorio del proyecto en </w:t>
+                        <w:t>Repositorio del proyecto en Github</w:t>
                       </w:r>
-                      <w:proofErr w:type="spellStart"/>
-                      <w:r>
-                        <w:rPr>
-                          <w:i/>
-                          <w:iCs/>
-                          <w:color w:val="4472C4" w:themeColor="accent1"/>
-                        </w:rPr>
-                        <w:t>Github</w:t>
-                      </w:r>
-                      <w:proofErr w:type="spellEnd"/>
                     </w:p>
                   </w:txbxContent>
                 </v:textbox>
@@ -9590,55 +8862,13 @@
         <w:rPr>
           <w:rFonts w:ascii="Arial" w:hAnsi="Arial" w:cs="Arial"/>
         </w:rPr>
-        <w:t xml:space="preserve">Teniendo en cuenta que el </w:t>
-      </w:r>
-      <w:proofErr w:type="spellStart"/>
-      <w:r>
-        <w:rPr>
-          <w:rFonts w:ascii="Arial" w:hAnsi="Arial" w:cs="Arial"/>
-        </w:rPr>
-        <w:t>front-end</w:t>
-      </w:r>
-      <w:proofErr w:type="spellEnd"/>
-      <w:r>
-        <w:rPr>
-          <w:rFonts w:ascii="Arial" w:hAnsi="Arial" w:cs="Arial"/>
-        </w:rPr>
-        <w:t xml:space="preserve"> está desarrollado con </w:t>
-      </w:r>
-      <w:proofErr w:type="spellStart"/>
-      <w:r>
-        <w:rPr>
-          <w:rFonts w:ascii="Arial" w:hAnsi="Arial" w:cs="Arial"/>
-        </w:rPr>
-        <w:t>React</w:t>
-      </w:r>
-      <w:proofErr w:type="spellEnd"/>
-      <w:r>
-        <w:rPr>
-          <w:rFonts w:ascii="Arial" w:hAnsi="Arial" w:cs="Arial"/>
-        </w:rPr>
-        <w:t xml:space="preserve"> </w:t>
-      </w:r>
-      <w:r>
-        <w:rPr>
-          <w:rFonts w:ascii="Arial" w:hAnsi="Arial" w:cs="Arial"/>
-        </w:rPr>
-        <w:t>y el back-</w:t>
-      </w:r>
-      <w:proofErr w:type="spellStart"/>
-      <w:r>
-        <w:rPr>
-          <w:rFonts w:ascii="Arial" w:hAnsi="Arial" w:cs="Arial"/>
-        </w:rPr>
-        <w:t>end</w:t>
-      </w:r>
-      <w:proofErr w:type="spellEnd"/>
-      <w:r>
-        <w:rPr>
-          <w:rFonts w:ascii="Arial" w:hAnsi="Arial" w:cs="Arial"/>
-        </w:rPr>
-        <w:t xml:space="preserve"> </w:t>
+        <w:t xml:space="preserve">Teniendo en cuenta que el front-end está desarrollado con React </w:t>
+      </w:r>
+      <w:r>
+        <w:rPr>
+          <w:rFonts w:ascii="Arial" w:hAnsi="Arial" w:cs="Arial"/>
+        </w:rPr>
+        <w:t xml:space="preserve">y el back-end </w:t>
       </w:r>
       <w:r>
         <w:rPr>
@@ -9656,16 +8886,8 @@
         <w:rPr>
           <w:rFonts w:ascii="Arial" w:hAnsi="Arial" w:cs="Arial"/>
         </w:rPr>
-        <w:t xml:space="preserve">, </w:t>
-      </w:r>
-      <w:proofErr w:type="spellStart"/>
-      <w:r>
-        <w:rPr>
-          <w:rFonts w:ascii="Arial" w:hAnsi="Arial" w:cs="Arial"/>
-        </w:rPr>
-        <w:t>Railway</w:t>
-      </w:r>
-      <w:proofErr w:type="spellEnd"/>
+        <w:t>, Railway</w:t>
+      </w:r>
       <w:r>
         <w:rPr>
           <w:rFonts w:ascii="Arial" w:hAnsi="Arial" w:cs="Arial"/>
@@ -9688,30 +8910,8 @@
         <w:rPr>
           <w:rFonts w:ascii="Arial" w:hAnsi="Arial" w:cs="Arial"/>
         </w:rPr>
-        <w:t xml:space="preserve">el </w:t>
-      </w:r>
-      <w:proofErr w:type="spellStart"/>
-      <w:r>
-        <w:rPr>
-          <w:rFonts w:ascii="Arial" w:hAnsi="Arial" w:cs="Arial"/>
-        </w:rPr>
-        <w:t>front-end</w:t>
-      </w:r>
-      <w:proofErr w:type="spellEnd"/>
-      <w:r>
-        <w:rPr>
-          <w:rFonts w:ascii="Arial" w:hAnsi="Arial" w:cs="Arial"/>
-        </w:rPr>
-        <w:t xml:space="preserve"> en </w:t>
-      </w:r>
-      <w:proofErr w:type="spellStart"/>
-      <w:r>
-        <w:rPr>
-          <w:rFonts w:ascii="Arial" w:hAnsi="Arial" w:cs="Arial"/>
-        </w:rPr>
-        <w:t>Vercel</w:t>
-      </w:r>
-      <w:proofErr w:type="spellEnd"/>
+        <w:t>el front-end en Vercel</w:t>
+      </w:r>
       <w:r>
         <w:rPr>
           <w:rFonts w:ascii="Arial" w:hAnsi="Arial" w:cs="Arial"/>
@@ -11237,21 +10437,12 @@
         </w:rPr>
         <w:t>“</w:t>
       </w:r>
-      <w:proofErr w:type="spellStart"/>
-      <w:r>
-        <w:rPr>
-          <w:rFonts w:ascii="Arial" w:hAnsi="Arial" w:cs="Arial"/>
-          <w:bCs/>
-        </w:rPr>
-        <w:t>Databases</w:t>
-      </w:r>
-      <w:proofErr w:type="spellEnd"/>
-      <w:r>
-        <w:rPr>
-          <w:rFonts w:ascii="Arial" w:hAnsi="Arial" w:cs="Arial"/>
-          <w:bCs/>
-        </w:rPr>
-        <w:t>”, que es donde se alojará nuestra base de datos.</w:t>
+      <w:r>
+        <w:rPr>
+          <w:rFonts w:ascii="Arial" w:hAnsi="Arial" w:cs="Arial"/>
+          <w:bCs/>
+        </w:rPr>
+        <w:t>Databases”, que es donde se alojará nuestra base de datos.</w:t>
       </w:r>
     </w:p>
     <w:p>
@@ -11614,43 +10805,7 @@
                                 <w:iCs/>
                                 <w:color w:val="4472C4" w:themeColor="accent1"/>
                               </w:rPr>
-                              <w:t xml:space="preserve"> “</w:t>
-                            </w:r>
-                            <w:proofErr w:type="spellStart"/>
-                            <w:r>
-                              <w:rPr>
-                                <w:i/>
-                                <w:iCs/>
-                                <w:color w:val="4472C4" w:themeColor="accent1"/>
-                              </w:rPr>
-                              <w:t>Restore</w:t>
-                            </w:r>
-                            <w:proofErr w:type="spellEnd"/>
-                            <w:r>
-                              <w:rPr>
-                                <w:i/>
-                                <w:iCs/>
-                                <w:color w:val="4472C4" w:themeColor="accent1"/>
-                              </w:rPr>
-                              <w:t xml:space="preserve"> </w:t>
-                            </w:r>
-                            <w:proofErr w:type="spellStart"/>
-                            <w:r>
-                              <w:rPr>
-                                <w:i/>
-                                <w:iCs/>
-                                <w:color w:val="4472C4" w:themeColor="accent1"/>
-                              </w:rPr>
-                              <w:t>Database</w:t>
-                            </w:r>
-                            <w:proofErr w:type="spellEnd"/>
-                            <w:r>
-                              <w:rPr>
-                                <w:i/>
-                                <w:iCs/>
-                                <w:color w:val="4472C4" w:themeColor="accent1"/>
-                              </w:rPr>
-                              <w:t xml:space="preserve">…” para importar la base de datos de </w:t>
+                              <w:t xml:space="preserve"> “Restore Database…” para importar la base de datos de </w:t>
                             </w:r>
                             <w:r>
                               <w:rPr>
@@ -11730,43 +10885,7 @@
                           <w:iCs/>
                           <w:color w:val="4472C4" w:themeColor="accent1"/>
                         </w:rPr>
-                        <w:t xml:space="preserve"> “</w:t>
-                      </w:r>
-                      <w:proofErr w:type="spellStart"/>
-                      <w:r>
-                        <w:rPr>
-                          <w:i/>
-                          <w:iCs/>
-                          <w:color w:val="4472C4" w:themeColor="accent1"/>
-                        </w:rPr>
-                        <w:t>Restore</w:t>
-                      </w:r>
-                      <w:proofErr w:type="spellEnd"/>
-                      <w:r>
-                        <w:rPr>
-                          <w:i/>
-                          <w:iCs/>
-                          <w:color w:val="4472C4" w:themeColor="accent1"/>
-                        </w:rPr>
-                        <w:t xml:space="preserve"> </w:t>
-                      </w:r>
-                      <w:proofErr w:type="spellStart"/>
-                      <w:r>
-                        <w:rPr>
-                          <w:i/>
-                          <w:iCs/>
-                          <w:color w:val="4472C4" w:themeColor="accent1"/>
-                        </w:rPr>
-                        <w:t>Database</w:t>
-                      </w:r>
-                      <w:proofErr w:type="spellEnd"/>
-                      <w:r>
-                        <w:rPr>
-                          <w:i/>
-                          <w:iCs/>
-                          <w:color w:val="4472C4" w:themeColor="accent1"/>
-                        </w:rPr>
-                        <w:t xml:space="preserve">…” para importar la base de datos de </w:t>
+                        <w:t xml:space="preserve"> “Restore Database…” para importar la base de datos de </w:t>
                       </w:r>
                       <w:r>
                         <w:rPr>
@@ -11859,21 +10978,12 @@
         </w:rPr>
         <w:t>“</w:t>
       </w:r>
-      <w:proofErr w:type="spellStart"/>
-      <w:r>
-        <w:rPr>
-          <w:rFonts w:ascii="Arial" w:hAnsi="Arial" w:cs="Arial"/>
-          <w:bCs/>
-        </w:rPr>
-        <w:t>Databases</w:t>
-      </w:r>
-      <w:proofErr w:type="spellEnd"/>
-      <w:r>
-        <w:rPr>
-          <w:rFonts w:ascii="Arial" w:hAnsi="Arial" w:cs="Arial"/>
-          <w:bCs/>
-        </w:rPr>
-        <w:t xml:space="preserve">”, hay una opción llamada </w:t>
+      <w:r>
+        <w:rPr>
+          <w:rFonts w:ascii="Arial" w:hAnsi="Arial" w:cs="Arial"/>
+          <w:bCs/>
+        </w:rPr>
+        <w:t xml:space="preserve">Databases”, hay una opción llamada </w:t>
       </w:r>
       <w:r>
         <w:rPr>
@@ -11882,53 +10992,12 @@
         </w:rPr>
         <w:t>“</w:t>
       </w:r>
-      <w:proofErr w:type="spellStart"/>
-      <w:r>
-        <w:rPr>
-          <w:rFonts w:ascii="Arial" w:hAnsi="Arial" w:cs="Arial"/>
-          <w:bCs/>
-        </w:rPr>
-        <w:t>Restore</w:t>
-      </w:r>
-      <w:proofErr w:type="spellEnd"/>
-      <w:r>
-        <w:rPr>
-          <w:rFonts w:ascii="Arial" w:hAnsi="Arial" w:cs="Arial"/>
-          <w:bCs/>
-        </w:rPr>
-        <w:t xml:space="preserve"> </w:t>
-      </w:r>
-      <w:proofErr w:type="spellStart"/>
-      <w:r>
-        <w:rPr>
-          <w:rFonts w:ascii="Arial" w:hAnsi="Arial" w:cs="Arial"/>
-          <w:bCs/>
-        </w:rPr>
-        <w:t>Database</w:t>
-      </w:r>
-      <w:proofErr w:type="spellEnd"/>
-      <w:r>
-        <w:rPr>
-          <w:rFonts w:ascii="Arial" w:hAnsi="Arial" w:cs="Arial"/>
-          <w:bCs/>
-        </w:rPr>
-        <w:t xml:space="preserve">…”. En esa opción deberemos </w:t>
-      </w:r>
-      <w:proofErr w:type="spellStart"/>
-      <w:r>
-        <w:rPr>
-          <w:rFonts w:ascii="Arial" w:hAnsi="Arial" w:cs="Arial"/>
-          <w:bCs/>
-        </w:rPr>
-        <w:t>sunir</w:t>
-      </w:r>
-      <w:proofErr w:type="spellEnd"/>
-      <w:r>
-        <w:rPr>
-          <w:rFonts w:ascii="Arial" w:hAnsi="Arial" w:cs="Arial"/>
-          <w:bCs/>
-        </w:rPr>
-        <w:t xml:space="preserve"> nuestro archivo </w:t>
+      <w:r>
+        <w:rPr>
+          <w:rFonts w:ascii="Arial" w:hAnsi="Arial" w:cs="Arial"/>
+          <w:bCs/>
+        </w:rPr>
+        <w:t xml:space="preserve">Restore Database…”. En esa opción deberemos sunir nuestro archivo </w:t>
       </w:r>
       <w:r>
         <w:rPr>
@@ -11936,25 +11005,7 @@
           <w:bCs/>
           <w:u w:val="single"/>
         </w:rPr>
-        <w:t>‘</w:t>
-      </w:r>
-      <w:proofErr w:type="spellStart"/>
-      <w:r>
-        <w:rPr>
-          <w:rFonts w:ascii="Arial" w:hAnsi="Arial" w:cs="Arial"/>
-          <w:bCs/>
-          <w:u w:val="single"/>
-        </w:rPr>
-        <w:t>lifeflow-backup.bak</w:t>
-      </w:r>
-      <w:proofErr w:type="spellEnd"/>
-      <w:r>
-        <w:rPr>
-          <w:rFonts w:ascii="Arial" w:hAnsi="Arial" w:cs="Arial"/>
-          <w:bCs/>
-          <w:u w:val="single"/>
-        </w:rPr>
-        <w:t>’</w:t>
+        <w:t>‘lifeflow-backup.bak’</w:t>
       </w:r>
       <w:r>
         <w:rPr>
@@ -12021,21 +11072,12 @@
         </w:rPr>
         <w:t>‘</w:t>
       </w:r>
-      <w:proofErr w:type="spellStart"/>
-      <w:r>
-        <w:rPr>
-          <w:rFonts w:ascii="Arial" w:hAnsi="Arial" w:cs="Arial"/>
-          <w:bCs/>
-        </w:rPr>
-        <w:t>Device</w:t>
-      </w:r>
-      <w:proofErr w:type="spellEnd"/>
-      <w:r>
-        <w:rPr>
-          <w:rFonts w:ascii="Arial" w:hAnsi="Arial" w:cs="Arial"/>
-          <w:bCs/>
-        </w:rPr>
-        <w:t>’</w:t>
+      <w:r>
+        <w:rPr>
+          <w:rFonts w:ascii="Arial" w:hAnsi="Arial" w:cs="Arial"/>
+          <w:bCs/>
+        </w:rPr>
+        <w:t>Device’</w:t>
       </w:r>
       <w:r>
         <w:rPr>
@@ -12057,25 +11099,7 @@
           <w:bCs/>
           <w:u w:val="single"/>
         </w:rPr>
-        <w:t>‘</w:t>
-      </w:r>
-      <w:proofErr w:type="spellStart"/>
-      <w:r>
-        <w:rPr>
-          <w:rFonts w:ascii="Arial" w:hAnsi="Arial" w:cs="Arial"/>
-          <w:bCs/>
-          <w:u w:val="single"/>
-        </w:rPr>
-        <w:t>lifeflow-backup.bak</w:t>
-      </w:r>
-      <w:proofErr w:type="spellEnd"/>
-      <w:r>
-        <w:rPr>
-          <w:rFonts w:ascii="Arial" w:hAnsi="Arial" w:cs="Arial"/>
-          <w:bCs/>
-          <w:u w:val="single"/>
-        </w:rPr>
-        <w:t>’</w:t>
+        <w:t>‘lifeflow-backup.bak’</w:t>
       </w:r>
       <w:r>
         <w:rPr>
@@ -12275,25 +11299,7 @@
                                 <w:iCs/>
                                 <w:color w:val="4472C4" w:themeColor="accent1"/>
                               </w:rPr>
-                              <w:t xml:space="preserve"> Importar el </w:t>
-                            </w:r>
-                            <w:proofErr w:type="spellStart"/>
-                            <w:r>
-                              <w:rPr>
-                                <w:i/>
-                                <w:iCs/>
-                                <w:color w:val="4472C4" w:themeColor="accent1"/>
-                              </w:rPr>
-                              <w:t>backup</w:t>
-                            </w:r>
-                            <w:proofErr w:type="spellEnd"/>
-                            <w:r>
-                              <w:rPr>
-                                <w:i/>
-                                <w:iCs/>
-                                <w:color w:val="4472C4" w:themeColor="accent1"/>
-                              </w:rPr>
-                              <w:t xml:space="preserve"> de la base de datos de LifeFlow en SSMS</w:t>
+                              <w:t xml:space="preserve"> Importar el backup de la base de datos de LifeFlow en SSMS</w:t>
                             </w:r>
                           </w:p>
                         </w:txbxContent>
@@ -12357,25 +11363,7 @@
                           <w:iCs/>
                           <w:color w:val="4472C4" w:themeColor="accent1"/>
                         </w:rPr>
-                        <w:t xml:space="preserve"> Importar el </w:t>
-                      </w:r>
-                      <w:proofErr w:type="spellStart"/>
-                      <w:r>
-                        <w:rPr>
-                          <w:i/>
-                          <w:iCs/>
-                          <w:color w:val="4472C4" w:themeColor="accent1"/>
-                        </w:rPr>
-                        <w:t>backup</w:t>
-                      </w:r>
-                      <w:proofErr w:type="spellEnd"/>
-                      <w:r>
-                        <w:rPr>
-                          <w:i/>
-                          <w:iCs/>
-                          <w:color w:val="4472C4" w:themeColor="accent1"/>
-                        </w:rPr>
-                        <w:t xml:space="preserve"> de la base de datos de LifeFlow en SSMS</w:t>
+                        <w:t xml:space="preserve"> Importar el backup de la base de datos de LifeFlow en SSMS</w:t>
                       </w:r>
                     </w:p>
                   </w:txbxContent>
@@ -12506,23 +11494,7 @@
           <w:rFonts w:ascii="Arial" w:hAnsi="Arial" w:cs="Arial"/>
           <w:bCs/>
         </w:rPr>
-        <w:t xml:space="preserve">A nosotros nos interesa las cargas de Desarrollo de ASP.NET y web, y Desarrollo de escritorio de .NET, junto con la versión .NET 8.0 </w:t>
-      </w:r>
-      <w:proofErr w:type="spellStart"/>
-      <w:r>
-        <w:rPr>
-          <w:rFonts w:ascii="Arial" w:hAnsi="Arial" w:cs="Arial"/>
-          <w:bCs/>
-        </w:rPr>
-        <w:t>Runtime</w:t>
-      </w:r>
-      <w:proofErr w:type="spellEnd"/>
-      <w:r>
-        <w:rPr>
-          <w:rFonts w:ascii="Arial" w:hAnsi="Arial" w:cs="Arial"/>
-          <w:bCs/>
-        </w:rPr>
-        <w:t xml:space="preserve"> ubicado en componentes individuales.</w:t>
+        <w:t>A nosotros nos interesa las cargas de Desarrollo de ASP.NET y web, y Desarrollo de escritorio de .NET, junto con la versión .NET 8.0 Runtime ubicado en componentes individuales.</w:t>
       </w:r>
     </w:p>
     <w:p>
@@ -13265,21 +12237,12 @@
         </w:rPr>
         <w:t>‘</w:t>
       </w:r>
-      <w:proofErr w:type="spellStart"/>
-      <w:r>
-        <w:rPr>
-          <w:rFonts w:ascii="Arial" w:hAnsi="Arial" w:cs="Arial"/>
-          <w:bCs/>
-        </w:rPr>
-        <w:t>lifeflow</w:t>
-      </w:r>
-      <w:proofErr w:type="spellEnd"/>
-      <w:r>
-        <w:rPr>
-          <w:rFonts w:ascii="Arial" w:hAnsi="Arial" w:cs="Arial"/>
-          <w:bCs/>
-        </w:rPr>
-        <w:t>-api’ de la aplicación</w:t>
+      <w:r>
+        <w:rPr>
+          <w:rFonts w:ascii="Arial" w:hAnsi="Arial" w:cs="Arial"/>
+          <w:bCs/>
+        </w:rPr>
+        <w:t>lifeflow-api’ de la aplicación</w:t>
       </w:r>
       <w:r>
         <w:rPr>
@@ -13464,17 +12427,7 @@
                                 <w:iCs/>
                                 <w:color w:val="4472C4" w:themeColor="accent1"/>
                               </w:rPr>
-                              <w:t>‘</w:t>
-                            </w:r>
-                            <w:proofErr w:type="spellStart"/>
-                            <w:proofErr w:type="gramStart"/>
-                            <w:r>
-                              <w:rPr>
-                                <w:i/>
-                                <w:iCs/>
-                                <w:color w:val="4472C4" w:themeColor="accent1"/>
-                              </w:rPr>
-                              <w:t>appsettings.Development.</w:t>
+                              <w:t>‘appsettings.Development.</w:t>
                             </w:r>
                             <w:r>
                               <w:rPr>
@@ -13482,17 +12435,7 @@
                                 <w:iCs/>
                                 <w:color w:val="4472C4" w:themeColor="accent1"/>
                               </w:rPr>
-                              <w:t>json</w:t>
-                            </w:r>
-                            <w:proofErr w:type="spellEnd"/>
-                            <w:proofErr w:type="gramEnd"/>
-                            <w:r>
-                              <w:rPr>
-                                <w:i/>
-                                <w:iCs/>
-                                <w:color w:val="4472C4" w:themeColor="accent1"/>
-                              </w:rPr>
-                              <w:t>’ en el explorador de soluciones</w:t>
+                              <w:t>json’ en el explorador de soluciones</w:t>
                             </w:r>
                           </w:p>
                         </w:txbxContent>
@@ -13572,17 +12515,7 @@
                           <w:iCs/>
                           <w:color w:val="4472C4" w:themeColor="accent1"/>
                         </w:rPr>
-                        <w:t>‘</w:t>
-                      </w:r>
-                      <w:proofErr w:type="spellStart"/>
-                      <w:proofErr w:type="gramStart"/>
-                      <w:r>
-                        <w:rPr>
-                          <w:i/>
-                          <w:iCs/>
-                          <w:color w:val="4472C4" w:themeColor="accent1"/>
-                        </w:rPr>
-                        <w:t>appsettings.Development.</w:t>
+                        <w:t>‘appsettings.Development.</w:t>
                       </w:r>
                       <w:r>
                         <w:rPr>
@@ -13590,17 +12523,7 @@
                           <w:iCs/>
                           <w:color w:val="4472C4" w:themeColor="accent1"/>
                         </w:rPr>
-                        <w:t>json</w:t>
-                      </w:r>
-                      <w:proofErr w:type="spellEnd"/>
-                      <w:proofErr w:type="gramEnd"/>
-                      <w:r>
-                        <w:rPr>
-                          <w:i/>
-                          <w:iCs/>
-                          <w:color w:val="4472C4" w:themeColor="accent1"/>
-                        </w:rPr>
-                        <w:t>’ en el explorador de soluciones</w:t>
+                        <w:t>json’ en el explorador de soluciones</w:t>
                       </w:r>
                     </w:p>
                   </w:txbxContent>
@@ -13692,23 +12615,12 @@
         </w:rPr>
         <w:t>‘</w:t>
       </w:r>
-      <w:proofErr w:type="spellStart"/>
-      <w:proofErr w:type="gramStart"/>
-      <w:r>
-        <w:rPr>
-          <w:rFonts w:ascii="Arial" w:hAnsi="Arial" w:cs="Arial"/>
-          <w:bCs/>
-        </w:rPr>
-        <w:t>appsettings.Development.json</w:t>
-      </w:r>
-      <w:proofErr w:type="spellEnd"/>
-      <w:proofErr w:type="gramEnd"/>
-      <w:r>
-        <w:rPr>
-          <w:rFonts w:ascii="Arial" w:hAnsi="Arial" w:cs="Arial"/>
-          <w:bCs/>
-        </w:rPr>
-        <w:t xml:space="preserve">’ y cambiar el parámetro </w:t>
+      <w:r>
+        <w:rPr>
+          <w:rFonts w:ascii="Arial" w:hAnsi="Arial" w:cs="Arial"/>
+          <w:bCs/>
+        </w:rPr>
+        <w:t xml:space="preserve">appsettings.Development.json’ y cambiar el parámetro </w:t>
       </w:r>
       <w:r>
         <w:rPr>
@@ -13722,39 +12634,7 @@
           <w:rFonts w:ascii="Arial" w:hAnsi="Arial" w:cs="Arial"/>
           <w:bCs/>
         </w:rPr>
-        <w:t xml:space="preserve">Data </w:t>
-      </w:r>
-      <w:proofErr w:type="spellStart"/>
-      <w:r>
-        <w:rPr>
-          <w:rFonts w:ascii="Arial" w:hAnsi="Arial" w:cs="Arial"/>
-          <w:bCs/>
-        </w:rPr>
-        <w:t>Source</w:t>
-      </w:r>
-      <w:proofErr w:type="spellEnd"/>
-      <w:r>
-        <w:rPr>
-          <w:rFonts w:ascii="Arial" w:hAnsi="Arial" w:cs="Arial"/>
-          <w:bCs/>
-        </w:rPr>
-        <w:t xml:space="preserve">’ al de tu actual dispositivo (equivale a ‘Server </w:t>
-      </w:r>
-      <w:proofErr w:type="spellStart"/>
-      <w:r>
-        <w:rPr>
-          <w:rFonts w:ascii="Arial" w:hAnsi="Arial" w:cs="Arial"/>
-          <w:bCs/>
-        </w:rPr>
-        <w:t>name</w:t>
-      </w:r>
-      <w:proofErr w:type="spellEnd"/>
-      <w:r>
-        <w:rPr>
-          <w:rFonts w:ascii="Arial" w:hAnsi="Arial" w:cs="Arial"/>
-          <w:bCs/>
-        </w:rPr>
-        <w:t>’ cuando vas a conectar al servidor en SSMS).</w:t>
+        <w:t>Data Source’ al de tu actual dispositivo (equivale a ‘Server name’ cuando vas a conectar al servidor en SSMS).</w:t>
       </w:r>
     </w:p>
     <w:p>
@@ -14208,16 +13088,7 @@
                                 <w:iCs/>
                                 <w:color w:val="4472C4" w:themeColor="accent1"/>
                               </w:rPr>
-                              <w:t xml:space="preserve">‘Data </w:t>
-                            </w:r>
-                            <w:proofErr w:type="spellStart"/>
-                            <w:r>
-                              <w:rPr>
-                                <w:i/>
-                                <w:iCs/>
-                                <w:color w:val="4472C4" w:themeColor="accent1"/>
-                              </w:rPr>
-                              <w:t>S</w:t>
+                              <w:t>‘Data S</w:t>
                             </w:r>
                             <w:r>
                               <w:rPr>
@@ -14225,16 +13096,7 @@
                                 <w:iCs/>
                                 <w:color w:val="4472C4" w:themeColor="accent1"/>
                               </w:rPr>
-                              <w:t>ource</w:t>
-                            </w:r>
-                            <w:proofErr w:type="spellEnd"/>
-                            <w:r>
-                              <w:rPr>
-                                <w:i/>
-                                <w:iCs/>
-                                <w:color w:val="4472C4" w:themeColor="accent1"/>
-                              </w:rPr>
-                              <w:t>’</w:t>
+                              <w:t>ource’</w:t>
                             </w:r>
                           </w:p>
                         </w:txbxContent>
@@ -14314,16 +13176,7 @@
                           <w:iCs/>
                           <w:color w:val="4472C4" w:themeColor="accent1"/>
                         </w:rPr>
-                        <w:t xml:space="preserve">‘Data </w:t>
-                      </w:r>
-                      <w:proofErr w:type="spellStart"/>
-                      <w:r>
-                        <w:rPr>
-                          <w:i/>
-                          <w:iCs/>
-                          <w:color w:val="4472C4" w:themeColor="accent1"/>
-                        </w:rPr>
-                        <w:t>S</w:t>
+                        <w:t>‘Data S</w:t>
                       </w:r>
                       <w:r>
                         <w:rPr>
@@ -14331,16 +13184,7 @@
                           <w:iCs/>
                           <w:color w:val="4472C4" w:themeColor="accent1"/>
                         </w:rPr>
-                        <w:t>ource</w:t>
-                      </w:r>
-                      <w:proofErr w:type="spellEnd"/>
-                      <w:r>
-                        <w:rPr>
-                          <w:i/>
-                          <w:iCs/>
-                          <w:color w:val="4472C4" w:themeColor="accent1"/>
-                        </w:rPr>
-                        <w:t>’</w:t>
+                        <w:t>ource’</w:t>
                       </w:r>
                     </w:p>
                   </w:txbxContent>
@@ -14507,27 +13351,7 @@
           <w:sz w:val="24"/>
           <w:szCs w:val="24"/>
         </w:rPr>
-        <w:t xml:space="preserve"> de </w:t>
-      </w:r>
-      <w:proofErr w:type="spellStart"/>
-      <w:r>
-        <w:rPr>
-          <w:rFonts w:ascii="Arial" w:hAnsi="Arial" w:cs="Arial"/>
-          <w:bCs/>
-          <w:sz w:val="24"/>
-          <w:szCs w:val="24"/>
-        </w:rPr>
-        <w:t>Swagger</w:t>
-      </w:r>
-      <w:proofErr w:type="spellEnd"/>
-      <w:r>
-        <w:rPr>
-          <w:rFonts w:ascii="Arial" w:hAnsi="Arial" w:cs="Arial"/>
-          <w:bCs/>
-          <w:sz w:val="24"/>
-          <w:szCs w:val="24"/>
-        </w:rPr>
-        <w:t xml:space="preserve"> </w:t>
+        <w:t xml:space="preserve"> de Swagger </w:t>
       </w:r>
       <w:r>
         <w:rPr>
@@ -14646,6 +13470,14 @@
                                 <w:iCs/>
                                 <w:color w:val="4472C4" w:themeColor="accent1"/>
                               </w:rPr>
+                              <w:t xml:space="preserve"> 22</w:t>
+                            </w:r>
+                            <w:r>
+                              <w:rPr>
+                                <w:i/>
+                                <w:iCs/>
+                                <w:color w:val="4472C4" w:themeColor="accent1"/>
+                              </w:rPr>
                               <w:t xml:space="preserve">: </w:t>
                             </w:r>
                             <w:r>
@@ -14654,25 +13486,7 @@
                                 <w:iCs/>
                                 <w:color w:val="4472C4" w:themeColor="accent1"/>
                               </w:rPr>
-                              <w:t xml:space="preserve">Pestaña de </w:t>
-                            </w:r>
-                            <w:proofErr w:type="spellStart"/>
-                            <w:r>
-                              <w:rPr>
-                                <w:i/>
-                                <w:iCs/>
-                                <w:color w:val="4472C4" w:themeColor="accent1"/>
-                              </w:rPr>
-                              <w:t>Swagger</w:t>
-                            </w:r>
-                            <w:proofErr w:type="spellEnd"/>
-                            <w:r>
-                              <w:rPr>
-                                <w:i/>
-                                <w:iCs/>
-                                <w:color w:val="4472C4" w:themeColor="accent1"/>
-                              </w:rPr>
-                              <w:t xml:space="preserve"> al ejecutar la API</w:t>
+                              <w:t>Pestaña de Swagger al ejecutar la API</w:t>
                             </w:r>
                           </w:p>
                         </w:txbxContent>
@@ -14728,6 +13542,14 @@
                           <w:iCs/>
                           <w:color w:val="4472C4" w:themeColor="accent1"/>
                         </w:rPr>
+                        <w:t xml:space="preserve"> 22</w:t>
+                      </w:r>
+                      <w:r>
+                        <w:rPr>
+                          <w:i/>
+                          <w:iCs/>
+                          <w:color w:val="4472C4" w:themeColor="accent1"/>
+                        </w:rPr>
                         <w:t xml:space="preserve">: </w:t>
                       </w:r>
                       <w:r>
@@ -14736,25 +13558,7 @@
                           <w:iCs/>
                           <w:color w:val="4472C4" w:themeColor="accent1"/>
                         </w:rPr>
-                        <w:t xml:space="preserve">Pestaña de </w:t>
-                      </w:r>
-                      <w:proofErr w:type="spellStart"/>
-                      <w:r>
-                        <w:rPr>
-                          <w:i/>
-                          <w:iCs/>
-                          <w:color w:val="4472C4" w:themeColor="accent1"/>
-                        </w:rPr>
-                        <w:t>Swagger</w:t>
-                      </w:r>
-                      <w:proofErr w:type="spellEnd"/>
-                      <w:r>
-                        <w:rPr>
-                          <w:i/>
-                          <w:iCs/>
-                          <w:color w:val="4472C4" w:themeColor="accent1"/>
-                        </w:rPr>
-                        <w:t xml:space="preserve"> al ejecutar la API</w:t>
+                        <w:t>Pestaña de Swagger al ejecutar la API</w:t>
                       </w:r>
                     </w:p>
                   </w:txbxContent>
@@ -14875,27 +13679,7 @@
           <w:sz w:val="24"/>
           <w:szCs w:val="24"/>
         </w:rPr>
-        <w:t xml:space="preserve">Por último, sería descargar las dependencias del proyecto y lanzarlo. Para ello, usaremos Visual Studio </w:t>
-      </w:r>
-      <w:proofErr w:type="spellStart"/>
-      <w:r>
-        <w:rPr>
-          <w:rFonts w:ascii="Arial" w:hAnsi="Arial" w:cs="Arial"/>
-          <w:bCs/>
-          <w:sz w:val="24"/>
-          <w:szCs w:val="24"/>
-        </w:rPr>
-        <w:t>Code</w:t>
-      </w:r>
-      <w:proofErr w:type="spellEnd"/>
-      <w:r>
-        <w:rPr>
-          <w:rFonts w:ascii="Arial" w:hAnsi="Arial" w:cs="Arial"/>
-          <w:bCs/>
-          <w:sz w:val="24"/>
-          <w:szCs w:val="24"/>
-        </w:rPr>
-        <w:t xml:space="preserve">, que se puede descargar en </w:t>
+        <w:t xml:space="preserve">Por último, sería descargar las dependencias del proyecto y lanzarlo. Para ello, usaremos Visual Studio Code, que se puede descargar en </w:t>
       </w:r>
       <w:hyperlink r:id="rId44" w:history="1">
         <w:r>
@@ -14991,51 +13775,7 @@
           <w:szCs w:val="24"/>
           <w:lang w:val="en-US"/>
         </w:rPr>
-        <w:t xml:space="preserve">&gt; </w:t>
-      </w:r>
-      <w:proofErr w:type="spellStart"/>
-      <w:r>
-        <w:rPr>
-          <w:rFonts w:ascii="Arial" w:hAnsi="Arial" w:cs="Arial"/>
-          <w:bCs/>
-          <w:sz w:val="24"/>
-          <w:szCs w:val="24"/>
-          <w:lang w:val="en-US"/>
-        </w:rPr>
-        <w:t>Abrir</w:t>
-      </w:r>
-      <w:proofErr w:type="spellEnd"/>
-      <w:r>
-        <w:rPr>
-          <w:rFonts w:ascii="Arial" w:hAnsi="Arial" w:cs="Arial"/>
-          <w:bCs/>
-          <w:sz w:val="24"/>
-          <w:szCs w:val="24"/>
-          <w:lang w:val="en-US"/>
-        </w:rPr>
-        <w:t xml:space="preserve"> </w:t>
-      </w:r>
-      <w:proofErr w:type="spellStart"/>
-      <w:r>
-        <w:rPr>
-          <w:rFonts w:ascii="Arial" w:hAnsi="Arial" w:cs="Arial"/>
-          <w:bCs/>
-          <w:sz w:val="24"/>
-          <w:szCs w:val="24"/>
-          <w:lang w:val="en-US"/>
-        </w:rPr>
-        <w:t>carpeta</w:t>
-      </w:r>
-      <w:proofErr w:type="spellEnd"/>
-      <w:r>
-        <w:rPr>
-          <w:rFonts w:ascii="Arial" w:hAnsi="Arial" w:cs="Arial"/>
-          <w:bCs/>
-          <w:sz w:val="24"/>
-          <w:szCs w:val="24"/>
-          <w:lang w:val="en-US"/>
-        </w:rPr>
-        <w:t>…</w:t>
+        <w:t>&gt; Abrir carpeta…</w:t>
       </w:r>
     </w:p>
     <w:p>
@@ -15073,9 +13813,8 @@
           <w:szCs w:val="24"/>
           <w:u w:val="single"/>
         </w:rPr>
-        <w:t>‘</w:t>
-      </w:r>
-      <w:proofErr w:type="spellStart"/>
+        <w:t>‘lifeflow-app’</w:t>
+      </w:r>
       <w:r>
         <w:rPr>
           <w:rFonts w:ascii="Arial" w:hAnsi="Arial" w:cs="Arial"/>
@@ -15084,49 +13823,17 @@
           <w:szCs w:val="24"/>
           <w:u w:val="single"/>
         </w:rPr>
-        <w:t>lifeflow</w:t>
-      </w:r>
-      <w:proofErr w:type="spellEnd"/>
+        <w:t>,</w:t>
+      </w:r>
       <w:r>
         <w:rPr>
           <w:rFonts w:ascii="Arial" w:hAnsi="Arial" w:cs="Arial"/>
           <w:bCs/>
           <w:sz w:val="24"/>
           <w:szCs w:val="24"/>
-          <w:u w:val="single"/>
-        </w:rPr>
-        <w:t>-app’</w:t>
-      </w:r>
-      <w:r>
-        <w:rPr>
-          <w:rFonts w:ascii="Arial" w:hAnsi="Arial" w:cs="Arial"/>
-          <w:bCs/>
-          <w:sz w:val="24"/>
-          <w:szCs w:val="24"/>
-          <w:u w:val="single"/>
-        </w:rPr>
-        <w:t>,</w:t>
-      </w:r>
-      <w:r>
-        <w:rPr>
-          <w:rFonts w:ascii="Arial" w:hAnsi="Arial" w:cs="Arial"/>
-          <w:bCs/>
-          <w:sz w:val="24"/>
-          <w:szCs w:val="24"/>
-        </w:rPr>
-        <w:t xml:space="preserve"> que contiene la aplicación web en </w:t>
-      </w:r>
-      <w:proofErr w:type="spellStart"/>
-      <w:r>
-        <w:rPr>
-          <w:rFonts w:ascii="Arial" w:hAnsi="Arial" w:cs="Arial"/>
-          <w:bCs/>
-          <w:sz w:val="24"/>
-          <w:szCs w:val="24"/>
-        </w:rPr>
-        <w:t>React</w:t>
-      </w:r>
-      <w:proofErr w:type="spellEnd"/>
+        </w:rPr>
+        <w:t xml:space="preserve"> que contiene la aplicación web en React</w:t>
+      </w:r>
       <w:r>
         <w:rPr>
           <w:rFonts w:ascii="Arial" w:hAnsi="Arial" w:cs="Arial"/>
@@ -15180,87 +13887,7 @@
           <w:sz w:val="24"/>
           <w:szCs w:val="24"/>
         </w:rPr>
-        <w:t>el comando ‘</w:t>
-      </w:r>
-      <w:proofErr w:type="spellStart"/>
-      <w:r>
-        <w:rPr>
-          <w:rFonts w:ascii="Arial" w:hAnsi="Arial" w:cs="Arial"/>
-          <w:bCs/>
-          <w:sz w:val="24"/>
-          <w:szCs w:val="24"/>
-        </w:rPr>
-        <w:t>npm</w:t>
-      </w:r>
-      <w:proofErr w:type="spellEnd"/>
-      <w:r>
-        <w:rPr>
-          <w:rFonts w:ascii="Arial" w:hAnsi="Arial" w:cs="Arial"/>
-          <w:bCs/>
-          <w:sz w:val="24"/>
-          <w:szCs w:val="24"/>
-        </w:rPr>
-        <w:t xml:space="preserve"> </w:t>
-      </w:r>
-      <w:proofErr w:type="spellStart"/>
-      <w:r>
-        <w:rPr>
-          <w:rFonts w:ascii="Arial" w:hAnsi="Arial" w:cs="Arial"/>
-          <w:bCs/>
-          <w:sz w:val="24"/>
-          <w:szCs w:val="24"/>
-        </w:rPr>
-        <w:t>install</w:t>
-      </w:r>
-      <w:proofErr w:type="spellEnd"/>
-      <w:r>
-        <w:rPr>
-          <w:rFonts w:ascii="Arial" w:hAnsi="Arial" w:cs="Arial"/>
-          <w:bCs/>
-          <w:sz w:val="24"/>
-          <w:szCs w:val="24"/>
-        </w:rPr>
-        <w:t xml:space="preserve"> –</w:t>
-      </w:r>
-      <w:proofErr w:type="spellStart"/>
-      <w:r>
-        <w:rPr>
-          <w:rFonts w:ascii="Arial" w:hAnsi="Arial" w:cs="Arial"/>
-          <w:bCs/>
-          <w:sz w:val="24"/>
-          <w:szCs w:val="24"/>
-        </w:rPr>
-        <w:t>legacy</w:t>
-      </w:r>
-      <w:proofErr w:type="spellEnd"/>
-      <w:r>
-        <w:rPr>
-          <w:rFonts w:ascii="Arial" w:hAnsi="Arial" w:cs="Arial"/>
-          <w:bCs/>
-          <w:sz w:val="24"/>
-          <w:szCs w:val="24"/>
-        </w:rPr>
-        <w:t>-peer-</w:t>
-      </w:r>
-      <w:proofErr w:type="spellStart"/>
-      <w:r>
-        <w:rPr>
-          <w:rFonts w:ascii="Arial" w:hAnsi="Arial" w:cs="Arial"/>
-          <w:bCs/>
-          <w:sz w:val="24"/>
-          <w:szCs w:val="24"/>
-        </w:rPr>
-        <w:t>deps</w:t>
-      </w:r>
-      <w:proofErr w:type="spellEnd"/>
-      <w:r>
-        <w:rPr>
-          <w:rFonts w:ascii="Arial" w:hAnsi="Arial" w:cs="Arial"/>
-          <w:bCs/>
-          <w:sz w:val="24"/>
-          <w:szCs w:val="24"/>
-        </w:rPr>
-        <w:t>’, que instala todas las dependencias.</w:t>
+        <w:t>el comando ‘npm install –legacy-peer-deps’, que instala todas las dependencias.</w:t>
       </w:r>
       <w:r>
         <w:rPr>
@@ -15279,29 +13906,7 @@
           <w:sz w:val="24"/>
           <w:szCs w:val="24"/>
         </w:rPr>
-        <w:t xml:space="preserve">Es necesario tener </w:t>
-      </w:r>
-      <w:proofErr w:type="spellStart"/>
-      <w:r>
-        <w:rPr>
-          <w:rFonts w:ascii="Arial" w:hAnsi="Arial" w:cs="Arial"/>
-          <w:b/>
-          <w:color w:val="FF0000"/>
-          <w:sz w:val="24"/>
-          <w:szCs w:val="24"/>
-        </w:rPr>
-        <w:t>Node</w:t>
-      </w:r>
-      <w:proofErr w:type="spellEnd"/>
-      <w:r>
-        <w:rPr>
-          <w:rFonts w:ascii="Arial" w:hAnsi="Arial" w:cs="Arial"/>
-          <w:b/>
-          <w:color w:val="FF0000"/>
-          <w:sz w:val="24"/>
-          <w:szCs w:val="24"/>
-        </w:rPr>
-        <w:t xml:space="preserve"> (vía </w:t>
+        <w:t xml:space="preserve">Es necesario tener Node (vía </w:t>
       </w:r>
       <w:hyperlink r:id="rId45" w:history="1">
         <w:r>
@@ -15352,47 +13957,7 @@
           <w:sz w:val="24"/>
           <w:szCs w:val="24"/>
         </w:rPr>
-        <w:t>Con las dependencias instaladas, ejecutar en la terminal ‘</w:t>
-      </w:r>
-      <w:proofErr w:type="spellStart"/>
-      <w:r>
-        <w:rPr>
-          <w:rFonts w:ascii="Arial" w:hAnsi="Arial" w:cs="Arial"/>
-          <w:bCs/>
-          <w:sz w:val="24"/>
-          <w:szCs w:val="24"/>
-        </w:rPr>
-        <w:t>npm</w:t>
-      </w:r>
-      <w:proofErr w:type="spellEnd"/>
-      <w:r>
-        <w:rPr>
-          <w:rFonts w:ascii="Arial" w:hAnsi="Arial" w:cs="Arial"/>
-          <w:bCs/>
-          <w:sz w:val="24"/>
-          <w:szCs w:val="24"/>
-        </w:rPr>
-        <w:t xml:space="preserve"> </w:t>
-      </w:r>
-      <w:proofErr w:type="spellStart"/>
-      <w:r>
-        <w:rPr>
-          <w:rFonts w:ascii="Arial" w:hAnsi="Arial" w:cs="Arial"/>
-          <w:bCs/>
-          <w:sz w:val="24"/>
-          <w:szCs w:val="24"/>
-        </w:rPr>
-        <w:t>start</w:t>
-      </w:r>
-      <w:proofErr w:type="spellEnd"/>
-      <w:r>
-        <w:rPr>
-          <w:rFonts w:ascii="Arial" w:hAnsi="Arial" w:cs="Arial"/>
-          <w:bCs/>
-          <w:sz w:val="24"/>
-          <w:szCs w:val="24"/>
-        </w:rPr>
-        <w:t>’ para lanzar la aplicación.</w:t>
+        <w:t>Con las dependencias instaladas, ejecutar en la terminal ‘npm start’ para lanzar la aplicación.</w:t>
       </w:r>
     </w:p>
     <w:p>
@@ -15514,7 +14079,15 @@
                                 <w:iCs/>
                                 <w:color w:val="4472C4" w:themeColor="accent1"/>
                               </w:rPr>
-                              <w:t xml:space="preserve"> 23</w:t>
+                              <w:t xml:space="preserve"> 2</w:t>
+                            </w:r>
+                            <w:r>
+                              <w:rPr>
+                                <w:i/>
+                                <w:iCs/>
+                                <w:color w:val="4472C4" w:themeColor="accent1"/>
+                              </w:rPr>
+                              <w:t>4</w:t>
                             </w:r>
                             <w:r>
                               <w:rPr>
@@ -15530,43 +14103,7 @@
                                 <w:iCs/>
                                 <w:color w:val="4472C4" w:themeColor="accent1"/>
                               </w:rPr>
-                              <w:t>Ejecutar ‘</w:t>
-                            </w:r>
-                            <w:proofErr w:type="spellStart"/>
-                            <w:r>
-                              <w:rPr>
-                                <w:i/>
-                                <w:iCs/>
-                                <w:color w:val="4472C4" w:themeColor="accent1"/>
-                              </w:rPr>
-                              <w:t>npm</w:t>
-                            </w:r>
-                            <w:proofErr w:type="spellEnd"/>
-                            <w:r>
-                              <w:rPr>
-                                <w:i/>
-                                <w:iCs/>
-                                <w:color w:val="4472C4" w:themeColor="accent1"/>
-                              </w:rPr>
-                              <w:t xml:space="preserve"> </w:t>
-                            </w:r>
-                            <w:proofErr w:type="spellStart"/>
-                            <w:r>
-                              <w:rPr>
-                                <w:i/>
-                                <w:iCs/>
-                                <w:color w:val="4472C4" w:themeColor="accent1"/>
-                              </w:rPr>
-                              <w:t>install</w:t>
-                            </w:r>
-                            <w:proofErr w:type="spellEnd"/>
-                            <w:r>
-                              <w:rPr>
-                                <w:i/>
-                                <w:iCs/>
-                                <w:color w:val="4472C4" w:themeColor="accent1"/>
-                              </w:rPr>
-                              <w:t xml:space="preserve"> </w:t>
+                              <w:t xml:space="preserve">Ejecutar ‘npm install </w:t>
                             </w:r>
                             <w:r>
                               <w:rPr>
@@ -15574,36 +14111,8 @@
                                 <w:iCs/>
                                 <w:color w:val="4472C4" w:themeColor="accent1"/>
                               </w:rPr>
-                              <w:t>–</w:t>
+                              <w:t>–legacy-peer-deps</w:t>
                             </w:r>
-                            <w:proofErr w:type="spellStart"/>
-                            <w:r>
-                              <w:rPr>
-                                <w:i/>
-                                <w:iCs/>
-                                <w:color w:val="4472C4" w:themeColor="accent1"/>
-                              </w:rPr>
-                              <w:t>legacy</w:t>
-                            </w:r>
-                            <w:proofErr w:type="spellEnd"/>
-                            <w:r>
-                              <w:rPr>
-                                <w:i/>
-                                <w:iCs/>
-                                <w:color w:val="4472C4" w:themeColor="accent1"/>
-                              </w:rPr>
-                              <w:t>-peer-</w:t>
-                            </w:r>
-                            <w:proofErr w:type="spellStart"/>
-                            <w:r>
-                              <w:rPr>
-                                <w:i/>
-                                <w:iCs/>
-                                <w:color w:val="4472C4" w:themeColor="accent1"/>
-                              </w:rPr>
-                              <w:t>deps</w:t>
-                            </w:r>
-                            <w:proofErr w:type="spellEnd"/>
                             <w:r>
                               <w:rPr>
                                 <w:i/>
@@ -15626,25 +14135,7 @@
                                 <w:iCs/>
                                 <w:color w:val="4472C4" w:themeColor="accent1"/>
                               </w:rPr>
-                              <w:t>‘</w:t>
-                            </w:r>
-                            <w:proofErr w:type="spellStart"/>
-                            <w:r>
-                              <w:rPr>
-                                <w:i/>
-                                <w:iCs/>
-                                <w:color w:val="4472C4" w:themeColor="accent1"/>
-                              </w:rPr>
-                              <w:t>node_modules</w:t>
-                            </w:r>
-                            <w:proofErr w:type="spellEnd"/>
-                            <w:r>
-                              <w:rPr>
-                                <w:i/>
-                                <w:iCs/>
-                                <w:color w:val="4472C4" w:themeColor="accent1"/>
-                              </w:rPr>
-                              <w:t>’</w:t>
+                              <w:t>‘node_modules’</w:t>
                             </w:r>
                           </w:p>
                         </w:txbxContent>
@@ -15700,7 +14191,15 @@
                           <w:iCs/>
                           <w:color w:val="4472C4" w:themeColor="accent1"/>
                         </w:rPr>
-                        <w:t xml:space="preserve"> 23</w:t>
+                        <w:t xml:space="preserve"> 2</w:t>
+                      </w:r>
+                      <w:r>
+                        <w:rPr>
+                          <w:i/>
+                          <w:iCs/>
+                          <w:color w:val="4472C4" w:themeColor="accent1"/>
+                        </w:rPr>
+                        <w:t>4</w:t>
                       </w:r>
                       <w:r>
                         <w:rPr>
@@ -15716,43 +14215,7 @@
                           <w:iCs/>
                           <w:color w:val="4472C4" w:themeColor="accent1"/>
                         </w:rPr>
-                        <w:t>Ejecutar ‘</w:t>
-                      </w:r>
-                      <w:proofErr w:type="spellStart"/>
-                      <w:r>
-                        <w:rPr>
-                          <w:i/>
-                          <w:iCs/>
-                          <w:color w:val="4472C4" w:themeColor="accent1"/>
-                        </w:rPr>
-                        <w:t>npm</w:t>
-                      </w:r>
-                      <w:proofErr w:type="spellEnd"/>
-                      <w:r>
-                        <w:rPr>
-                          <w:i/>
-                          <w:iCs/>
-                          <w:color w:val="4472C4" w:themeColor="accent1"/>
-                        </w:rPr>
-                        <w:t xml:space="preserve"> </w:t>
-                      </w:r>
-                      <w:proofErr w:type="spellStart"/>
-                      <w:r>
-                        <w:rPr>
-                          <w:i/>
-                          <w:iCs/>
-                          <w:color w:val="4472C4" w:themeColor="accent1"/>
-                        </w:rPr>
-                        <w:t>install</w:t>
-                      </w:r>
-                      <w:proofErr w:type="spellEnd"/>
-                      <w:r>
-                        <w:rPr>
-                          <w:i/>
-                          <w:iCs/>
-                          <w:color w:val="4472C4" w:themeColor="accent1"/>
-                        </w:rPr>
-                        <w:t xml:space="preserve"> </w:t>
+                        <w:t xml:space="preserve">Ejecutar ‘npm install </w:t>
                       </w:r>
                       <w:r>
                         <w:rPr>
@@ -15760,36 +14223,8 @@
                           <w:iCs/>
                           <w:color w:val="4472C4" w:themeColor="accent1"/>
                         </w:rPr>
-                        <w:t>–</w:t>
+                        <w:t>–legacy-peer-deps</w:t>
                       </w:r>
-                      <w:proofErr w:type="spellStart"/>
-                      <w:r>
-                        <w:rPr>
-                          <w:i/>
-                          <w:iCs/>
-                          <w:color w:val="4472C4" w:themeColor="accent1"/>
-                        </w:rPr>
-                        <w:t>legacy</w:t>
-                      </w:r>
-                      <w:proofErr w:type="spellEnd"/>
-                      <w:r>
-                        <w:rPr>
-                          <w:i/>
-                          <w:iCs/>
-                          <w:color w:val="4472C4" w:themeColor="accent1"/>
-                        </w:rPr>
-                        <w:t>-peer-</w:t>
-                      </w:r>
-                      <w:proofErr w:type="spellStart"/>
-                      <w:r>
-                        <w:rPr>
-                          <w:i/>
-                          <w:iCs/>
-                          <w:color w:val="4472C4" w:themeColor="accent1"/>
-                        </w:rPr>
-                        <w:t>deps</w:t>
-                      </w:r>
-                      <w:proofErr w:type="spellEnd"/>
                       <w:r>
                         <w:rPr>
                           <w:i/>
@@ -15812,25 +14247,7 @@
                           <w:iCs/>
                           <w:color w:val="4472C4" w:themeColor="accent1"/>
                         </w:rPr>
-                        <w:t>‘</w:t>
-                      </w:r>
-                      <w:proofErr w:type="spellStart"/>
-                      <w:r>
-                        <w:rPr>
-                          <w:i/>
-                          <w:iCs/>
-                          <w:color w:val="4472C4" w:themeColor="accent1"/>
-                        </w:rPr>
-                        <w:t>node_modules</w:t>
-                      </w:r>
-                      <w:proofErr w:type="spellEnd"/>
-                      <w:r>
-                        <w:rPr>
-                          <w:i/>
-                          <w:iCs/>
-                          <w:color w:val="4472C4" w:themeColor="accent1"/>
-                        </w:rPr>
-                        <w:t>’</w:t>
+                        <w:t>‘node_modules’</w:t>
                       </w:r>
                     </w:p>
                   </w:txbxContent>
@@ -15969,7 +14386,15 @@
                                 <w:iCs/>
                                 <w:color w:val="4472C4" w:themeColor="accent1"/>
                               </w:rPr>
-                              <w:t xml:space="preserve"> 22</w:t>
+                              <w:t xml:space="preserve"> 2</w:t>
+                            </w:r>
+                            <w:r>
+                              <w:rPr>
+                                <w:i/>
+                                <w:iCs/>
+                                <w:color w:val="4472C4" w:themeColor="accent1"/>
+                              </w:rPr>
+                              <w:t>3</w:t>
                             </w:r>
                             <w:r>
                               <w:rPr>
@@ -15985,25 +14410,7 @@
                                 <w:iCs/>
                                 <w:color w:val="4472C4" w:themeColor="accent1"/>
                               </w:rPr>
-                              <w:t>Abrimos la carpeta ‘</w:t>
-                            </w:r>
-                            <w:proofErr w:type="spellStart"/>
-                            <w:r>
-                              <w:rPr>
-                                <w:i/>
-                                <w:iCs/>
-                                <w:color w:val="4472C4" w:themeColor="accent1"/>
-                              </w:rPr>
-                              <w:t>lifeflow</w:t>
-                            </w:r>
-                            <w:proofErr w:type="spellEnd"/>
-                            <w:r>
-                              <w:rPr>
-                                <w:i/>
-                                <w:iCs/>
-                                <w:color w:val="4472C4" w:themeColor="accent1"/>
-                              </w:rPr>
-                              <w:t>-app’</w:t>
+                              <w:t>Abrimos la carpeta ‘lifeflow-app’</w:t>
                             </w:r>
                           </w:p>
                         </w:txbxContent>
@@ -16059,7 +14466,15 @@
                           <w:iCs/>
                           <w:color w:val="4472C4" w:themeColor="accent1"/>
                         </w:rPr>
-                        <w:t xml:space="preserve"> 22</w:t>
+                        <w:t xml:space="preserve"> 2</w:t>
+                      </w:r>
+                      <w:r>
+                        <w:rPr>
+                          <w:i/>
+                          <w:iCs/>
+                          <w:color w:val="4472C4" w:themeColor="accent1"/>
+                        </w:rPr>
+                        <w:t>3</w:t>
                       </w:r>
                       <w:r>
                         <w:rPr>
@@ -16075,25 +14490,7 @@
                           <w:iCs/>
                           <w:color w:val="4472C4" w:themeColor="accent1"/>
                         </w:rPr>
-                        <w:t>Abrimos la carpeta ‘</w:t>
-                      </w:r>
-                      <w:proofErr w:type="spellStart"/>
-                      <w:r>
-                        <w:rPr>
-                          <w:i/>
-                          <w:iCs/>
-                          <w:color w:val="4472C4" w:themeColor="accent1"/>
-                        </w:rPr>
-                        <w:t>lifeflow</w:t>
-                      </w:r>
-                      <w:proofErr w:type="spellEnd"/>
-                      <w:r>
-                        <w:rPr>
-                          <w:i/>
-                          <w:iCs/>
-                          <w:color w:val="4472C4" w:themeColor="accent1"/>
-                        </w:rPr>
-                        <w:t>-app’</w:t>
+                        <w:t>Abrimos la carpeta ‘lifeflow-app’</w:t>
                       </w:r>
                     </w:p>
                   </w:txbxContent>
@@ -16278,7 +14675,15 @@
                                 <w:iCs/>
                                 <w:color w:val="4472C4" w:themeColor="accent1"/>
                               </w:rPr>
-                              <w:t xml:space="preserve"> 24</w:t>
+                              <w:t xml:space="preserve"> 2</w:t>
+                            </w:r>
+                            <w:r>
+                              <w:rPr>
+                                <w:i/>
+                                <w:iCs/>
+                                <w:color w:val="4472C4" w:themeColor="accent1"/>
+                              </w:rPr>
+                              <w:t>5</w:t>
                             </w:r>
                             <w:r>
                               <w:rPr>
@@ -16302,43 +14707,7 @@
                                 <w:iCs/>
                                 <w:color w:val="4472C4" w:themeColor="accent1"/>
                               </w:rPr>
-                              <w:t xml:space="preserve"> ‘</w:t>
-                            </w:r>
-                            <w:proofErr w:type="spellStart"/>
-                            <w:r>
-                              <w:rPr>
-                                <w:i/>
-                                <w:iCs/>
-                                <w:color w:val="4472C4" w:themeColor="accent1"/>
-                              </w:rPr>
-                              <w:t>npm</w:t>
-                            </w:r>
-                            <w:proofErr w:type="spellEnd"/>
-                            <w:r>
-                              <w:rPr>
-                                <w:i/>
-                                <w:iCs/>
-                                <w:color w:val="4472C4" w:themeColor="accent1"/>
-                              </w:rPr>
-                              <w:t xml:space="preserve"> </w:t>
-                            </w:r>
-                            <w:proofErr w:type="spellStart"/>
-                            <w:r>
-                              <w:rPr>
-                                <w:i/>
-                                <w:iCs/>
-                                <w:color w:val="4472C4" w:themeColor="accent1"/>
-                              </w:rPr>
-                              <w:t>start</w:t>
-                            </w:r>
-                            <w:proofErr w:type="spellEnd"/>
-                            <w:r>
-                              <w:rPr>
-                                <w:i/>
-                                <w:iCs/>
-                                <w:color w:val="4472C4" w:themeColor="accent1"/>
-                              </w:rPr>
-                              <w:t>’</w:t>
+                              <w:t xml:space="preserve"> ‘npm start’</w:t>
                             </w:r>
                           </w:p>
                         </w:txbxContent>
@@ -16394,7 +14763,15 @@
                           <w:iCs/>
                           <w:color w:val="4472C4" w:themeColor="accent1"/>
                         </w:rPr>
-                        <w:t xml:space="preserve"> 24</w:t>
+                        <w:t xml:space="preserve"> 2</w:t>
+                      </w:r>
+                      <w:r>
+                        <w:rPr>
+                          <w:i/>
+                          <w:iCs/>
+                          <w:color w:val="4472C4" w:themeColor="accent1"/>
+                        </w:rPr>
+                        <w:t>5</w:t>
                       </w:r>
                       <w:r>
                         <w:rPr>
@@ -16418,43 +14795,7 @@
                           <w:iCs/>
                           <w:color w:val="4472C4" w:themeColor="accent1"/>
                         </w:rPr>
-                        <w:t xml:space="preserve"> ‘</w:t>
-                      </w:r>
-                      <w:proofErr w:type="spellStart"/>
-                      <w:r>
-                        <w:rPr>
-                          <w:i/>
-                          <w:iCs/>
-                          <w:color w:val="4472C4" w:themeColor="accent1"/>
-                        </w:rPr>
-                        <w:t>npm</w:t>
-                      </w:r>
-                      <w:proofErr w:type="spellEnd"/>
-                      <w:r>
-                        <w:rPr>
-                          <w:i/>
-                          <w:iCs/>
-                          <w:color w:val="4472C4" w:themeColor="accent1"/>
-                        </w:rPr>
-                        <w:t xml:space="preserve"> </w:t>
-                      </w:r>
-                      <w:proofErr w:type="spellStart"/>
-                      <w:r>
-                        <w:rPr>
-                          <w:i/>
-                          <w:iCs/>
-                          <w:color w:val="4472C4" w:themeColor="accent1"/>
-                        </w:rPr>
-                        <w:t>start</w:t>
-                      </w:r>
-                      <w:proofErr w:type="spellEnd"/>
-                      <w:r>
-                        <w:rPr>
-                          <w:i/>
-                          <w:iCs/>
-                          <w:color w:val="4472C4" w:themeColor="accent1"/>
-                        </w:rPr>
-                        <w:t>’</w:t>
+                        <w:t xml:space="preserve"> ‘npm start’</w:t>
                       </w:r>
                     </w:p>
                   </w:txbxContent>
@@ -16773,7 +15114,15 @@
                                   <w:iCs/>
                                   <w:color w:val="4472C4" w:themeColor="accent1"/>
                                 </w:rPr>
-                                <w:t xml:space="preserve"> 25</w:t>
+                                <w:t xml:space="preserve"> 2</w:t>
+                              </w:r>
+                              <w:r>
+                                <w:rPr>
+                                  <w:i/>
+                                  <w:iCs/>
+                                  <w:color w:val="4472C4" w:themeColor="accent1"/>
+                                </w:rPr>
+                                <w:t>6</w:t>
                               </w:r>
                               <w:r>
                                 <w:rPr>
@@ -16882,7 +15231,15 @@
                             <w:iCs/>
                             <w:color w:val="4472C4" w:themeColor="accent1"/>
                           </w:rPr>
-                          <w:t xml:space="preserve"> 25</w:t>
+                          <w:t xml:space="preserve"> 2</w:t>
+                        </w:r>
+                        <w:r>
+                          <w:rPr>
+                            <w:i/>
+                            <w:iCs/>
+                            <w:color w:val="4472C4" w:themeColor="accent1"/>
+                          </w:rPr>
+                          <w:t>6</w:t>
                         </w:r>
                         <w:r>
                           <w:rPr>
@@ -17001,21 +15358,7 @@
           <w:rFonts w:ascii="Arial" w:hAnsi="Arial" w:cs="Arial"/>
           <w:color w:val="000000"/>
         </w:rPr>
-        <w:t>Al hacer clic al botón de iniciar sesión con Google,</w:t>
-      </w:r>
-      <w:r>
-        <w:rPr>
-          <w:rFonts w:ascii="Arial" w:hAnsi="Arial" w:cs="Arial"/>
-          <w:color w:val="000000"/>
-        </w:rPr>
-        <w:t xml:space="preserve"> aparecerá una ventana modal en el centro de la pantalla </w:t>
-      </w:r>
-      <w:r>
-        <w:rPr>
-          <w:rFonts w:ascii="Arial" w:hAnsi="Arial" w:cs="Arial"/>
-          <w:color w:val="000000"/>
-        </w:rPr>
-        <w:t>para seleccionar una de tus cuentas de Google iniciadas previamente. Como actualmente el cliente está en modo de prueba, el acceso está habilitado para las personas que están configuradas dentro de Google Cloud</w:t>
+        <w:t>Al hacer clic al botón de iniciar sesión con Google, aparecerá una ventana modal en el centro de la pantalla para seleccionar una de tus cuentas de Google iniciadas previamente. Como actualmente el cliente está en modo de prueba, el acceso está habilitado para las personas que están configuradas dentro de Google Cloud</w:t>
       </w:r>
       <w:r>
         <w:rPr>
@@ -17106,7 +15449,15 @@
                                 <w:iCs/>
                                 <w:color w:val="4472C4" w:themeColor="accent1"/>
                               </w:rPr>
-                              <w:t xml:space="preserve"> 26</w:t>
+                              <w:t xml:space="preserve"> 2</w:t>
+                            </w:r>
+                            <w:r>
+                              <w:rPr>
+                                <w:i/>
+                                <w:iCs/>
+                                <w:color w:val="4472C4" w:themeColor="accent1"/>
+                              </w:rPr>
+                              <w:t>7</w:t>
                             </w:r>
                             <w:r>
                               <w:rPr>
@@ -17175,7 +15526,15 @@
                           <w:iCs/>
                           <w:color w:val="4472C4" w:themeColor="accent1"/>
                         </w:rPr>
-                        <w:t xml:space="preserve"> 26</w:t>
+                        <w:t xml:space="preserve"> 2</w:t>
+                      </w:r>
+                      <w:r>
+                        <w:rPr>
+                          <w:i/>
+                          <w:iCs/>
+                          <w:color w:val="4472C4" w:themeColor="accent1"/>
+                        </w:rPr>
+                        <w:t>7</w:t>
                       </w:r>
                       <w:r>
                         <w:rPr>
@@ -17365,7 +15724,15 @@
                                 <w:iCs/>
                                 <w:color w:val="4472C4" w:themeColor="accent1"/>
                               </w:rPr>
-                              <w:t xml:space="preserve"> 27</w:t>
+                              <w:t xml:space="preserve"> 2</w:t>
+                            </w:r>
+                            <w:r>
+                              <w:rPr>
+                                <w:i/>
+                                <w:iCs/>
+                                <w:color w:val="4472C4" w:themeColor="accent1"/>
+                              </w:rPr>
+                              <w:t>8</w:t>
                             </w:r>
                             <w:r>
                               <w:rPr>
@@ -17381,15 +15748,7 @@
                                 <w:iCs/>
                                 <w:color w:val="4472C4" w:themeColor="accent1"/>
                               </w:rPr>
-                              <w:t xml:space="preserve">ón en Google – </w:t>
-                            </w:r>
-                            <w:r>
-                              <w:rPr>
-                                <w:i/>
-                                <w:iCs/>
-                                <w:color w:val="4472C4" w:themeColor="accent1"/>
-                              </w:rPr>
-                              <w:t>Continuar por permiso previo garantizado</w:t>
+                              <w:t>ón en Google – Continuar por permiso previo garantizado</w:t>
                             </w:r>
                           </w:p>
                         </w:txbxContent>
@@ -17442,7 +15801,15 @@
                           <w:iCs/>
                           <w:color w:val="4472C4" w:themeColor="accent1"/>
                         </w:rPr>
-                        <w:t xml:space="preserve"> 27</w:t>
+                        <w:t xml:space="preserve"> 2</w:t>
+                      </w:r>
+                      <w:r>
+                        <w:rPr>
+                          <w:i/>
+                          <w:iCs/>
+                          <w:color w:val="4472C4" w:themeColor="accent1"/>
+                        </w:rPr>
+                        <w:t>8</w:t>
                       </w:r>
                       <w:r>
                         <w:rPr>
@@ -17458,15 +15825,7 @@
                           <w:iCs/>
                           <w:color w:val="4472C4" w:themeColor="accent1"/>
                         </w:rPr>
-                        <w:t xml:space="preserve">ón en Google – </w:t>
-                      </w:r>
-                      <w:r>
-                        <w:rPr>
-                          <w:i/>
-                          <w:iCs/>
-                          <w:color w:val="4472C4" w:themeColor="accent1"/>
-                        </w:rPr>
-                        <w:t>Continuar por permiso previo garantizado</w:t>
+                        <w:t>ón en Google – Continuar por permiso previo garantizado</w:t>
                       </w:r>
                     </w:p>
                   </w:txbxContent>
@@ -17658,7 +16017,15 @@
                                 <w:iCs/>
                                 <w:color w:val="4472C4" w:themeColor="accent1"/>
                               </w:rPr>
-                              <w:t xml:space="preserve"> 28</w:t>
+                              <w:t xml:space="preserve"> 2</w:t>
+                            </w:r>
+                            <w:r>
+                              <w:rPr>
+                                <w:i/>
+                                <w:iCs/>
+                                <w:color w:val="4472C4" w:themeColor="accent1"/>
+                              </w:rPr>
+                              <w:t>9</w:t>
                             </w:r>
                             <w:r>
                               <w:rPr>
@@ -17674,15 +16041,7 @@
                                 <w:iCs/>
                                 <w:color w:val="4472C4" w:themeColor="accent1"/>
                               </w:rPr>
-                              <w:t xml:space="preserve">ón en Google – </w:t>
-                            </w:r>
-                            <w:r>
-                              <w:rPr>
-                                <w:i/>
-                                <w:iCs/>
-                                <w:color w:val="4472C4" w:themeColor="accent1"/>
-                              </w:rPr>
-                              <w:t>Dar permiso para acceder a Google Calendar</w:t>
+                              <w:t>ón en Google – Dar permiso para acceder a Google Calendar</w:t>
                             </w:r>
                           </w:p>
                         </w:txbxContent>
@@ -17735,7 +16094,15 @@
                           <w:iCs/>
                           <w:color w:val="4472C4" w:themeColor="accent1"/>
                         </w:rPr>
-                        <w:t xml:space="preserve"> 28</w:t>
+                        <w:t xml:space="preserve"> 2</w:t>
+                      </w:r>
+                      <w:r>
+                        <w:rPr>
+                          <w:i/>
+                          <w:iCs/>
+                          <w:color w:val="4472C4" w:themeColor="accent1"/>
+                        </w:rPr>
+                        <w:t>9</w:t>
                       </w:r>
                       <w:r>
                         <w:rPr>
@@ -17751,15 +16118,7 @@
                           <w:iCs/>
                           <w:color w:val="4472C4" w:themeColor="accent1"/>
                         </w:rPr>
-                        <w:t xml:space="preserve">ón en Google – </w:t>
-                      </w:r>
-                      <w:r>
-                        <w:rPr>
-                          <w:i/>
-                          <w:iCs/>
-                          <w:color w:val="4472C4" w:themeColor="accent1"/>
-                        </w:rPr>
-                        <w:t>Dar permiso para acceder a Google Calendar</w:t>
+                        <w:t>ón en Google – Dar permiso para acceder a Google Calendar</w:t>
                       </w:r>
                     </w:p>
                   </w:txbxContent>
@@ -17918,7 +16277,15 @@
                                 <w:iCs/>
                                 <w:color w:val="4472C4" w:themeColor="accent1"/>
                               </w:rPr>
-                              <w:t xml:space="preserve"> 29</w:t>
+                              <w:t xml:space="preserve"> </w:t>
+                            </w:r>
+                            <w:r>
+                              <w:rPr>
+                                <w:i/>
+                                <w:iCs/>
+                                <w:color w:val="4472C4" w:themeColor="accent1"/>
+                              </w:rPr>
+                              <w:t>30</w:t>
                             </w:r>
                             <w:r>
                               <w:rPr>
@@ -17987,7 +16354,15 @@
                           <w:iCs/>
                           <w:color w:val="4472C4" w:themeColor="accent1"/>
                         </w:rPr>
-                        <w:t xml:space="preserve"> 29</w:t>
+                        <w:t xml:space="preserve"> </w:t>
+                      </w:r>
+                      <w:r>
+                        <w:rPr>
+                          <w:i/>
+                          <w:iCs/>
+                          <w:color w:val="4472C4" w:themeColor="accent1"/>
+                        </w:rPr>
+                        <w:t>30</w:t>
                       </w:r>
                       <w:r>
                         <w:rPr>
@@ -18254,7 +16629,15 @@
                                 <w:iCs/>
                                 <w:color w:val="4472C4" w:themeColor="accent1"/>
                               </w:rPr>
-                              <w:t xml:space="preserve"> 30</w:t>
+                              <w:t xml:space="preserve"> 3</w:t>
+                            </w:r>
+                            <w:r>
+                              <w:rPr>
+                                <w:i/>
+                                <w:iCs/>
+                                <w:color w:val="4472C4" w:themeColor="accent1"/>
+                              </w:rPr>
+                              <w:t>1</w:t>
                             </w:r>
                             <w:r>
                               <w:rPr>
@@ -18323,7 +16706,15 @@
                           <w:iCs/>
                           <w:color w:val="4472C4" w:themeColor="accent1"/>
                         </w:rPr>
-                        <w:t xml:space="preserve"> 30</w:t>
+                        <w:t xml:space="preserve"> 3</w:t>
+                      </w:r>
+                      <w:r>
+                        <w:rPr>
+                          <w:i/>
+                          <w:iCs/>
+                          <w:color w:val="4472C4" w:themeColor="accent1"/>
+                        </w:rPr>
+                        <w:t>1</w:t>
                       </w:r>
                       <w:r>
                         <w:rPr>
@@ -18478,7 +16869,15 @@
                                 <w:iCs/>
                                 <w:color w:val="4472C4" w:themeColor="accent1"/>
                               </w:rPr>
-                              <w:t xml:space="preserve"> 31</w:t>
+                              <w:t xml:space="preserve"> 3</w:t>
+                            </w:r>
+                            <w:r>
+                              <w:rPr>
+                                <w:i/>
+                                <w:iCs/>
+                                <w:color w:val="4472C4" w:themeColor="accent1"/>
+                              </w:rPr>
+                              <w:t>2</w:t>
                             </w:r>
                             <w:r>
                               <w:rPr>
@@ -18547,7 +16946,15 @@
                           <w:iCs/>
                           <w:color w:val="4472C4" w:themeColor="accent1"/>
                         </w:rPr>
-                        <w:t xml:space="preserve"> 31</w:t>
+                        <w:t xml:space="preserve"> 3</w:t>
+                      </w:r>
+                      <w:r>
+                        <w:rPr>
+                          <w:i/>
+                          <w:iCs/>
+                          <w:color w:val="4472C4" w:themeColor="accent1"/>
+                        </w:rPr>
+                        <w:t>2</w:t>
                       </w:r>
                       <w:r>
                         <w:rPr>
@@ -18847,7 +17254,15 @@
                                 <w:iCs/>
                                 <w:color w:val="4472C4" w:themeColor="accent1"/>
                               </w:rPr>
-                              <w:t xml:space="preserve"> 32</w:t>
+                              <w:t xml:space="preserve"> 3</w:t>
+                            </w:r>
+                            <w:r>
+                              <w:rPr>
+                                <w:i/>
+                                <w:iCs/>
+                                <w:color w:val="4472C4" w:themeColor="accent1"/>
+                              </w:rPr>
+                              <w:t>3</w:t>
                             </w:r>
                             <w:r>
                               <w:rPr>
@@ -18863,15 +17278,7 @@
                                 <w:iCs/>
                                 <w:color w:val="4472C4" w:themeColor="accent1"/>
                               </w:rPr>
-                              <w:t xml:space="preserve"> Día 8 de junio </w:t>
-                            </w:r>
-                            <w:r>
-                              <w:rPr>
-                                <w:i/>
-                                <w:iCs/>
-                                <w:color w:val="4472C4" w:themeColor="accent1"/>
-                              </w:rPr>
-                              <w:t>con la información registrada previamente</w:t>
+                              <w:t xml:space="preserve"> Día 8 de junio con la información registrada previamente</w:t>
                             </w:r>
                           </w:p>
                         </w:txbxContent>
@@ -18924,7 +17331,15 @@
                           <w:iCs/>
                           <w:color w:val="4472C4" w:themeColor="accent1"/>
                         </w:rPr>
-                        <w:t xml:space="preserve"> 32</w:t>
+                        <w:t xml:space="preserve"> 3</w:t>
+                      </w:r>
+                      <w:r>
+                        <w:rPr>
+                          <w:i/>
+                          <w:iCs/>
+                          <w:color w:val="4472C4" w:themeColor="accent1"/>
+                        </w:rPr>
+                        <w:t>3</w:t>
                       </w:r>
                       <w:r>
                         <w:rPr>
@@ -18940,15 +17355,7 @@
                           <w:iCs/>
                           <w:color w:val="4472C4" w:themeColor="accent1"/>
                         </w:rPr>
-                        <w:t xml:space="preserve"> Día 8 de junio </w:t>
-                      </w:r>
-                      <w:r>
-                        <w:rPr>
-                          <w:i/>
-                          <w:iCs/>
-                          <w:color w:val="4472C4" w:themeColor="accent1"/>
-                        </w:rPr>
-                        <w:t>con la información registrada previamente</w:t>
+                        <w:t xml:space="preserve"> Día 8 de junio con la información registrada previamente</w:t>
                       </w:r>
                     </w:p>
                   </w:txbxContent>
@@ -19112,7 +17519,15 @@
                                 <w:iCs/>
                                 <w:color w:val="4472C4" w:themeColor="accent1"/>
                               </w:rPr>
-                              <w:t xml:space="preserve"> 33</w:t>
+                              <w:t xml:space="preserve"> 3</w:t>
+                            </w:r>
+                            <w:r>
+                              <w:rPr>
+                                <w:i/>
+                                <w:iCs/>
+                                <w:color w:val="4472C4" w:themeColor="accent1"/>
+                              </w:rPr>
+                              <w:t>4</w:t>
                             </w:r>
                             <w:r>
                               <w:rPr>
@@ -19128,15 +17543,7 @@
                                 <w:iCs/>
                                 <w:color w:val="4472C4" w:themeColor="accent1"/>
                               </w:rPr>
-                              <w:t xml:space="preserve"> </w:t>
-                            </w:r>
-                            <w:r>
-                              <w:rPr>
-                                <w:i/>
-                                <w:iCs/>
-                                <w:color w:val="4472C4" w:themeColor="accent1"/>
-                              </w:rPr>
-                              <w:t>Modo embarazo</w:t>
+                              <w:t xml:space="preserve"> Modo embarazo</w:t>
                             </w:r>
                           </w:p>
                         </w:txbxContent>
@@ -19189,7 +17596,15 @@
                           <w:iCs/>
                           <w:color w:val="4472C4" w:themeColor="accent1"/>
                         </w:rPr>
-                        <w:t xml:space="preserve"> 33</w:t>
+                        <w:t xml:space="preserve"> 3</w:t>
+                      </w:r>
+                      <w:r>
+                        <w:rPr>
+                          <w:i/>
+                          <w:iCs/>
+                          <w:color w:val="4472C4" w:themeColor="accent1"/>
+                        </w:rPr>
+                        <w:t>4</w:t>
                       </w:r>
                       <w:r>
                         <w:rPr>
@@ -19205,15 +17620,7 @@
                           <w:iCs/>
                           <w:color w:val="4472C4" w:themeColor="accent1"/>
                         </w:rPr>
-                        <w:t xml:space="preserve"> </w:t>
-                      </w:r>
-                      <w:r>
-                        <w:rPr>
-                          <w:i/>
-                          <w:iCs/>
-                          <w:color w:val="4472C4" w:themeColor="accent1"/>
-                        </w:rPr>
-                        <w:t>Modo embarazo</w:t>
+                        <w:t xml:space="preserve"> Modo embarazo</w:t>
                       </w:r>
                     </w:p>
                   </w:txbxContent>
@@ -19451,7 +17858,15 @@
                                 <w:iCs/>
                                 <w:color w:val="4472C4" w:themeColor="accent1"/>
                               </w:rPr>
-                              <w:t xml:space="preserve"> 34</w:t>
+                              <w:t xml:space="preserve"> 3</w:t>
+                            </w:r>
+                            <w:r>
+                              <w:rPr>
+                                <w:i/>
+                                <w:iCs/>
+                                <w:color w:val="4472C4" w:themeColor="accent1"/>
+                              </w:rPr>
+                              <w:t>5</w:t>
                             </w:r>
                             <w:r>
                               <w:rPr>
@@ -19467,15 +17882,7 @@
                                 <w:iCs/>
                                 <w:color w:val="4472C4" w:themeColor="accent1"/>
                               </w:rPr>
-                              <w:t xml:space="preserve"> </w:t>
-                            </w:r>
-                            <w:r>
-                              <w:rPr>
-                                <w:i/>
-                                <w:iCs/>
-                                <w:color w:val="4472C4" w:themeColor="accent1"/>
-                              </w:rPr>
-                              <w:t>Página de recordatorios</w:t>
+                              <w:t xml:space="preserve"> Página de recordatorios</w:t>
                             </w:r>
                           </w:p>
                         </w:txbxContent>
@@ -19528,7 +17935,15 @@
                           <w:iCs/>
                           <w:color w:val="4472C4" w:themeColor="accent1"/>
                         </w:rPr>
-                        <w:t xml:space="preserve"> 34</w:t>
+                        <w:t xml:space="preserve"> 3</w:t>
+                      </w:r>
+                      <w:r>
+                        <w:rPr>
+                          <w:i/>
+                          <w:iCs/>
+                          <w:color w:val="4472C4" w:themeColor="accent1"/>
+                        </w:rPr>
+                        <w:t>5</w:t>
                       </w:r>
                       <w:r>
                         <w:rPr>
@@ -19544,15 +17959,7 @@
                           <w:iCs/>
                           <w:color w:val="4472C4" w:themeColor="accent1"/>
                         </w:rPr>
-                        <w:t xml:space="preserve"> </w:t>
-                      </w:r>
-                      <w:r>
-                        <w:rPr>
-                          <w:i/>
-                          <w:iCs/>
-                          <w:color w:val="4472C4" w:themeColor="accent1"/>
-                        </w:rPr>
-                        <w:t>Página de recordatorios</w:t>
+                        <w:t xml:space="preserve"> Página de recordatorios</w:t>
                       </w:r>
                     </w:p>
                   </w:txbxContent>
@@ -19820,7 +18227,15 @@
                                 <w:iCs/>
                                 <w:color w:val="4472C4" w:themeColor="accent1"/>
                               </w:rPr>
-                              <w:t xml:space="preserve"> 35</w:t>
+                              <w:t xml:space="preserve"> 3</w:t>
+                            </w:r>
+                            <w:r>
+                              <w:rPr>
+                                <w:i/>
+                                <w:iCs/>
+                                <w:color w:val="4472C4" w:themeColor="accent1"/>
+                              </w:rPr>
+                              <w:t>6</w:t>
                             </w:r>
                             <w:r>
                               <w:rPr>
@@ -19836,15 +18251,7 @@
                                 <w:iCs/>
                                 <w:color w:val="4472C4" w:themeColor="accent1"/>
                               </w:rPr>
-                              <w:t xml:space="preserve"> </w:t>
-                            </w:r>
-                            <w:r>
-                              <w:rPr>
-                                <w:i/>
-                                <w:iCs/>
-                                <w:color w:val="4472C4" w:themeColor="accent1"/>
-                              </w:rPr>
-                              <w:t>Modal para crear un recordatorio</w:t>
+                              <w:t xml:space="preserve"> Modal para crear un recordatorio</w:t>
                             </w:r>
                           </w:p>
                         </w:txbxContent>
@@ -19897,7 +18304,15 @@
                           <w:iCs/>
                           <w:color w:val="4472C4" w:themeColor="accent1"/>
                         </w:rPr>
-                        <w:t xml:space="preserve"> 35</w:t>
+                        <w:t xml:space="preserve"> 3</w:t>
+                      </w:r>
+                      <w:r>
+                        <w:rPr>
+                          <w:i/>
+                          <w:iCs/>
+                          <w:color w:val="4472C4" w:themeColor="accent1"/>
+                        </w:rPr>
+                        <w:t>6</w:t>
                       </w:r>
                       <w:r>
                         <w:rPr>
@@ -19913,15 +18328,7 @@
                           <w:iCs/>
                           <w:color w:val="4472C4" w:themeColor="accent1"/>
                         </w:rPr>
-                        <w:t xml:space="preserve"> </w:t>
-                      </w:r>
-                      <w:r>
-                        <w:rPr>
-                          <w:i/>
-                          <w:iCs/>
-                          <w:color w:val="4472C4" w:themeColor="accent1"/>
-                        </w:rPr>
-                        <w:t>Modal para crear un recordatorio</w:t>
+                        <w:t xml:space="preserve"> Modal para crear un recordatorio</w:t>
                       </w:r>
                     </w:p>
                   </w:txbxContent>
@@ -20017,7 +18424,15 @@
                                 <w:iCs/>
                                 <w:color w:val="4472C4" w:themeColor="accent1"/>
                               </w:rPr>
-                              <w:t xml:space="preserve"> 36</w:t>
+                              <w:t xml:space="preserve"> 3</w:t>
+                            </w:r>
+                            <w:r>
+                              <w:rPr>
+                                <w:i/>
+                                <w:iCs/>
+                                <w:color w:val="4472C4" w:themeColor="accent1"/>
+                              </w:rPr>
+                              <w:t>7</w:t>
                             </w:r>
                             <w:r>
                               <w:rPr>
@@ -20033,15 +18448,7 @@
                                 <w:iCs/>
                                 <w:color w:val="4472C4" w:themeColor="accent1"/>
                               </w:rPr>
-                              <w:t xml:space="preserve"> </w:t>
-                            </w:r>
-                            <w:r>
-                              <w:rPr>
-                                <w:i/>
-                                <w:iCs/>
-                                <w:color w:val="4472C4" w:themeColor="accent1"/>
-                              </w:rPr>
-                              <w:t>Recordatorio creado</w:t>
+                              <w:t xml:space="preserve"> Recordatorio creado</w:t>
                             </w:r>
                           </w:p>
                         </w:txbxContent>
@@ -20094,7 +18501,15 @@
                           <w:iCs/>
                           <w:color w:val="4472C4" w:themeColor="accent1"/>
                         </w:rPr>
-                        <w:t xml:space="preserve"> 36</w:t>
+                        <w:t xml:space="preserve"> 3</w:t>
+                      </w:r>
+                      <w:r>
+                        <w:rPr>
+                          <w:i/>
+                          <w:iCs/>
+                          <w:color w:val="4472C4" w:themeColor="accent1"/>
+                        </w:rPr>
+                        <w:t>7</w:t>
                       </w:r>
                       <w:r>
                         <w:rPr>
@@ -20110,15 +18525,7 @@
                           <w:iCs/>
                           <w:color w:val="4472C4" w:themeColor="accent1"/>
                         </w:rPr>
-                        <w:t xml:space="preserve"> </w:t>
-                      </w:r>
-                      <w:r>
-                        <w:rPr>
-                          <w:i/>
-                          <w:iCs/>
-                          <w:color w:val="4472C4" w:themeColor="accent1"/>
-                        </w:rPr>
-                        <w:t>Recordatorio creado</w:t>
+                        <w:t xml:space="preserve"> Recordatorio creado</w:t>
                       </w:r>
                     </w:p>
                   </w:txbxContent>
@@ -20368,7 +18775,15 @@
                                 <w:iCs/>
                                 <w:color w:val="4472C4" w:themeColor="accent1"/>
                               </w:rPr>
-                              <w:t xml:space="preserve"> 37</w:t>
+                              <w:t xml:space="preserve"> 3</w:t>
+                            </w:r>
+                            <w:r>
+                              <w:rPr>
+                                <w:i/>
+                                <w:iCs/>
+                                <w:color w:val="4472C4" w:themeColor="accent1"/>
+                              </w:rPr>
+                              <w:t>8</w:t>
                             </w:r>
                             <w:r>
                               <w:rPr>
@@ -20384,15 +18799,7 @@
                                 <w:iCs/>
                                 <w:color w:val="4472C4" w:themeColor="accent1"/>
                               </w:rPr>
-                              <w:t xml:space="preserve"> </w:t>
-                            </w:r>
-                            <w:r>
-                              <w:rPr>
-                                <w:i/>
-                                <w:iCs/>
-                                <w:color w:val="4472C4" w:themeColor="accent1"/>
-                              </w:rPr>
-                              <w:t>Página de estadísticas</w:t>
+                              <w:t xml:space="preserve"> Página de estadísticas</w:t>
                             </w:r>
                           </w:p>
                         </w:txbxContent>
@@ -20445,7 +18852,15 @@
                           <w:iCs/>
                           <w:color w:val="4472C4" w:themeColor="accent1"/>
                         </w:rPr>
-                        <w:t xml:space="preserve"> 37</w:t>
+                        <w:t xml:space="preserve"> 3</w:t>
+                      </w:r>
+                      <w:r>
+                        <w:rPr>
+                          <w:i/>
+                          <w:iCs/>
+                          <w:color w:val="4472C4" w:themeColor="accent1"/>
+                        </w:rPr>
+                        <w:t>8</w:t>
                       </w:r>
                       <w:r>
                         <w:rPr>
@@ -20461,15 +18876,7 @@
                           <w:iCs/>
                           <w:color w:val="4472C4" w:themeColor="accent1"/>
                         </w:rPr>
-                        <w:t xml:space="preserve"> </w:t>
-                      </w:r>
-                      <w:r>
-                        <w:rPr>
-                          <w:i/>
-                          <w:iCs/>
-                          <w:color w:val="4472C4" w:themeColor="accent1"/>
-                        </w:rPr>
-                        <w:t>Página de estadísticas</w:t>
+                        <w:t xml:space="preserve"> Página de estadísticas</w:t>
                       </w:r>
                     </w:p>
                   </w:txbxContent>
@@ -20656,7 +19063,15 @@
                                 <w:iCs/>
                                 <w:color w:val="4472C4" w:themeColor="accent1"/>
                               </w:rPr>
-                              <w:t xml:space="preserve"> 38</w:t>
+                              <w:t xml:space="preserve"> 3</w:t>
+                            </w:r>
+                            <w:r>
+                              <w:rPr>
+                                <w:i/>
+                                <w:iCs/>
+                                <w:color w:val="4472C4" w:themeColor="accent1"/>
+                              </w:rPr>
+                              <w:t>9</w:t>
                             </w:r>
                             <w:r>
                               <w:rPr>
@@ -20672,15 +19087,7 @@
                                 <w:iCs/>
                                 <w:color w:val="4472C4" w:themeColor="accent1"/>
                               </w:rPr>
-                              <w:t xml:space="preserve"> </w:t>
-                            </w:r>
-                            <w:r>
-                              <w:rPr>
-                                <w:i/>
-                                <w:iCs/>
-                                <w:color w:val="4472C4" w:themeColor="accent1"/>
-                              </w:rPr>
-                              <w:t>Reporte comparativo entre ciclo actual y próximo ciclo</w:t>
+                              <w:t xml:space="preserve"> Reporte comparativo entre ciclo actual y próximo ciclo</w:t>
                             </w:r>
                           </w:p>
                         </w:txbxContent>
@@ -20733,7 +19140,15 @@
                           <w:iCs/>
                           <w:color w:val="4472C4" w:themeColor="accent1"/>
                         </w:rPr>
-                        <w:t xml:space="preserve"> 38</w:t>
+                        <w:t xml:space="preserve"> 3</w:t>
+                      </w:r>
+                      <w:r>
+                        <w:rPr>
+                          <w:i/>
+                          <w:iCs/>
+                          <w:color w:val="4472C4" w:themeColor="accent1"/>
+                        </w:rPr>
+                        <w:t>9</w:t>
                       </w:r>
                       <w:r>
                         <w:rPr>
@@ -20749,15 +19164,7 @@
                           <w:iCs/>
                           <w:color w:val="4472C4" w:themeColor="accent1"/>
                         </w:rPr>
-                        <w:t xml:space="preserve"> </w:t>
-                      </w:r>
-                      <w:r>
-                        <w:rPr>
-                          <w:i/>
-                          <w:iCs/>
-                          <w:color w:val="4472C4" w:themeColor="accent1"/>
-                        </w:rPr>
-                        <w:t>Reporte comparativo entre ciclo actual y próximo ciclo</w:t>
+                        <w:t xml:space="preserve"> Reporte comparativo entre ciclo actual y próximo ciclo</w:t>
                       </w:r>
                     </w:p>
                   </w:txbxContent>
@@ -20897,7 +19304,15 @@
                                 <w:iCs/>
                                 <w:color w:val="4472C4" w:themeColor="accent1"/>
                               </w:rPr>
-                              <w:t xml:space="preserve"> 39</w:t>
+                              <w:t xml:space="preserve"> </w:t>
+                            </w:r>
+                            <w:r>
+                              <w:rPr>
+                                <w:i/>
+                                <w:iCs/>
+                                <w:color w:val="4472C4" w:themeColor="accent1"/>
+                              </w:rPr>
+                              <w:t>40</w:t>
                             </w:r>
                             <w:r>
                               <w:rPr>
@@ -20913,23 +19328,7 @@
                                 <w:iCs/>
                                 <w:color w:val="4472C4" w:themeColor="accent1"/>
                               </w:rPr>
-                              <w:t xml:space="preserve"> </w:t>
-                            </w:r>
-                            <w:r>
-                              <w:rPr>
-                                <w:i/>
-                                <w:iCs/>
-                                <w:color w:val="4472C4" w:themeColor="accent1"/>
-                              </w:rPr>
-                              <w:t>Excel del r</w:t>
-                            </w:r>
-                            <w:r>
-                              <w:rPr>
-                                <w:i/>
-                                <w:iCs/>
-                                <w:color w:val="4472C4" w:themeColor="accent1"/>
-                              </w:rPr>
-                              <w:t>eporte comparativo entre ciclo actual y próximo ciclo</w:t>
+                              <w:t xml:space="preserve"> Excel del reporte comparativo entre ciclo actual y próximo ciclo</w:t>
                             </w:r>
                           </w:p>
                         </w:txbxContent>
@@ -20982,7 +19381,15 @@
                           <w:iCs/>
                           <w:color w:val="4472C4" w:themeColor="accent1"/>
                         </w:rPr>
-                        <w:t xml:space="preserve"> 39</w:t>
+                        <w:t xml:space="preserve"> </w:t>
+                      </w:r>
+                      <w:r>
+                        <w:rPr>
+                          <w:i/>
+                          <w:iCs/>
+                          <w:color w:val="4472C4" w:themeColor="accent1"/>
+                        </w:rPr>
+                        <w:t>40</w:t>
                       </w:r>
                       <w:r>
                         <w:rPr>
@@ -20998,23 +19405,7 @@
                           <w:iCs/>
                           <w:color w:val="4472C4" w:themeColor="accent1"/>
                         </w:rPr>
-                        <w:t xml:space="preserve"> </w:t>
-                      </w:r>
-                      <w:r>
-                        <w:rPr>
-                          <w:i/>
-                          <w:iCs/>
-                          <w:color w:val="4472C4" w:themeColor="accent1"/>
-                        </w:rPr>
-                        <w:t>Excel del r</w:t>
-                      </w:r>
-                      <w:r>
-                        <w:rPr>
-                          <w:i/>
-                          <w:iCs/>
-                          <w:color w:val="4472C4" w:themeColor="accent1"/>
-                        </w:rPr>
-                        <w:t>eporte comparativo entre ciclo actual y próximo ciclo</w:t>
+                        <w:t xml:space="preserve"> Excel del reporte comparativo entre ciclo actual y próximo ciclo</w:t>
                       </w:r>
                     </w:p>
                   </w:txbxContent>
@@ -21186,7 +19577,15 @@
                                 <w:iCs/>
                                 <w:color w:val="4472C4" w:themeColor="accent1"/>
                               </w:rPr>
-                              <w:t xml:space="preserve"> 40</w:t>
+                              <w:t xml:space="preserve"> 4</w:t>
+                            </w:r>
+                            <w:r>
+                              <w:rPr>
+                                <w:i/>
+                                <w:iCs/>
+                                <w:color w:val="4472C4" w:themeColor="accent1"/>
+                              </w:rPr>
+                              <w:t>1</w:t>
                             </w:r>
                             <w:r>
                               <w:rPr>
@@ -21202,15 +19601,7 @@
                                 <w:iCs/>
                                 <w:color w:val="4472C4" w:themeColor="accent1"/>
                               </w:rPr>
-                              <w:t xml:space="preserve"> </w:t>
-                            </w:r>
-                            <w:r>
-                              <w:rPr>
-                                <w:i/>
-                                <w:iCs/>
-                                <w:color w:val="4472C4" w:themeColor="accent1"/>
-                              </w:rPr>
-                              <w:t>Modal de privacidad</w:t>
+                              <w:t xml:space="preserve"> Modal de privacidad</w:t>
                             </w:r>
                           </w:p>
                         </w:txbxContent>
@@ -21263,7 +19654,15 @@
                           <w:iCs/>
                           <w:color w:val="4472C4" w:themeColor="accent1"/>
                         </w:rPr>
-                        <w:t xml:space="preserve"> 40</w:t>
+                        <w:t xml:space="preserve"> 4</w:t>
+                      </w:r>
+                      <w:r>
+                        <w:rPr>
+                          <w:i/>
+                          <w:iCs/>
+                          <w:color w:val="4472C4" w:themeColor="accent1"/>
+                        </w:rPr>
+                        <w:t>1</w:t>
                       </w:r>
                       <w:r>
                         <w:rPr>
@@ -21279,15 +19678,7 @@
                           <w:iCs/>
                           <w:color w:val="4472C4" w:themeColor="accent1"/>
                         </w:rPr>
-                        <w:t xml:space="preserve"> </w:t>
-                      </w:r>
-                      <w:r>
-                        <w:rPr>
-                          <w:i/>
-                          <w:iCs/>
-                          <w:color w:val="4472C4" w:themeColor="accent1"/>
-                        </w:rPr>
-                        <w:t>Modal de privacidad</w:t>
+                        <w:t xml:space="preserve"> Modal de privacidad</w:t>
                       </w:r>
                     </w:p>
                   </w:txbxContent>
@@ -21468,23 +19859,7 @@
           <w:rFonts w:ascii="Arial" w:hAnsi="Arial" w:cs="Arial"/>
           <w:bCs/>
         </w:rPr>
-        <w:t xml:space="preserve">El proyecto LifeFlow surgió como un planteamiento inicial para aplicar y demostrar los conocimientos adquiridos tanto en el ámbito académico como laboral. Sin embargo, el objetivo principal desde el principio fue aprender nuevas tecnologías de forma autodidacta. La aplicación está construida principalmente con dos tecnologías en las que inicialmente tenía conocimientos limitados: </w:t>
-      </w:r>
-      <w:proofErr w:type="spellStart"/>
-      <w:r>
-        <w:rPr>
-          <w:rFonts w:ascii="Arial" w:hAnsi="Arial" w:cs="Arial"/>
-          <w:bCs/>
-        </w:rPr>
-        <w:t>React</w:t>
-      </w:r>
-      <w:proofErr w:type="spellEnd"/>
-      <w:r>
-        <w:rPr>
-          <w:rFonts w:ascii="Arial" w:hAnsi="Arial" w:cs="Arial"/>
-          <w:bCs/>
-        </w:rPr>
-        <w:t xml:space="preserve"> y .NET Web API. Ha supuesto un reto que me ha permitido potenciar una habilidad que considero fundamental para cualquier programador: el aprendizaje activo. Esta ha sido una gran oportunidad para desarrollarla. Tengo la intención de continuar con este proyecto en el futuro, desplegarlo en internet, mejorarlo y convertirlo en una aplicación web sólida y de interés para el público.</w:t>
+        <w:t>El proyecto LifeFlow surgió como un planteamiento inicial para aplicar y demostrar los conocimientos adquiridos tanto en el ámbito académico como laboral. Sin embargo, el objetivo principal desde el principio fue aprender nuevas tecnologías de forma autodidacta. La aplicación está construida principalmente con dos tecnologías en las que inicialmente tenía conocimientos limitados: React y .NET Web API. Ha supuesto un reto que me ha permitido potenciar una habilidad que considero fundamental para cualquier programador: el aprendizaje activo. Esta ha sido una gran oportunidad para desarrollarla. Tengo la intención de continuar con este proyecto en el futuro, desplegarlo en internet, mejorarlo y convertirlo en una aplicación web sólida y de interés para el público.</w:t>
       </w:r>
     </w:p>
     <w:p>
@@ -21520,23 +19895,7 @@
           <w:rFonts w:ascii="Arial" w:hAnsi="Arial" w:cs="Arial"/>
           <w:bCs/>
         </w:rPr>
-        <w:t xml:space="preserve">Quiero agradecer a mis familiares y amigos por el apoyo recibido durante este proceso, por motivarme a continuar y por el </w:t>
-      </w:r>
-      <w:proofErr w:type="spellStart"/>
-      <w:r>
-        <w:rPr>
-          <w:rFonts w:ascii="Arial" w:hAnsi="Arial" w:cs="Arial"/>
-          <w:bCs/>
-        </w:rPr>
-        <w:t>feedback</w:t>
-      </w:r>
-      <w:proofErr w:type="spellEnd"/>
-      <w:r>
-        <w:rPr>
-          <w:rFonts w:ascii="Arial" w:hAnsi="Arial" w:cs="Arial"/>
-          <w:bCs/>
-        </w:rPr>
-        <w:t xml:space="preserve"> que me han aportado para identificar aspectos de la aplicación que se podían mejorar o corregir.</w:t>
+        <w:t>Quiero agradecer a mis familiares y amigos por el apoyo recibido durante este proceso, por motivarme a continuar y por el feedback que me han aportado para identificar aspectos de la aplicación que se podían mejorar o corregir.</w:t>
       </w:r>
     </w:p>
     <w:p>
@@ -21996,6 +20355,1600 @@
           <w:bCs/>
         </w:rPr>
         <w:tab/>
+        <w:t xml:space="preserve">      </w:t>
+      </w:r>
+      <w:r>
+        <w:rPr>
+          <w:rFonts w:ascii="Arial" w:hAnsi="Arial" w:cs="Arial"/>
+          <w:bCs/>
+        </w:rPr>
+        <w:t>10</w:t>
+      </w:r>
+    </w:p>
+    <w:p>
+      <w:pPr>
+        <w:spacing w:line="360" w:lineRule="auto"/>
+        <w:jc w:val="both"/>
+        <w:rPr>
+          <w:rFonts w:ascii="Arial" w:hAnsi="Arial" w:cs="Arial"/>
+          <w:bCs/>
+        </w:rPr>
+      </w:pPr>
+      <w:r>
+        <w:rPr>
+          <w:rFonts w:ascii="Arial" w:hAnsi="Arial" w:cs="Arial"/>
+          <w:bCs/>
+        </w:rPr>
+        <w:t>Ilustración 2: Esquema de base de datos                                            </w:t>
+      </w:r>
+      <w:r>
+        <w:rPr>
+          <w:rFonts w:ascii="Arial" w:hAnsi="Arial" w:cs="Arial"/>
+          <w:bCs/>
+        </w:rPr>
+        <w:tab/>
+      </w:r>
+      <w:r>
+        <w:rPr>
+          <w:rFonts w:ascii="Arial" w:hAnsi="Arial" w:cs="Arial"/>
+          <w:bCs/>
+        </w:rPr>
+        <w:tab/>
+      </w:r>
+      <w:r>
+        <w:rPr>
+          <w:rFonts w:ascii="Arial" w:hAnsi="Arial" w:cs="Arial"/>
+          <w:bCs/>
+        </w:rPr>
+        <w:tab/>
+        <w:t xml:space="preserve">      </w:t>
+      </w:r>
+      <w:r>
+        <w:rPr>
+          <w:rFonts w:ascii="Arial" w:hAnsi="Arial" w:cs="Arial"/>
+          <w:bCs/>
+        </w:rPr>
+        <w:t>1</w:t>
+      </w:r>
+      <w:r>
+        <w:rPr>
+          <w:rFonts w:ascii="Arial" w:hAnsi="Arial" w:cs="Arial"/>
+          <w:bCs/>
+        </w:rPr>
+        <w:t>1</w:t>
+      </w:r>
+    </w:p>
+    <w:p>
+      <w:pPr>
+        <w:spacing w:line="360" w:lineRule="auto"/>
+        <w:jc w:val="both"/>
+        <w:rPr>
+          <w:rFonts w:ascii="Arial" w:hAnsi="Arial" w:cs="Arial"/>
+          <w:bCs/>
+        </w:rPr>
+      </w:pPr>
+      <w:r>
+        <w:rPr>
+          <w:rFonts w:ascii="Arial" w:hAnsi="Arial" w:cs="Arial"/>
+          <w:bCs/>
+        </w:rPr>
+        <w:t>Ilustración 3: Paleta de colores de LifeFlow                                  </w:t>
+      </w:r>
+      <w:r>
+        <w:rPr>
+          <w:rFonts w:ascii="Arial" w:hAnsi="Arial" w:cs="Arial"/>
+          <w:bCs/>
+        </w:rPr>
+        <w:tab/>
+      </w:r>
+      <w:r>
+        <w:rPr>
+          <w:rFonts w:ascii="Arial" w:hAnsi="Arial" w:cs="Arial"/>
+          <w:bCs/>
+        </w:rPr>
+        <w:tab/>
+      </w:r>
+      <w:r>
+        <w:rPr>
+          <w:rFonts w:ascii="Arial" w:hAnsi="Arial" w:cs="Arial"/>
+          <w:bCs/>
+        </w:rPr>
+        <w:tab/>
+        <w:t xml:space="preserve">      </w:t>
+      </w:r>
+      <w:r>
+        <w:rPr>
+          <w:rFonts w:ascii="Arial" w:hAnsi="Arial" w:cs="Arial"/>
+          <w:bCs/>
+        </w:rPr>
+        <w:t>12</w:t>
+      </w:r>
+    </w:p>
+    <w:p>
+      <w:pPr>
+        <w:spacing w:line="360" w:lineRule="auto"/>
+        <w:jc w:val="both"/>
+        <w:rPr>
+          <w:rFonts w:ascii="Arial" w:hAnsi="Arial" w:cs="Arial"/>
+          <w:bCs/>
+        </w:rPr>
+      </w:pPr>
+      <w:r>
+        <w:rPr>
+          <w:rFonts w:ascii="Arial" w:hAnsi="Arial" w:cs="Arial"/>
+          <w:bCs/>
+        </w:rPr>
+        <w:t>Ilustración 4: Logotipo de LifeFlow                                                </w:t>
+      </w:r>
+      <w:r>
+        <w:rPr>
+          <w:rFonts w:ascii="Arial" w:hAnsi="Arial" w:cs="Arial"/>
+          <w:bCs/>
+        </w:rPr>
+        <w:tab/>
+      </w:r>
+      <w:r>
+        <w:rPr>
+          <w:rFonts w:ascii="Arial" w:hAnsi="Arial" w:cs="Arial"/>
+          <w:bCs/>
+        </w:rPr>
+        <w:tab/>
+      </w:r>
+      <w:r>
+        <w:rPr>
+          <w:rFonts w:ascii="Arial" w:hAnsi="Arial" w:cs="Arial"/>
+          <w:bCs/>
+        </w:rPr>
+        <w:tab/>
+      </w:r>
+      <w:r>
+        <w:rPr>
+          <w:rFonts w:ascii="Arial" w:hAnsi="Arial" w:cs="Arial"/>
+          <w:bCs/>
+        </w:rPr>
+        <w:tab/>
+        <w:t xml:space="preserve">   </w:t>
+      </w:r>
+      <w:r>
+        <w:rPr>
+          <w:rFonts w:ascii="Arial" w:hAnsi="Arial" w:cs="Arial"/>
+          <w:bCs/>
+        </w:rPr>
+        <w:t>     13</w:t>
+      </w:r>
+    </w:p>
+    <w:p>
+      <w:pPr>
+        <w:spacing w:line="360" w:lineRule="auto"/>
+        <w:jc w:val="both"/>
+        <w:rPr>
+          <w:rFonts w:ascii="Arial" w:hAnsi="Arial" w:cs="Arial"/>
+          <w:bCs/>
+        </w:rPr>
+      </w:pPr>
+      <w:r>
+        <w:rPr>
+          <w:rFonts w:ascii="Arial" w:hAnsi="Arial" w:cs="Arial"/>
+          <w:bCs/>
+        </w:rPr>
+        <w:t>Ilustración 5: Tipografía Lexend                                               </w:t>
+      </w:r>
+      <w:r>
+        <w:rPr>
+          <w:rFonts w:ascii="Arial" w:hAnsi="Arial" w:cs="Arial"/>
+          <w:bCs/>
+        </w:rPr>
+        <w:tab/>
+      </w:r>
+      <w:r>
+        <w:rPr>
+          <w:rFonts w:ascii="Arial" w:hAnsi="Arial" w:cs="Arial"/>
+          <w:bCs/>
+        </w:rPr>
+        <w:tab/>
+      </w:r>
+      <w:r>
+        <w:rPr>
+          <w:rFonts w:ascii="Arial" w:hAnsi="Arial" w:cs="Arial"/>
+          <w:bCs/>
+        </w:rPr>
+        <w:tab/>
+        <w:t xml:space="preserve">          </w:t>
+      </w:r>
+      <w:r>
+        <w:rPr>
+          <w:rFonts w:ascii="Arial" w:hAnsi="Arial" w:cs="Arial"/>
+          <w:bCs/>
+        </w:rPr>
+        <w:t>           13</w:t>
+      </w:r>
+    </w:p>
+    <w:p>
+      <w:pPr>
+        <w:spacing w:line="360" w:lineRule="auto"/>
+        <w:jc w:val="both"/>
+        <w:rPr>
+          <w:rFonts w:ascii="Arial" w:hAnsi="Arial" w:cs="Arial"/>
+          <w:bCs/>
+        </w:rPr>
+      </w:pPr>
+      <w:r>
+        <w:rPr>
+          <w:rFonts w:ascii="Arial" w:hAnsi="Arial" w:cs="Arial"/>
+          <w:bCs/>
+        </w:rPr>
+        <w:t>Ilustración 6: Página de inicio de LifeFlow                              </w:t>
+      </w:r>
+      <w:r>
+        <w:rPr>
+          <w:rFonts w:ascii="Arial" w:hAnsi="Arial" w:cs="Arial"/>
+          <w:bCs/>
+        </w:rPr>
+        <w:tab/>
+      </w:r>
+      <w:r>
+        <w:rPr>
+          <w:rFonts w:ascii="Arial" w:hAnsi="Arial" w:cs="Arial"/>
+          <w:bCs/>
+        </w:rPr>
+        <w:tab/>
+      </w:r>
+      <w:r>
+        <w:rPr>
+          <w:rFonts w:ascii="Arial" w:hAnsi="Arial" w:cs="Arial"/>
+          <w:bCs/>
+        </w:rPr>
+        <w:tab/>
+      </w:r>
+      <w:r>
+        <w:rPr>
+          <w:rFonts w:ascii="Arial" w:hAnsi="Arial" w:cs="Arial"/>
+          <w:bCs/>
+        </w:rPr>
+        <w:tab/>
+        <w:t xml:space="preserve">      </w:t>
+      </w:r>
+      <w:r>
+        <w:rPr>
+          <w:rFonts w:ascii="Arial" w:hAnsi="Arial" w:cs="Arial"/>
+          <w:bCs/>
+        </w:rPr>
+        <w:t>14</w:t>
+      </w:r>
+    </w:p>
+    <w:p>
+      <w:pPr>
+        <w:spacing w:line="360" w:lineRule="auto"/>
+        <w:jc w:val="both"/>
+        <w:rPr>
+          <w:rFonts w:ascii="Arial" w:hAnsi="Arial" w:cs="Arial"/>
+          <w:bCs/>
+        </w:rPr>
+      </w:pPr>
+      <w:r>
+        <w:rPr>
+          <w:rFonts w:ascii="Arial" w:hAnsi="Arial" w:cs="Arial"/>
+          <w:bCs/>
+        </w:rPr>
+        <w:t>Ilustración 7: Reporte 1 generado                                                   </w:t>
+      </w:r>
+      <w:r>
+        <w:rPr>
+          <w:rFonts w:ascii="Arial" w:hAnsi="Arial" w:cs="Arial"/>
+          <w:bCs/>
+        </w:rPr>
+        <w:tab/>
+      </w:r>
+      <w:r>
+        <w:rPr>
+          <w:rFonts w:ascii="Arial" w:hAnsi="Arial" w:cs="Arial"/>
+          <w:bCs/>
+        </w:rPr>
+        <w:tab/>
+      </w:r>
+      <w:r>
+        <w:rPr>
+          <w:rFonts w:ascii="Arial" w:hAnsi="Arial" w:cs="Arial"/>
+          <w:bCs/>
+        </w:rPr>
+        <w:tab/>
+      </w:r>
+      <w:r>
+        <w:rPr>
+          <w:rFonts w:ascii="Arial" w:hAnsi="Arial" w:cs="Arial"/>
+          <w:bCs/>
+        </w:rPr>
+        <w:tab/>
+        <w:t xml:space="preserve">     </w:t>
+      </w:r>
+      <w:r>
+        <w:rPr>
+          <w:rFonts w:ascii="Arial" w:hAnsi="Arial" w:cs="Arial"/>
+          <w:bCs/>
+        </w:rPr>
+        <w:t>  15</w:t>
+      </w:r>
+    </w:p>
+    <w:p>
+      <w:pPr>
+        <w:spacing w:line="360" w:lineRule="auto"/>
+        <w:jc w:val="both"/>
+        <w:rPr>
+          <w:rFonts w:ascii="Arial" w:hAnsi="Arial" w:cs="Arial"/>
+          <w:bCs/>
+        </w:rPr>
+      </w:pPr>
+      <w:r>
+        <w:rPr>
+          <w:rFonts w:ascii="Arial" w:hAnsi="Arial" w:cs="Arial"/>
+          <w:bCs/>
+        </w:rPr>
+        <w:t>Ilustración 8: Crear recordatorio                                                        </w:t>
+      </w:r>
+      <w:r>
+        <w:rPr>
+          <w:rFonts w:ascii="Arial" w:hAnsi="Arial" w:cs="Arial"/>
+          <w:bCs/>
+        </w:rPr>
+        <w:tab/>
+      </w:r>
+      <w:r>
+        <w:rPr>
+          <w:rFonts w:ascii="Arial" w:hAnsi="Arial" w:cs="Arial"/>
+          <w:bCs/>
+        </w:rPr>
+        <w:tab/>
+      </w:r>
+      <w:r>
+        <w:rPr>
+          <w:rFonts w:ascii="Arial" w:hAnsi="Arial" w:cs="Arial"/>
+          <w:bCs/>
+        </w:rPr>
+        <w:tab/>
+      </w:r>
+      <w:r>
+        <w:rPr>
+          <w:rFonts w:ascii="Arial" w:hAnsi="Arial" w:cs="Arial"/>
+          <w:bCs/>
+        </w:rPr>
+        <w:tab/>
+        <w:t xml:space="preserve">      </w:t>
+      </w:r>
+      <w:r>
+        <w:rPr>
+          <w:rFonts w:ascii="Arial" w:hAnsi="Arial" w:cs="Arial"/>
+          <w:bCs/>
+        </w:rPr>
+        <w:t>15</w:t>
+      </w:r>
+    </w:p>
+    <w:p>
+      <w:pPr>
+        <w:spacing w:line="360" w:lineRule="auto"/>
+        <w:jc w:val="both"/>
+        <w:rPr>
+          <w:rFonts w:ascii="Arial" w:hAnsi="Arial" w:cs="Arial"/>
+          <w:bCs/>
+        </w:rPr>
+      </w:pPr>
+      <w:r>
+        <w:rPr>
+          <w:rFonts w:ascii="Arial" w:hAnsi="Arial" w:cs="Arial"/>
+          <w:bCs/>
+        </w:rPr>
+        <w:t>Ilustración 9: Tablero de Trello                                                               </w:t>
+      </w:r>
+      <w:r>
+        <w:rPr>
+          <w:rFonts w:ascii="Arial" w:hAnsi="Arial" w:cs="Arial"/>
+          <w:bCs/>
+        </w:rPr>
+        <w:tab/>
+      </w:r>
+      <w:r>
+        <w:rPr>
+          <w:rFonts w:ascii="Arial" w:hAnsi="Arial" w:cs="Arial"/>
+          <w:bCs/>
+        </w:rPr>
+        <w:tab/>
+      </w:r>
+      <w:r>
+        <w:rPr>
+          <w:rFonts w:ascii="Arial" w:hAnsi="Arial" w:cs="Arial"/>
+          <w:bCs/>
+        </w:rPr>
+        <w:tab/>
+        <w:t xml:space="preserve">      </w:t>
+      </w:r>
+      <w:r>
+        <w:rPr>
+          <w:rFonts w:ascii="Arial" w:hAnsi="Arial" w:cs="Arial"/>
+          <w:bCs/>
+        </w:rPr>
+        <w:t>18</w:t>
+      </w:r>
+    </w:p>
+    <w:p>
+      <w:pPr>
+        <w:spacing w:line="360" w:lineRule="auto"/>
+        <w:jc w:val="both"/>
+        <w:rPr>
+          <w:rFonts w:ascii="Arial" w:hAnsi="Arial" w:cs="Arial"/>
+          <w:bCs/>
+        </w:rPr>
+      </w:pPr>
+      <w:r>
+        <w:rPr>
+          <w:rFonts w:ascii="Arial" w:hAnsi="Arial" w:cs="Arial"/>
+          <w:bCs/>
+        </w:rPr>
+        <w:t>Ilustración 10: Repositorio en Github                                        </w:t>
+      </w:r>
+      <w:r>
+        <w:rPr>
+          <w:rFonts w:ascii="Arial" w:hAnsi="Arial" w:cs="Arial"/>
+          <w:bCs/>
+        </w:rPr>
+        <w:tab/>
+      </w:r>
+      <w:r>
+        <w:rPr>
+          <w:rFonts w:ascii="Arial" w:hAnsi="Arial" w:cs="Arial"/>
+          <w:bCs/>
+        </w:rPr>
+        <w:tab/>
+      </w:r>
+      <w:r>
+        <w:rPr>
+          <w:rFonts w:ascii="Arial" w:hAnsi="Arial" w:cs="Arial"/>
+          <w:bCs/>
+        </w:rPr>
+        <w:tab/>
+      </w:r>
+      <w:r>
+        <w:rPr>
+          <w:rFonts w:ascii="Arial" w:hAnsi="Arial" w:cs="Arial"/>
+          <w:bCs/>
+        </w:rPr>
+        <w:tab/>
+        <w:t xml:space="preserve">      </w:t>
+      </w:r>
+      <w:r>
+        <w:rPr>
+          <w:rFonts w:ascii="Arial" w:hAnsi="Arial" w:cs="Arial"/>
+          <w:bCs/>
+        </w:rPr>
+        <w:t>1</w:t>
+      </w:r>
+      <w:r>
+        <w:rPr>
+          <w:rFonts w:ascii="Arial" w:hAnsi="Arial" w:cs="Arial"/>
+          <w:bCs/>
+        </w:rPr>
+        <w:t>8</w:t>
+      </w:r>
+    </w:p>
+    <w:p>
+      <w:pPr>
+        <w:spacing w:line="360" w:lineRule="auto"/>
+        <w:jc w:val="both"/>
+        <w:rPr>
+          <w:rFonts w:ascii="Arial" w:hAnsi="Arial" w:cs="Arial"/>
+          <w:bCs/>
+        </w:rPr>
+      </w:pPr>
+      <w:r>
+        <w:rPr>
+          <w:rFonts w:ascii="Arial" w:hAnsi="Arial" w:cs="Arial"/>
+          <w:bCs/>
+        </w:rPr>
+        <w:t>Ilustración 11: Formulario SQL Server                                    </w:t>
+      </w:r>
+      <w:r>
+        <w:rPr>
+          <w:rFonts w:ascii="Arial" w:hAnsi="Arial" w:cs="Arial"/>
+          <w:bCs/>
+        </w:rPr>
+        <w:tab/>
+      </w:r>
+      <w:r>
+        <w:rPr>
+          <w:rFonts w:ascii="Arial" w:hAnsi="Arial" w:cs="Arial"/>
+          <w:bCs/>
+        </w:rPr>
+        <w:tab/>
+      </w:r>
+      <w:r>
+        <w:rPr>
+          <w:rFonts w:ascii="Arial" w:hAnsi="Arial" w:cs="Arial"/>
+          <w:bCs/>
+        </w:rPr>
+        <w:tab/>
+      </w:r>
+      <w:r>
+        <w:rPr>
+          <w:rFonts w:ascii="Arial" w:hAnsi="Arial" w:cs="Arial"/>
+          <w:bCs/>
+        </w:rPr>
+        <w:tab/>
+        <w:t xml:space="preserve">      </w:t>
+      </w:r>
+      <w:r>
+        <w:rPr>
+          <w:rFonts w:ascii="Arial" w:hAnsi="Arial" w:cs="Arial"/>
+          <w:bCs/>
+        </w:rPr>
+        <w:t>22</w:t>
+      </w:r>
+    </w:p>
+    <w:p>
+      <w:pPr>
+        <w:spacing w:line="360" w:lineRule="auto"/>
+        <w:jc w:val="both"/>
+        <w:rPr>
+          <w:rFonts w:ascii="Arial" w:hAnsi="Arial" w:cs="Arial"/>
+          <w:bCs/>
+        </w:rPr>
+      </w:pPr>
+      <w:r>
+        <w:rPr>
+          <w:rFonts w:ascii="Arial" w:hAnsi="Arial" w:cs="Arial"/>
+          <w:bCs/>
+        </w:rPr>
+        <w:t>Ilustración 12: Inicio SSMS                                                                 </w:t>
+      </w:r>
+      <w:r>
+        <w:rPr>
+          <w:rFonts w:ascii="Arial" w:hAnsi="Arial" w:cs="Arial"/>
+          <w:bCs/>
+        </w:rPr>
+        <w:tab/>
+      </w:r>
+      <w:r>
+        <w:rPr>
+          <w:rFonts w:ascii="Arial" w:hAnsi="Arial" w:cs="Arial"/>
+          <w:bCs/>
+        </w:rPr>
+        <w:tab/>
+      </w:r>
+      <w:r>
+        <w:rPr>
+          <w:rFonts w:ascii="Arial" w:hAnsi="Arial" w:cs="Arial"/>
+          <w:bCs/>
+        </w:rPr>
+        <w:tab/>
+      </w:r>
+      <w:r>
+        <w:rPr>
+          <w:rFonts w:ascii="Arial" w:hAnsi="Arial" w:cs="Arial"/>
+          <w:bCs/>
+        </w:rPr>
+        <w:tab/>
+        <w:t xml:space="preserve">      </w:t>
+      </w:r>
+      <w:r>
+        <w:rPr>
+          <w:rFonts w:ascii="Arial" w:hAnsi="Arial" w:cs="Arial"/>
+          <w:bCs/>
+        </w:rPr>
+        <w:t>23</w:t>
+      </w:r>
+    </w:p>
+    <w:p>
+      <w:pPr>
+        <w:spacing w:line="360" w:lineRule="auto"/>
+        <w:jc w:val="both"/>
+        <w:rPr>
+          <w:rFonts w:ascii="Arial" w:hAnsi="Arial" w:cs="Arial"/>
+          <w:bCs/>
+        </w:rPr>
+      </w:pPr>
+      <w:r>
+        <w:rPr>
+          <w:rFonts w:ascii="Arial" w:hAnsi="Arial" w:cs="Arial"/>
+          <w:bCs/>
+        </w:rPr>
+        <w:t>Ilustración 13: Bases de datos en SSMS                               </w:t>
+      </w:r>
+      <w:r>
+        <w:rPr>
+          <w:rFonts w:ascii="Arial" w:hAnsi="Arial" w:cs="Arial"/>
+          <w:bCs/>
+        </w:rPr>
+        <w:tab/>
+      </w:r>
+      <w:r>
+        <w:rPr>
+          <w:rFonts w:ascii="Arial" w:hAnsi="Arial" w:cs="Arial"/>
+          <w:bCs/>
+        </w:rPr>
+        <w:tab/>
+      </w:r>
+      <w:r>
+        <w:rPr>
+          <w:rFonts w:ascii="Arial" w:hAnsi="Arial" w:cs="Arial"/>
+          <w:bCs/>
+        </w:rPr>
+        <w:tab/>
+      </w:r>
+      <w:r>
+        <w:rPr>
+          <w:rFonts w:ascii="Arial" w:hAnsi="Arial" w:cs="Arial"/>
+          <w:bCs/>
+        </w:rPr>
+        <w:tab/>
+        <w:t xml:space="preserve">    </w:t>
+      </w:r>
+      <w:r>
+        <w:rPr>
+          <w:rFonts w:ascii="Arial" w:hAnsi="Arial" w:cs="Arial"/>
+          <w:bCs/>
+        </w:rPr>
+        <w:t>   2</w:t>
+      </w:r>
+      <w:r>
+        <w:rPr>
+          <w:rFonts w:ascii="Arial" w:hAnsi="Arial" w:cs="Arial"/>
+          <w:bCs/>
+        </w:rPr>
+        <w:t>3</w:t>
+      </w:r>
+    </w:p>
+    <w:p>
+      <w:pPr>
+        <w:spacing w:line="360" w:lineRule="auto"/>
+        <w:jc w:val="both"/>
+        <w:rPr>
+          <w:rFonts w:ascii="Arial" w:hAnsi="Arial" w:cs="Arial"/>
+          <w:bCs/>
+        </w:rPr>
+      </w:pPr>
+      <w:r>
+        <w:rPr>
+          <w:rFonts w:ascii="Arial" w:hAnsi="Arial" w:cs="Arial"/>
+          <w:bCs/>
+        </w:rPr>
+        <w:t>Ilustración 14: Restore Database                                           </w:t>
+      </w:r>
+      <w:r>
+        <w:rPr>
+          <w:rFonts w:ascii="Arial" w:hAnsi="Arial" w:cs="Arial"/>
+          <w:bCs/>
+        </w:rPr>
+        <w:tab/>
+      </w:r>
+      <w:r>
+        <w:rPr>
+          <w:rFonts w:ascii="Arial" w:hAnsi="Arial" w:cs="Arial"/>
+          <w:bCs/>
+        </w:rPr>
+        <w:tab/>
+      </w:r>
+      <w:r>
+        <w:rPr>
+          <w:rFonts w:ascii="Arial" w:hAnsi="Arial" w:cs="Arial"/>
+          <w:bCs/>
+        </w:rPr>
+        <w:tab/>
+      </w:r>
+      <w:r>
+        <w:rPr>
+          <w:rFonts w:ascii="Arial" w:hAnsi="Arial" w:cs="Arial"/>
+          <w:bCs/>
+        </w:rPr>
+        <w:tab/>
+      </w:r>
+      <w:r>
+        <w:rPr>
+          <w:rFonts w:ascii="Arial" w:hAnsi="Arial" w:cs="Arial"/>
+          <w:bCs/>
+        </w:rPr>
+        <w:t>        24</w:t>
+      </w:r>
+    </w:p>
+    <w:p>
+      <w:pPr>
+        <w:spacing w:line="360" w:lineRule="auto"/>
+        <w:jc w:val="both"/>
+        <w:rPr>
+          <w:rFonts w:ascii="Arial" w:hAnsi="Arial" w:cs="Arial"/>
+          <w:bCs/>
+        </w:rPr>
+      </w:pPr>
+      <w:r>
+        <w:rPr>
+          <w:rFonts w:ascii="Arial" w:hAnsi="Arial" w:cs="Arial"/>
+          <w:bCs/>
+        </w:rPr>
+        <w:t>Ilustración 15: Importar backup de base de datos          </w:t>
+      </w:r>
+      <w:r>
+        <w:rPr>
+          <w:rFonts w:ascii="Arial" w:hAnsi="Arial" w:cs="Arial"/>
+          <w:bCs/>
+        </w:rPr>
+        <w:tab/>
+      </w:r>
+      <w:r>
+        <w:rPr>
+          <w:rFonts w:ascii="Arial" w:hAnsi="Arial" w:cs="Arial"/>
+          <w:bCs/>
+        </w:rPr>
+        <w:tab/>
+      </w:r>
+      <w:r>
+        <w:rPr>
+          <w:rFonts w:ascii="Arial" w:hAnsi="Arial" w:cs="Arial"/>
+          <w:bCs/>
+        </w:rPr>
+        <w:tab/>
+      </w:r>
+      <w:r>
+        <w:rPr>
+          <w:rFonts w:ascii="Arial" w:hAnsi="Arial" w:cs="Arial"/>
+          <w:bCs/>
+        </w:rPr>
+        <w:tab/>
+        <w:t xml:space="preserve">   </w:t>
+      </w:r>
+      <w:r>
+        <w:rPr>
+          <w:rFonts w:ascii="Arial" w:hAnsi="Arial" w:cs="Arial"/>
+          <w:bCs/>
+        </w:rPr>
+        <w:t>    </w:t>
+      </w:r>
+      <w:r>
+        <w:rPr>
+          <w:rFonts w:ascii="Arial" w:hAnsi="Arial" w:cs="Arial"/>
+          <w:bCs/>
+        </w:rPr>
+        <w:t>24</w:t>
+      </w:r>
+    </w:p>
+    <w:p>
+      <w:pPr>
+        <w:spacing w:line="360" w:lineRule="auto"/>
+        <w:jc w:val="both"/>
+        <w:rPr>
+          <w:rFonts w:ascii="Arial" w:hAnsi="Arial" w:cs="Arial"/>
+          <w:bCs/>
+        </w:rPr>
+      </w:pPr>
+      <w:r>
+        <w:rPr>
+          <w:rFonts w:ascii="Arial" w:hAnsi="Arial" w:cs="Arial"/>
+          <w:bCs/>
+        </w:rPr>
+        <w:t>Ilustración 16: Cargas de Visual Studio                                   </w:t>
+      </w:r>
+      <w:r>
+        <w:rPr>
+          <w:rFonts w:ascii="Arial" w:hAnsi="Arial" w:cs="Arial"/>
+          <w:bCs/>
+        </w:rPr>
+        <w:tab/>
+      </w:r>
+      <w:r>
+        <w:rPr>
+          <w:rFonts w:ascii="Arial" w:hAnsi="Arial" w:cs="Arial"/>
+          <w:bCs/>
+        </w:rPr>
+        <w:tab/>
+      </w:r>
+      <w:r>
+        <w:rPr>
+          <w:rFonts w:ascii="Arial" w:hAnsi="Arial" w:cs="Arial"/>
+          <w:bCs/>
+        </w:rPr>
+        <w:tab/>
+      </w:r>
+      <w:r>
+        <w:rPr>
+          <w:rFonts w:ascii="Arial" w:hAnsi="Arial" w:cs="Arial"/>
+          <w:bCs/>
+        </w:rPr>
+        <w:tab/>
+        <w:t xml:space="preserve">      </w:t>
+      </w:r>
+      <w:r>
+        <w:rPr>
+          <w:rFonts w:ascii="Arial" w:hAnsi="Arial" w:cs="Arial"/>
+          <w:bCs/>
+        </w:rPr>
+        <w:t>25</w:t>
+      </w:r>
+    </w:p>
+    <w:p>
+      <w:pPr>
+        <w:spacing w:line="360" w:lineRule="auto"/>
+        <w:jc w:val="both"/>
+        <w:rPr>
+          <w:rFonts w:ascii="Arial" w:hAnsi="Arial" w:cs="Arial"/>
+          <w:bCs/>
+        </w:rPr>
+      </w:pPr>
+      <w:r>
+        <w:rPr>
+          <w:rFonts w:ascii="Arial" w:hAnsi="Arial" w:cs="Arial"/>
+          <w:bCs/>
+        </w:rPr>
+        <w:t>Ilustración 17: Versión de .NET                                                  </w:t>
+      </w:r>
+      <w:r>
+        <w:rPr>
+          <w:rFonts w:ascii="Arial" w:hAnsi="Arial" w:cs="Arial"/>
+          <w:bCs/>
+        </w:rPr>
+        <w:tab/>
+      </w:r>
+      <w:r>
+        <w:rPr>
+          <w:rFonts w:ascii="Arial" w:hAnsi="Arial" w:cs="Arial"/>
+          <w:bCs/>
+        </w:rPr>
+        <w:tab/>
+      </w:r>
+      <w:r>
+        <w:rPr>
+          <w:rFonts w:ascii="Arial" w:hAnsi="Arial" w:cs="Arial"/>
+          <w:bCs/>
+        </w:rPr>
+        <w:tab/>
+      </w:r>
+      <w:r>
+        <w:rPr>
+          <w:rFonts w:ascii="Arial" w:hAnsi="Arial" w:cs="Arial"/>
+          <w:bCs/>
+        </w:rPr>
+        <w:tab/>
+        <w:t xml:space="preserve">    </w:t>
+      </w:r>
+      <w:r>
+        <w:rPr>
+          <w:rFonts w:ascii="Arial" w:hAnsi="Arial" w:cs="Arial"/>
+          <w:bCs/>
+        </w:rPr>
+        <w:t>   26</w:t>
+      </w:r>
+    </w:p>
+    <w:p>
+      <w:pPr>
+        <w:spacing w:line="360" w:lineRule="auto"/>
+        <w:jc w:val="both"/>
+        <w:rPr>
+          <w:rFonts w:ascii="Arial" w:hAnsi="Arial" w:cs="Arial"/>
+          <w:bCs/>
+        </w:rPr>
+      </w:pPr>
+      <w:r>
+        <w:rPr>
+          <w:rFonts w:ascii="Arial" w:hAnsi="Arial" w:cs="Arial"/>
+          <w:bCs/>
+        </w:rPr>
+        <w:t>Ilustración 18: Solución API en Visual Studio               </w:t>
+      </w:r>
+      <w:r>
+        <w:rPr>
+          <w:rFonts w:ascii="Arial" w:hAnsi="Arial" w:cs="Arial"/>
+          <w:bCs/>
+        </w:rPr>
+        <w:tab/>
+      </w:r>
+      <w:r>
+        <w:rPr>
+          <w:rFonts w:ascii="Arial" w:hAnsi="Arial" w:cs="Arial"/>
+          <w:bCs/>
+        </w:rPr>
+        <w:tab/>
+      </w:r>
+      <w:r>
+        <w:rPr>
+          <w:rFonts w:ascii="Arial" w:hAnsi="Arial" w:cs="Arial"/>
+          <w:bCs/>
+        </w:rPr>
+        <w:tab/>
+      </w:r>
+      <w:r>
+        <w:rPr>
+          <w:rFonts w:ascii="Arial" w:hAnsi="Arial" w:cs="Arial"/>
+          <w:bCs/>
+        </w:rPr>
+        <w:tab/>
+      </w:r>
+      <w:r>
+        <w:rPr>
+          <w:rFonts w:ascii="Arial" w:hAnsi="Arial" w:cs="Arial"/>
+          <w:bCs/>
+        </w:rPr>
+        <w:t>        </w:t>
+      </w:r>
+      <w:r>
+        <w:rPr>
+          <w:rFonts w:ascii="Arial" w:hAnsi="Arial" w:cs="Arial"/>
+          <w:bCs/>
+        </w:rPr>
+        <w:t>26</w:t>
+      </w:r>
+    </w:p>
+    <w:p>
+      <w:pPr>
+        <w:spacing w:line="360" w:lineRule="auto"/>
+        <w:jc w:val="both"/>
+        <w:rPr>
+          <w:rFonts w:ascii="Arial" w:hAnsi="Arial" w:cs="Arial"/>
+          <w:bCs/>
+          <w:lang w:val="en-US"/>
+        </w:rPr>
+      </w:pPr>
+      <w:r>
+        <w:rPr>
+          <w:rFonts w:ascii="Arial" w:hAnsi="Arial" w:cs="Arial"/>
+          <w:bCs/>
+          <w:lang w:val="en-US"/>
+        </w:rPr>
+        <w:t>Ilustración 19: appsettings.Development.json            </w:t>
+      </w:r>
+      <w:r>
+        <w:rPr>
+          <w:rFonts w:ascii="Arial" w:hAnsi="Arial" w:cs="Arial"/>
+          <w:bCs/>
+          <w:lang w:val="en-US"/>
+        </w:rPr>
+        <w:tab/>
+      </w:r>
+      <w:r>
+        <w:rPr>
+          <w:rFonts w:ascii="Arial" w:hAnsi="Arial" w:cs="Arial"/>
+          <w:bCs/>
+          <w:lang w:val="en-US"/>
+        </w:rPr>
+        <w:tab/>
+      </w:r>
+      <w:r>
+        <w:rPr>
+          <w:rFonts w:ascii="Arial" w:hAnsi="Arial" w:cs="Arial"/>
+          <w:bCs/>
+          <w:lang w:val="en-US"/>
+        </w:rPr>
+        <w:tab/>
+      </w:r>
+      <w:r>
+        <w:rPr>
+          <w:rFonts w:ascii="Arial" w:hAnsi="Arial" w:cs="Arial"/>
+          <w:bCs/>
+          <w:lang w:val="en-US"/>
+        </w:rPr>
+        <w:tab/>
+      </w:r>
+      <w:r>
+        <w:rPr>
+          <w:rFonts w:ascii="Arial" w:hAnsi="Arial" w:cs="Arial"/>
+          <w:bCs/>
+          <w:lang w:val="en-US"/>
+        </w:rPr>
+        <w:tab/>
+        <w:t xml:space="preserve"> </w:t>
+      </w:r>
+      <w:r>
+        <w:rPr>
+          <w:rFonts w:ascii="Arial" w:hAnsi="Arial" w:cs="Arial"/>
+          <w:bCs/>
+          <w:lang w:val="en-US"/>
+        </w:rPr>
+        <w:t xml:space="preserve"> </w:t>
+      </w:r>
+      <w:r>
+        <w:rPr>
+          <w:rFonts w:ascii="Arial" w:hAnsi="Arial" w:cs="Arial"/>
+          <w:bCs/>
+          <w:lang w:val="en-US"/>
+        </w:rPr>
+        <w:t>     </w:t>
+      </w:r>
+      <w:r>
+        <w:rPr>
+          <w:rFonts w:ascii="Arial" w:hAnsi="Arial" w:cs="Arial"/>
+          <w:bCs/>
+          <w:lang w:val="en-US"/>
+        </w:rPr>
+        <w:t>27</w:t>
+      </w:r>
+    </w:p>
+    <w:p>
+      <w:pPr>
+        <w:spacing w:line="360" w:lineRule="auto"/>
+        <w:jc w:val="both"/>
+        <w:rPr>
+          <w:rFonts w:ascii="Arial" w:hAnsi="Arial" w:cs="Arial"/>
+          <w:bCs/>
+        </w:rPr>
+      </w:pPr>
+      <w:r>
+        <w:rPr>
+          <w:rFonts w:ascii="Arial" w:hAnsi="Arial" w:cs="Arial"/>
+          <w:bCs/>
+        </w:rPr>
+        <w:t>Ilustración 20: Cambiar parámetro ‘Data Source’             </w:t>
+      </w:r>
+      <w:r>
+        <w:rPr>
+          <w:rFonts w:ascii="Arial" w:hAnsi="Arial" w:cs="Arial"/>
+          <w:bCs/>
+        </w:rPr>
+        <w:tab/>
+      </w:r>
+      <w:r>
+        <w:rPr>
+          <w:rFonts w:ascii="Arial" w:hAnsi="Arial" w:cs="Arial"/>
+          <w:bCs/>
+        </w:rPr>
+        <w:tab/>
+      </w:r>
+      <w:r>
+        <w:rPr>
+          <w:rFonts w:ascii="Arial" w:hAnsi="Arial" w:cs="Arial"/>
+          <w:bCs/>
+        </w:rPr>
+        <w:tab/>
+      </w:r>
+      <w:r>
+        <w:rPr>
+          <w:rFonts w:ascii="Arial" w:hAnsi="Arial" w:cs="Arial"/>
+          <w:bCs/>
+        </w:rPr>
+        <w:tab/>
+        <w:t xml:space="preserve">     </w:t>
+      </w:r>
+      <w:r>
+        <w:rPr>
+          <w:rFonts w:ascii="Arial" w:hAnsi="Arial" w:cs="Arial"/>
+          <w:bCs/>
+        </w:rPr>
+        <w:t> 28</w:t>
+      </w:r>
+    </w:p>
+    <w:p>
+      <w:pPr>
+        <w:spacing w:line="360" w:lineRule="auto"/>
+        <w:jc w:val="both"/>
+        <w:rPr>
+          <w:rFonts w:ascii="Arial" w:hAnsi="Arial" w:cs="Arial"/>
+          <w:bCs/>
+        </w:rPr>
+      </w:pPr>
+      <w:r>
+        <w:rPr>
+          <w:rFonts w:ascii="Arial" w:hAnsi="Arial" w:cs="Arial"/>
+          <w:bCs/>
+        </w:rPr>
+        <w:t>Ilustración 21: Ejecutar sin depuración                               </w:t>
+      </w:r>
+      <w:r>
+        <w:rPr>
+          <w:rFonts w:ascii="Arial" w:hAnsi="Arial" w:cs="Arial"/>
+          <w:bCs/>
+        </w:rPr>
+        <w:tab/>
+      </w:r>
+      <w:r>
+        <w:rPr>
+          <w:rFonts w:ascii="Arial" w:hAnsi="Arial" w:cs="Arial"/>
+          <w:bCs/>
+        </w:rPr>
+        <w:tab/>
+      </w:r>
+      <w:r>
+        <w:rPr>
+          <w:rFonts w:ascii="Arial" w:hAnsi="Arial" w:cs="Arial"/>
+          <w:bCs/>
+        </w:rPr>
+        <w:tab/>
+      </w:r>
+      <w:r>
+        <w:rPr>
+          <w:rFonts w:ascii="Arial" w:hAnsi="Arial" w:cs="Arial"/>
+          <w:bCs/>
+        </w:rPr>
+        <w:t xml:space="preserve">           </w:t>
+      </w:r>
+      <w:r>
+        <w:rPr>
+          <w:rFonts w:ascii="Arial" w:hAnsi="Arial" w:cs="Arial"/>
+          <w:bCs/>
+        </w:rPr>
+        <w:t xml:space="preserve">     </w:t>
+      </w:r>
+      <w:r>
+        <w:rPr>
+          <w:rFonts w:ascii="Arial" w:hAnsi="Arial" w:cs="Arial"/>
+          <w:bCs/>
+        </w:rPr>
+        <w:t>  28</w:t>
+      </w:r>
+    </w:p>
+    <w:p>
+      <w:pPr>
+        <w:spacing w:line="360" w:lineRule="auto"/>
+        <w:jc w:val="both"/>
+        <w:rPr>
+          <w:rFonts w:ascii="Arial" w:hAnsi="Arial" w:cs="Arial"/>
+          <w:bCs/>
+        </w:rPr>
+      </w:pPr>
+      <w:r>
+        <w:rPr>
+          <w:rFonts w:ascii="Arial" w:hAnsi="Arial" w:cs="Arial"/>
+          <w:bCs/>
+        </w:rPr>
+        <w:t>Ilustración 22</w:t>
+      </w:r>
+      <w:r>
+        <w:rPr>
+          <w:rFonts w:ascii="Arial" w:hAnsi="Arial" w:cs="Arial"/>
+          <w:bCs/>
+        </w:rPr>
+        <w:t>:</w:t>
+      </w:r>
+      <w:r>
+        <w:rPr>
+          <w:rFonts w:ascii="Arial" w:hAnsi="Arial" w:cs="Arial"/>
+          <w:bCs/>
+        </w:rPr>
+        <w:t xml:space="preserve"> Swagger</w:t>
+      </w:r>
+      <w:r>
+        <w:rPr>
+          <w:rFonts w:ascii="Arial" w:hAnsi="Arial" w:cs="Arial"/>
+          <w:bCs/>
+        </w:rPr>
+        <w:tab/>
+      </w:r>
+      <w:r>
+        <w:rPr>
+          <w:rFonts w:ascii="Arial" w:hAnsi="Arial" w:cs="Arial"/>
+          <w:bCs/>
+        </w:rPr>
+        <w:tab/>
+      </w:r>
+      <w:r>
+        <w:rPr>
+          <w:rFonts w:ascii="Arial" w:hAnsi="Arial" w:cs="Arial"/>
+          <w:bCs/>
+        </w:rPr>
+        <w:tab/>
+      </w:r>
+      <w:r>
+        <w:rPr>
+          <w:rFonts w:ascii="Arial" w:hAnsi="Arial" w:cs="Arial"/>
+          <w:bCs/>
+        </w:rPr>
+        <w:tab/>
+      </w:r>
+      <w:r>
+        <w:rPr>
+          <w:rFonts w:ascii="Arial" w:hAnsi="Arial" w:cs="Arial"/>
+          <w:bCs/>
+        </w:rPr>
+        <w:tab/>
+      </w:r>
+      <w:r>
+        <w:rPr>
+          <w:rFonts w:ascii="Arial" w:hAnsi="Arial" w:cs="Arial"/>
+          <w:bCs/>
+        </w:rPr>
+        <w:tab/>
+      </w:r>
+      <w:r>
+        <w:rPr>
+          <w:rFonts w:ascii="Arial" w:hAnsi="Arial" w:cs="Arial"/>
+          <w:bCs/>
+        </w:rPr>
+        <w:tab/>
+      </w:r>
+      <w:r>
+        <w:rPr>
+          <w:rFonts w:ascii="Arial" w:hAnsi="Arial" w:cs="Arial"/>
+          <w:bCs/>
+        </w:rPr>
+        <w:tab/>
+        <w:t xml:space="preserve">      29</w:t>
+      </w:r>
+    </w:p>
+    <w:p>
+      <w:pPr>
+        <w:spacing w:line="360" w:lineRule="auto"/>
+        <w:jc w:val="both"/>
+        <w:rPr>
+          <w:rFonts w:ascii="Arial" w:hAnsi="Arial" w:cs="Arial"/>
+          <w:bCs/>
+        </w:rPr>
+      </w:pPr>
+      <w:r>
+        <w:rPr>
+          <w:rFonts w:ascii="Arial" w:hAnsi="Arial" w:cs="Arial"/>
+          <w:bCs/>
+        </w:rPr>
+        <w:t>Ilustración 2</w:t>
+      </w:r>
+      <w:r>
+        <w:rPr>
+          <w:rFonts w:ascii="Arial" w:hAnsi="Arial" w:cs="Arial"/>
+          <w:bCs/>
+        </w:rPr>
+        <w:t>3</w:t>
+      </w:r>
+      <w:r>
+        <w:rPr>
+          <w:rFonts w:ascii="Arial" w:hAnsi="Arial" w:cs="Arial"/>
+          <w:bCs/>
+        </w:rPr>
+        <w:t>: Carpeta ‘lifeflow-app’                             </w:t>
+      </w:r>
+      <w:r>
+        <w:rPr>
+          <w:rFonts w:ascii="Arial" w:hAnsi="Arial" w:cs="Arial"/>
+          <w:bCs/>
+        </w:rPr>
+        <w:tab/>
+      </w:r>
+      <w:r>
+        <w:rPr>
+          <w:rFonts w:ascii="Arial" w:hAnsi="Arial" w:cs="Arial"/>
+          <w:bCs/>
+        </w:rPr>
+        <w:tab/>
+      </w:r>
+      <w:r>
+        <w:rPr>
+          <w:rFonts w:ascii="Arial" w:hAnsi="Arial" w:cs="Arial"/>
+          <w:bCs/>
+        </w:rPr>
+        <w:tab/>
+      </w:r>
+      <w:r>
+        <w:rPr>
+          <w:rFonts w:ascii="Arial" w:hAnsi="Arial" w:cs="Arial"/>
+          <w:bCs/>
+        </w:rPr>
+        <w:tab/>
+        <w:t xml:space="preserve">          </w:t>
+      </w:r>
+      <w:r>
+        <w:rPr>
+          <w:rFonts w:ascii="Arial" w:hAnsi="Arial" w:cs="Arial"/>
+          <w:bCs/>
+        </w:rPr>
+        <w:t>           </w:t>
+      </w:r>
+      <w:r>
+        <w:rPr>
+          <w:rFonts w:ascii="Arial" w:hAnsi="Arial" w:cs="Arial"/>
+          <w:bCs/>
+        </w:rPr>
+        <w:t>30</w:t>
+      </w:r>
+    </w:p>
+    <w:p>
+      <w:pPr>
+        <w:spacing w:line="360" w:lineRule="auto"/>
+        <w:jc w:val="both"/>
+        <w:rPr>
+          <w:rFonts w:ascii="Arial" w:hAnsi="Arial" w:cs="Arial"/>
+          <w:bCs/>
+        </w:rPr>
+      </w:pPr>
+      <w:r>
+        <w:rPr>
+          <w:rFonts w:ascii="Arial" w:hAnsi="Arial" w:cs="Arial"/>
+          <w:bCs/>
+        </w:rPr>
+        <w:t>Ilustración 2</w:t>
+      </w:r>
+      <w:r>
+        <w:rPr>
+          <w:rFonts w:ascii="Arial" w:hAnsi="Arial" w:cs="Arial"/>
+          <w:bCs/>
+        </w:rPr>
+        <w:t>4</w:t>
+      </w:r>
+      <w:r>
+        <w:rPr>
+          <w:rFonts w:ascii="Arial" w:hAnsi="Arial" w:cs="Arial"/>
+          <w:bCs/>
+        </w:rPr>
+        <w:t>: npm install                                                               </w:t>
+      </w:r>
+      <w:r>
+        <w:rPr>
+          <w:rFonts w:ascii="Arial" w:hAnsi="Arial" w:cs="Arial"/>
+          <w:bCs/>
+        </w:rPr>
+        <w:tab/>
+      </w:r>
+      <w:r>
+        <w:rPr>
+          <w:rFonts w:ascii="Arial" w:hAnsi="Arial" w:cs="Arial"/>
+          <w:bCs/>
+        </w:rPr>
+        <w:tab/>
+      </w:r>
+      <w:r>
+        <w:rPr>
+          <w:rFonts w:ascii="Arial" w:hAnsi="Arial" w:cs="Arial"/>
+          <w:bCs/>
+        </w:rPr>
+        <w:tab/>
+      </w:r>
+      <w:r>
+        <w:rPr>
+          <w:rFonts w:ascii="Arial" w:hAnsi="Arial" w:cs="Arial"/>
+          <w:bCs/>
+        </w:rPr>
+        <w:tab/>
+        <w:t xml:space="preserve">  </w:t>
+      </w:r>
+      <w:r>
+        <w:rPr>
+          <w:rFonts w:ascii="Arial" w:hAnsi="Arial" w:cs="Arial"/>
+          <w:bCs/>
+        </w:rPr>
+        <w:t xml:space="preserve"> </w:t>
+      </w:r>
+      <w:r>
+        <w:rPr>
+          <w:rFonts w:ascii="Arial" w:hAnsi="Arial" w:cs="Arial"/>
+          <w:bCs/>
+        </w:rPr>
+        <w:t xml:space="preserve">   </w:t>
+      </w:r>
+      <w:r>
+        <w:rPr>
+          <w:rFonts w:ascii="Arial" w:hAnsi="Arial" w:cs="Arial"/>
+          <w:bCs/>
+        </w:rPr>
+        <w:t> </w:t>
+      </w:r>
+      <w:r>
+        <w:rPr>
+          <w:rFonts w:ascii="Arial" w:hAnsi="Arial" w:cs="Arial"/>
+          <w:bCs/>
+        </w:rPr>
+        <w:t>30</w:t>
+      </w:r>
+    </w:p>
+    <w:p>
+      <w:pPr>
+        <w:spacing w:line="360" w:lineRule="auto"/>
+        <w:jc w:val="both"/>
+        <w:rPr>
+          <w:rFonts w:ascii="Arial" w:hAnsi="Arial" w:cs="Arial"/>
+          <w:bCs/>
+        </w:rPr>
+      </w:pPr>
+    </w:p>
+    <w:p>
+      <w:pPr>
+        <w:spacing w:line="360" w:lineRule="auto"/>
+        <w:jc w:val="both"/>
+        <w:rPr>
+          <w:rFonts w:ascii="Arial" w:hAnsi="Arial" w:cs="Arial"/>
+          <w:bCs/>
+        </w:rPr>
+      </w:pPr>
+    </w:p>
+    <w:p>
+      <w:pPr>
+        <w:spacing w:line="360" w:lineRule="auto"/>
+        <w:jc w:val="both"/>
+        <w:rPr>
+          <w:rFonts w:ascii="Arial" w:hAnsi="Arial" w:cs="Arial"/>
+          <w:bCs/>
+        </w:rPr>
+      </w:pPr>
+      <w:r>
+        <w:rPr>
+          <w:rFonts w:ascii="Arial" w:hAnsi="Arial" w:cs="Arial"/>
+          <w:bCs/>
+        </w:rPr>
+        <w:t>Ilustración 2</w:t>
+      </w:r>
+      <w:r>
+        <w:rPr>
+          <w:rFonts w:ascii="Arial" w:hAnsi="Arial" w:cs="Arial"/>
+          <w:bCs/>
+        </w:rPr>
+        <w:t>5</w:t>
+      </w:r>
+      <w:r>
+        <w:rPr>
+          <w:rFonts w:ascii="Arial" w:hAnsi="Arial" w:cs="Arial"/>
+          <w:bCs/>
+        </w:rPr>
+        <w:t>: npm start                                                               </w:t>
+      </w:r>
+      <w:r>
+        <w:rPr>
+          <w:rFonts w:ascii="Arial" w:hAnsi="Arial" w:cs="Arial"/>
+          <w:bCs/>
+        </w:rPr>
+        <w:tab/>
+      </w:r>
+      <w:r>
+        <w:rPr>
+          <w:rFonts w:ascii="Arial" w:hAnsi="Arial" w:cs="Arial"/>
+          <w:bCs/>
+        </w:rPr>
+        <w:tab/>
+      </w:r>
+      <w:r>
+        <w:rPr>
+          <w:rFonts w:ascii="Arial" w:hAnsi="Arial" w:cs="Arial"/>
+          <w:bCs/>
+        </w:rPr>
+        <w:tab/>
+      </w:r>
+      <w:r>
+        <w:rPr>
+          <w:rFonts w:ascii="Arial" w:hAnsi="Arial" w:cs="Arial"/>
+          <w:bCs/>
+        </w:rPr>
+        <w:tab/>
+        <w:t xml:space="preserve">    </w:t>
+      </w:r>
+      <w:r>
+        <w:rPr>
+          <w:rFonts w:ascii="Arial" w:hAnsi="Arial" w:cs="Arial"/>
+          <w:bCs/>
+        </w:rPr>
+        <w:t xml:space="preserve"> </w:t>
+      </w:r>
+      <w:r>
+        <w:rPr>
+          <w:rFonts w:ascii="Arial" w:hAnsi="Arial" w:cs="Arial"/>
+          <w:bCs/>
+        </w:rPr>
+        <w:t xml:space="preserve"> </w:t>
+      </w:r>
+      <w:r>
+        <w:rPr>
+          <w:rFonts w:ascii="Arial" w:hAnsi="Arial" w:cs="Arial"/>
+          <w:bCs/>
+        </w:rPr>
+        <w:t> 3</w:t>
+      </w:r>
+      <w:r>
+        <w:rPr>
+          <w:rFonts w:ascii="Arial" w:hAnsi="Arial" w:cs="Arial"/>
+          <w:bCs/>
+        </w:rPr>
+        <w:t>1</w:t>
+      </w:r>
+    </w:p>
+    <w:p>
+      <w:pPr>
+        <w:spacing w:line="360" w:lineRule="auto"/>
+        <w:jc w:val="both"/>
+        <w:rPr>
+          <w:rFonts w:ascii="Arial" w:hAnsi="Arial" w:cs="Arial"/>
+          <w:bCs/>
+        </w:rPr>
+      </w:pPr>
+      <w:r>
+        <w:rPr>
+          <w:rFonts w:ascii="Arial" w:hAnsi="Arial" w:cs="Arial"/>
+          <w:bCs/>
+        </w:rPr>
+        <w:t>Ilustración 2</w:t>
+      </w:r>
+      <w:r>
+        <w:rPr>
+          <w:rFonts w:ascii="Arial" w:hAnsi="Arial" w:cs="Arial"/>
+          <w:bCs/>
+        </w:rPr>
+        <w:t>6</w:t>
+      </w:r>
+      <w:r>
+        <w:rPr>
+          <w:rFonts w:ascii="Arial" w:hAnsi="Arial" w:cs="Arial"/>
+          <w:bCs/>
+        </w:rPr>
+        <w:t>: Página de bienvenida                                    </w:t>
+      </w:r>
+      <w:r>
+        <w:rPr>
+          <w:rFonts w:ascii="Arial" w:hAnsi="Arial" w:cs="Arial"/>
+          <w:bCs/>
+        </w:rPr>
+        <w:tab/>
+      </w:r>
+      <w:r>
+        <w:rPr>
+          <w:rFonts w:ascii="Arial" w:hAnsi="Arial" w:cs="Arial"/>
+          <w:bCs/>
+        </w:rPr>
+        <w:tab/>
+      </w:r>
+      <w:r>
+        <w:rPr>
+          <w:rFonts w:ascii="Arial" w:hAnsi="Arial" w:cs="Arial"/>
+          <w:bCs/>
+        </w:rPr>
+        <w:tab/>
+      </w:r>
+      <w:r>
+        <w:rPr>
+          <w:rFonts w:ascii="Arial" w:hAnsi="Arial" w:cs="Arial"/>
+          <w:bCs/>
+        </w:rPr>
+        <w:tab/>
+        <w:t xml:space="preserve">   </w:t>
+      </w:r>
+      <w:r>
+        <w:rPr>
+          <w:rFonts w:ascii="Arial" w:hAnsi="Arial" w:cs="Arial"/>
+          <w:bCs/>
+        </w:rPr>
+        <w:t>     32</w:t>
+      </w:r>
+    </w:p>
+    <w:p>
+      <w:pPr>
+        <w:spacing w:line="360" w:lineRule="auto"/>
+        <w:jc w:val="both"/>
+        <w:rPr>
+          <w:rFonts w:ascii="Arial" w:hAnsi="Arial" w:cs="Arial"/>
+          <w:bCs/>
+        </w:rPr>
+      </w:pPr>
+      <w:r>
+        <w:rPr>
+          <w:rFonts w:ascii="Arial" w:hAnsi="Arial" w:cs="Arial"/>
+          <w:bCs/>
+        </w:rPr>
+        <w:t>Ilustración 2</w:t>
+      </w:r>
+      <w:r>
+        <w:rPr>
+          <w:rFonts w:ascii="Arial" w:hAnsi="Arial" w:cs="Arial"/>
+          <w:bCs/>
+        </w:rPr>
+        <w:t>7</w:t>
+      </w:r>
+      <w:r>
+        <w:rPr>
+          <w:rFonts w:ascii="Arial" w:hAnsi="Arial" w:cs="Arial"/>
+          <w:bCs/>
+        </w:rPr>
+        <w:t>: Inicio con cuenta Google                               </w:t>
+      </w:r>
+      <w:r>
+        <w:rPr>
+          <w:rFonts w:ascii="Arial" w:hAnsi="Arial" w:cs="Arial"/>
+          <w:bCs/>
+        </w:rPr>
+        <w:tab/>
+      </w:r>
+      <w:r>
+        <w:rPr>
+          <w:rFonts w:ascii="Arial" w:hAnsi="Arial" w:cs="Arial"/>
+          <w:bCs/>
+        </w:rPr>
+        <w:tab/>
+      </w:r>
+      <w:r>
+        <w:rPr>
+          <w:rFonts w:ascii="Arial" w:hAnsi="Arial" w:cs="Arial"/>
+          <w:bCs/>
+        </w:rPr>
+        <w:tab/>
+      </w:r>
+      <w:r>
+        <w:rPr>
+          <w:rFonts w:ascii="Arial" w:hAnsi="Arial" w:cs="Arial"/>
+          <w:bCs/>
+        </w:rPr>
+        <w:tab/>
         <w:t xml:space="preserve">       </w:t>
       </w:r>
       <w:r>
@@ -22003,24 +21956,423 @@
           <w:rFonts w:ascii="Arial" w:hAnsi="Arial" w:cs="Arial"/>
           <w:bCs/>
         </w:rPr>
-        <w:t>10</w:t>
-      </w:r>
-    </w:p>
-    <w:p>
-      <w:pPr>
-        <w:spacing w:line="360" w:lineRule="auto"/>
-        <w:jc w:val="both"/>
-        <w:rPr>
-          <w:rFonts w:ascii="Arial" w:hAnsi="Arial" w:cs="Arial"/>
-          <w:bCs/>
-        </w:rPr>
-      </w:pPr>
-      <w:r>
-        <w:rPr>
-          <w:rFonts w:ascii="Arial" w:hAnsi="Arial" w:cs="Arial"/>
-          <w:bCs/>
-        </w:rPr>
-        <w:t>Ilustración 2: Esquema de base de datos                                            </w:t>
+        <w:t>32</w:t>
+      </w:r>
+    </w:p>
+    <w:p>
+      <w:pPr>
+        <w:spacing w:line="360" w:lineRule="auto"/>
+        <w:jc w:val="both"/>
+        <w:rPr>
+          <w:rFonts w:ascii="Arial" w:hAnsi="Arial" w:cs="Arial"/>
+          <w:bCs/>
+        </w:rPr>
+      </w:pPr>
+      <w:r>
+        <w:rPr>
+          <w:rFonts w:ascii="Arial" w:hAnsi="Arial" w:cs="Arial"/>
+          <w:bCs/>
+        </w:rPr>
+        <w:t>Ilustración 2</w:t>
+      </w:r>
+      <w:r>
+        <w:rPr>
+          <w:rFonts w:ascii="Arial" w:hAnsi="Arial" w:cs="Arial"/>
+          <w:bCs/>
+        </w:rPr>
+        <w:t>8</w:t>
+      </w:r>
+      <w:r>
+        <w:rPr>
+          <w:rFonts w:ascii="Arial" w:hAnsi="Arial" w:cs="Arial"/>
+          <w:bCs/>
+        </w:rPr>
+        <w:t>: Permiso garantizado                               </w:t>
+      </w:r>
+      <w:r>
+        <w:rPr>
+          <w:rFonts w:ascii="Arial" w:hAnsi="Arial" w:cs="Arial"/>
+          <w:bCs/>
+        </w:rPr>
+        <w:tab/>
+      </w:r>
+      <w:r>
+        <w:rPr>
+          <w:rFonts w:ascii="Arial" w:hAnsi="Arial" w:cs="Arial"/>
+          <w:bCs/>
+        </w:rPr>
+        <w:tab/>
+      </w:r>
+      <w:r>
+        <w:rPr>
+          <w:rFonts w:ascii="Arial" w:hAnsi="Arial" w:cs="Arial"/>
+          <w:bCs/>
+        </w:rPr>
+        <w:tab/>
+      </w:r>
+      <w:r>
+        <w:rPr>
+          <w:rFonts w:ascii="Arial" w:hAnsi="Arial" w:cs="Arial"/>
+          <w:bCs/>
+        </w:rPr>
+        <w:tab/>
+        <w:t xml:space="preserve">           </w:t>
+      </w:r>
+      <w:r>
+        <w:rPr>
+          <w:rFonts w:ascii="Arial" w:hAnsi="Arial" w:cs="Arial"/>
+          <w:bCs/>
+        </w:rPr>
+        <w:t>           3</w:t>
+      </w:r>
+      <w:r>
+        <w:rPr>
+          <w:rFonts w:ascii="Arial" w:hAnsi="Arial" w:cs="Arial"/>
+          <w:bCs/>
+        </w:rPr>
+        <w:t>3</w:t>
+      </w:r>
+    </w:p>
+    <w:p>
+      <w:pPr>
+        <w:spacing w:line="360" w:lineRule="auto"/>
+        <w:jc w:val="both"/>
+        <w:rPr>
+          <w:rFonts w:ascii="Arial" w:hAnsi="Arial" w:cs="Arial"/>
+          <w:bCs/>
+        </w:rPr>
+      </w:pPr>
+      <w:r>
+        <w:rPr>
+          <w:rFonts w:ascii="Arial" w:hAnsi="Arial" w:cs="Arial"/>
+          <w:bCs/>
+        </w:rPr>
+        <w:t>Ilustración 2</w:t>
+      </w:r>
+      <w:r>
+        <w:rPr>
+          <w:rFonts w:ascii="Arial" w:hAnsi="Arial" w:cs="Arial"/>
+          <w:bCs/>
+        </w:rPr>
+        <w:t>9</w:t>
+      </w:r>
+      <w:r>
+        <w:rPr>
+          <w:rFonts w:ascii="Arial" w:hAnsi="Arial" w:cs="Arial"/>
+          <w:bCs/>
+        </w:rPr>
+        <w:t>: Permiso Google Calendar                  </w:t>
+      </w:r>
+      <w:r>
+        <w:rPr>
+          <w:rFonts w:ascii="Arial" w:hAnsi="Arial" w:cs="Arial"/>
+          <w:bCs/>
+        </w:rPr>
+        <w:tab/>
+      </w:r>
+      <w:r>
+        <w:rPr>
+          <w:rFonts w:ascii="Arial" w:hAnsi="Arial" w:cs="Arial"/>
+          <w:bCs/>
+        </w:rPr>
+        <w:tab/>
+      </w:r>
+      <w:r>
+        <w:rPr>
+          <w:rFonts w:ascii="Arial" w:hAnsi="Arial" w:cs="Arial"/>
+          <w:bCs/>
+        </w:rPr>
+        <w:tab/>
+      </w:r>
+      <w:r>
+        <w:rPr>
+          <w:rFonts w:ascii="Arial" w:hAnsi="Arial" w:cs="Arial"/>
+          <w:bCs/>
+        </w:rPr>
+        <w:tab/>
+        <w:t xml:space="preserve">           </w:t>
+      </w:r>
+      <w:r>
+        <w:rPr>
+          <w:rFonts w:ascii="Arial" w:hAnsi="Arial" w:cs="Arial"/>
+          <w:bCs/>
+        </w:rPr>
+        <w:t>           33</w:t>
+      </w:r>
+    </w:p>
+    <w:p>
+      <w:pPr>
+        <w:spacing w:line="360" w:lineRule="auto"/>
+        <w:jc w:val="both"/>
+        <w:rPr>
+          <w:rFonts w:ascii="Arial" w:hAnsi="Arial" w:cs="Arial"/>
+          <w:bCs/>
+        </w:rPr>
+      </w:pPr>
+      <w:r>
+        <w:rPr>
+          <w:rFonts w:ascii="Arial" w:hAnsi="Arial" w:cs="Arial"/>
+          <w:bCs/>
+        </w:rPr>
+        <w:t xml:space="preserve">Ilustración </w:t>
+      </w:r>
+      <w:r>
+        <w:rPr>
+          <w:rFonts w:ascii="Arial" w:hAnsi="Arial" w:cs="Arial"/>
+          <w:bCs/>
+        </w:rPr>
+        <w:t>30</w:t>
+      </w:r>
+      <w:r>
+        <w:rPr>
+          <w:rFonts w:ascii="Arial" w:hAnsi="Arial" w:cs="Arial"/>
+          <w:bCs/>
+        </w:rPr>
+        <w:t>: Registro del último ciclo                                </w:t>
+      </w:r>
+      <w:r>
+        <w:rPr>
+          <w:rFonts w:ascii="Arial" w:hAnsi="Arial" w:cs="Arial"/>
+          <w:bCs/>
+        </w:rPr>
+        <w:tab/>
+      </w:r>
+      <w:r>
+        <w:rPr>
+          <w:rFonts w:ascii="Arial" w:hAnsi="Arial" w:cs="Arial"/>
+          <w:bCs/>
+        </w:rPr>
+        <w:tab/>
+      </w:r>
+      <w:r>
+        <w:rPr>
+          <w:rFonts w:ascii="Arial" w:hAnsi="Arial" w:cs="Arial"/>
+          <w:bCs/>
+        </w:rPr>
+        <w:tab/>
+      </w:r>
+      <w:r>
+        <w:rPr>
+          <w:rFonts w:ascii="Arial" w:hAnsi="Arial" w:cs="Arial"/>
+          <w:bCs/>
+        </w:rPr>
+        <w:tab/>
+        <w:t xml:space="preserve">     </w:t>
+      </w:r>
+      <w:r>
+        <w:rPr>
+          <w:rFonts w:ascii="Arial" w:hAnsi="Arial" w:cs="Arial"/>
+          <w:bCs/>
+        </w:rPr>
+        <w:t>   3</w:t>
+      </w:r>
+      <w:r>
+        <w:rPr>
+          <w:rFonts w:ascii="Arial" w:hAnsi="Arial" w:cs="Arial"/>
+          <w:bCs/>
+        </w:rPr>
+        <w:t>4</w:t>
+      </w:r>
+    </w:p>
+    <w:p>
+      <w:pPr>
+        <w:spacing w:line="360" w:lineRule="auto"/>
+        <w:jc w:val="both"/>
+        <w:rPr>
+          <w:rFonts w:ascii="Arial" w:hAnsi="Arial" w:cs="Arial"/>
+          <w:bCs/>
+        </w:rPr>
+      </w:pPr>
+      <w:r>
+        <w:rPr>
+          <w:rFonts w:ascii="Arial" w:hAnsi="Arial" w:cs="Arial"/>
+          <w:bCs/>
+        </w:rPr>
+        <w:t>Ilustración 3</w:t>
+      </w:r>
+      <w:r>
+        <w:rPr>
+          <w:rFonts w:ascii="Arial" w:hAnsi="Arial" w:cs="Arial"/>
+          <w:bCs/>
+        </w:rPr>
+        <w:t>1</w:t>
+      </w:r>
+      <w:r>
+        <w:rPr>
+          <w:rFonts w:ascii="Arial" w:hAnsi="Arial" w:cs="Arial"/>
+          <w:bCs/>
+        </w:rPr>
+        <w:t>: Página común sin registro            </w:t>
+      </w:r>
+      <w:r>
+        <w:rPr>
+          <w:rFonts w:ascii="Arial" w:hAnsi="Arial" w:cs="Arial"/>
+          <w:bCs/>
+        </w:rPr>
+        <w:tab/>
+      </w:r>
+      <w:r>
+        <w:rPr>
+          <w:rFonts w:ascii="Arial" w:hAnsi="Arial" w:cs="Arial"/>
+          <w:bCs/>
+        </w:rPr>
+        <w:tab/>
+      </w:r>
+      <w:r>
+        <w:rPr>
+          <w:rFonts w:ascii="Arial" w:hAnsi="Arial" w:cs="Arial"/>
+          <w:bCs/>
+        </w:rPr>
+        <w:tab/>
+        <w:t xml:space="preserve">  </w:t>
+      </w:r>
+      <w:r>
+        <w:rPr>
+          <w:rFonts w:ascii="Arial" w:hAnsi="Arial" w:cs="Arial"/>
+          <w:bCs/>
+        </w:rPr>
+        <w:tab/>
+        <w:t xml:space="preserve">         </w:t>
+      </w:r>
+      <w:r>
+        <w:rPr>
+          <w:rFonts w:ascii="Arial" w:hAnsi="Arial" w:cs="Arial"/>
+          <w:bCs/>
+        </w:rPr>
+        <w:t>          </w:t>
+      </w:r>
+      <w:r>
+        <w:rPr>
+          <w:rFonts w:ascii="Arial" w:hAnsi="Arial" w:cs="Arial"/>
+          <w:bCs/>
+        </w:rPr>
+        <w:t xml:space="preserve"> </w:t>
+      </w:r>
+      <w:r>
+        <w:rPr>
+          <w:rFonts w:ascii="Arial" w:hAnsi="Arial" w:cs="Arial"/>
+          <w:bCs/>
+        </w:rPr>
+        <w:t>   3</w:t>
+      </w:r>
+      <w:r>
+        <w:rPr>
+          <w:rFonts w:ascii="Arial" w:hAnsi="Arial" w:cs="Arial"/>
+          <w:bCs/>
+        </w:rPr>
+        <w:t>4</w:t>
+      </w:r>
+    </w:p>
+    <w:p>
+      <w:pPr>
+        <w:spacing w:line="360" w:lineRule="auto"/>
+        <w:jc w:val="both"/>
+        <w:rPr>
+          <w:rFonts w:ascii="Arial" w:hAnsi="Arial" w:cs="Arial"/>
+          <w:bCs/>
+        </w:rPr>
+      </w:pPr>
+      <w:r>
+        <w:rPr>
+          <w:rFonts w:ascii="Arial" w:hAnsi="Arial" w:cs="Arial"/>
+          <w:bCs/>
+        </w:rPr>
+        <w:t>Ilustración 3</w:t>
+      </w:r>
+      <w:r>
+        <w:rPr>
+          <w:rFonts w:ascii="Arial" w:hAnsi="Arial" w:cs="Arial"/>
+          <w:bCs/>
+        </w:rPr>
+        <w:t>2</w:t>
+      </w:r>
+      <w:r>
+        <w:rPr>
+          <w:rFonts w:ascii="Arial" w:hAnsi="Arial" w:cs="Arial"/>
+          <w:bCs/>
+        </w:rPr>
+        <w:t>: Día 8 de junio seleccionado                   </w:t>
+      </w:r>
+      <w:r>
+        <w:rPr>
+          <w:rFonts w:ascii="Arial" w:hAnsi="Arial" w:cs="Arial"/>
+          <w:bCs/>
+        </w:rPr>
+        <w:tab/>
+      </w:r>
+      <w:r>
+        <w:rPr>
+          <w:rFonts w:ascii="Arial" w:hAnsi="Arial" w:cs="Arial"/>
+          <w:bCs/>
+        </w:rPr>
+        <w:tab/>
+      </w:r>
+      <w:r>
+        <w:rPr>
+          <w:rFonts w:ascii="Arial" w:hAnsi="Arial" w:cs="Arial"/>
+          <w:bCs/>
+        </w:rPr>
+        <w:tab/>
+      </w:r>
+      <w:r>
+        <w:rPr>
+          <w:rFonts w:ascii="Arial" w:hAnsi="Arial" w:cs="Arial"/>
+          <w:bCs/>
+        </w:rPr>
+        <w:tab/>
+        <w:t xml:space="preserve">  </w:t>
+      </w:r>
+      <w:r>
+        <w:rPr>
+          <w:rFonts w:ascii="Arial" w:hAnsi="Arial" w:cs="Arial"/>
+          <w:bCs/>
+        </w:rPr>
+        <w:t>       3</w:t>
+      </w:r>
+      <w:r>
+        <w:rPr>
+          <w:rFonts w:ascii="Arial" w:hAnsi="Arial" w:cs="Arial"/>
+          <w:bCs/>
+        </w:rPr>
+        <w:t>5</w:t>
+      </w:r>
+    </w:p>
+    <w:p>
+      <w:pPr>
+        <w:spacing w:line="360" w:lineRule="auto"/>
+        <w:jc w:val="both"/>
+        <w:rPr>
+          <w:rFonts w:ascii="Arial" w:hAnsi="Arial" w:cs="Arial"/>
+          <w:bCs/>
+        </w:rPr>
+      </w:pPr>
+      <w:r>
+        <w:rPr>
+          <w:rFonts w:ascii="Arial" w:hAnsi="Arial" w:cs="Arial"/>
+          <w:bCs/>
+        </w:rPr>
+        <w:t>Ilustración 3</w:t>
+      </w:r>
+      <w:r>
+        <w:rPr>
+          <w:rFonts w:ascii="Arial" w:hAnsi="Arial" w:cs="Arial"/>
+          <w:bCs/>
+        </w:rPr>
+        <w:t>3</w:t>
+      </w:r>
+      <w:r>
+        <w:rPr>
+          <w:rFonts w:ascii="Arial" w:hAnsi="Arial" w:cs="Arial"/>
+          <w:bCs/>
+        </w:rPr>
+        <w:t>: Información registrada día 8                       </w:t>
+      </w:r>
+      <w:r>
+        <w:rPr>
+          <w:rFonts w:ascii="Arial" w:hAnsi="Arial" w:cs="Arial"/>
+          <w:bCs/>
+        </w:rPr>
+        <w:tab/>
       </w:r>
       <w:r>
         <w:rPr>
@@ -22049,45 +22401,445 @@
           <w:rFonts w:ascii="Arial" w:hAnsi="Arial" w:cs="Arial"/>
           <w:bCs/>
         </w:rPr>
-        <w:t>11</w:t>
-      </w:r>
-    </w:p>
-    <w:p>
-      <w:pPr>
-        <w:spacing w:line="360" w:lineRule="auto"/>
-        <w:jc w:val="both"/>
-        <w:rPr>
-          <w:rFonts w:ascii="Arial" w:hAnsi="Arial" w:cs="Arial"/>
-          <w:bCs/>
-        </w:rPr>
-      </w:pPr>
-      <w:r>
-        <w:rPr>
-          <w:rFonts w:ascii="Arial" w:hAnsi="Arial" w:cs="Arial"/>
-          <w:bCs/>
-        </w:rPr>
-        <w:t>Ilustración 3: Paleta de colores de LifeFlow                                  </w:t>
-      </w:r>
-      <w:r>
-        <w:rPr>
-          <w:rFonts w:ascii="Arial" w:hAnsi="Arial" w:cs="Arial"/>
-          <w:bCs/>
-        </w:rPr>
-        <w:tab/>
-      </w:r>
-      <w:r>
-        <w:rPr>
-          <w:rFonts w:ascii="Arial" w:hAnsi="Arial" w:cs="Arial"/>
-          <w:bCs/>
-        </w:rPr>
-        <w:tab/>
-      </w:r>
-      <w:r>
-        <w:rPr>
-          <w:rFonts w:ascii="Arial" w:hAnsi="Arial" w:cs="Arial"/>
-          <w:bCs/>
-        </w:rPr>
-        <w:tab/>
+        <w:t>3</w:t>
+      </w:r>
+      <w:r>
+        <w:rPr>
+          <w:rFonts w:ascii="Arial" w:hAnsi="Arial" w:cs="Arial"/>
+          <w:bCs/>
+        </w:rPr>
+        <w:t>5</w:t>
+      </w:r>
+    </w:p>
+    <w:p>
+      <w:pPr>
+        <w:spacing w:line="360" w:lineRule="auto"/>
+        <w:jc w:val="both"/>
+        <w:rPr>
+          <w:rFonts w:ascii="Arial" w:hAnsi="Arial" w:cs="Arial"/>
+          <w:bCs/>
+        </w:rPr>
+      </w:pPr>
+      <w:r>
+        <w:rPr>
+          <w:rFonts w:ascii="Arial" w:hAnsi="Arial" w:cs="Arial"/>
+          <w:bCs/>
+        </w:rPr>
+        <w:t>Ilustración 3</w:t>
+      </w:r>
+      <w:r>
+        <w:rPr>
+          <w:rFonts w:ascii="Arial" w:hAnsi="Arial" w:cs="Arial"/>
+          <w:bCs/>
+        </w:rPr>
+        <w:t>4</w:t>
+      </w:r>
+      <w:r>
+        <w:rPr>
+          <w:rFonts w:ascii="Arial" w:hAnsi="Arial" w:cs="Arial"/>
+          <w:bCs/>
+        </w:rPr>
+        <w:t>: Modo embarazo                                            </w:t>
+      </w:r>
+      <w:r>
+        <w:rPr>
+          <w:rFonts w:ascii="Arial" w:hAnsi="Arial" w:cs="Arial"/>
+          <w:bCs/>
+        </w:rPr>
+        <w:tab/>
+      </w:r>
+      <w:r>
+        <w:rPr>
+          <w:rFonts w:ascii="Arial" w:hAnsi="Arial" w:cs="Arial"/>
+          <w:bCs/>
+        </w:rPr>
+        <w:tab/>
+      </w:r>
+      <w:r>
+        <w:rPr>
+          <w:rFonts w:ascii="Arial" w:hAnsi="Arial" w:cs="Arial"/>
+          <w:bCs/>
+        </w:rPr>
+        <w:tab/>
+      </w:r>
+      <w:r>
+        <w:rPr>
+          <w:rFonts w:ascii="Arial" w:hAnsi="Arial" w:cs="Arial"/>
+          <w:bCs/>
+        </w:rPr>
+        <w:tab/>
+        <w:t xml:space="preserve">  </w:t>
+      </w:r>
+      <w:r>
+        <w:rPr>
+          <w:rFonts w:ascii="Arial" w:hAnsi="Arial" w:cs="Arial"/>
+          <w:bCs/>
+        </w:rPr>
+        <w:t>      </w:t>
+      </w:r>
+      <w:r>
+        <w:rPr>
+          <w:rFonts w:ascii="Arial" w:hAnsi="Arial" w:cs="Arial"/>
+          <w:bCs/>
+        </w:rPr>
+        <w:t xml:space="preserve"> </w:t>
+      </w:r>
+      <w:r>
+        <w:rPr>
+          <w:rFonts w:ascii="Arial" w:hAnsi="Arial" w:cs="Arial"/>
+          <w:bCs/>
+        </w:rPr>
+        <w:t>3</w:t>
+      </w:r>
+      <w:r>
+        <w:rPr>
+          <w:rFonts w:ascii="Arial" w:hAnsi="Arial" w:cs="Arial"/>
+          <w:bCs/>
+        </w:rPr>
+        <w:t>6</w:t>
+      </w:r>
+    </w:p>
+    <w:p>
+      <w:pPr>
+        <w:spacing w:line="360" w:lineRule="auto"/>
+        <w:jc w:val="both"/>
+        <w:rPr>
+          <w:rFonts w:ascii="Arial" w:hAnsi="Arial" w:cs="Arial"/>
+          <w:bCs/>
+        </w:rPr>
+      </w:pPr>
+      <w:r>
+        <w:rPr>
+          <w:rFonts w:ascii="Arial" w:hAnsi="Arial" w:cs="Arial"/>
+          <w:bCs/>
+        </w:rPr>
+        <w:t>Ilustración 3</w:t>
+      </w:r>
+      <w:r>
+        <w:rPr>
+          <w:rFonts w:ascii="Arial" w:hAnsi="Arial" w:cs="Arial"/>
+          <w:bCs/>
+        </w:rPr>
+        <w:t>5</w:t>
+      </w:r>
+      <w:r>
+        <w:rPr>
+          <w:rFonts w:ascii="Arial" w:hAnsi="Arial" w:cs="Arial"/>
+          <w:bCs/>
+        </w:rPr>
+        <w:t>: Página de recordatorios                            </w:t>
+      </w:r>
+      <w:r>
+        <w:rPr>
+          <w:rFonts w:ascii="Arial" w:hAnsi="Arial" w:cs="Arial"/>
+          <w:bCs/>
+        </w:rPr>
+        <w:tab/>
+      </w:r>
+      <w:r>
+        <w:rPr>
+          <w:rFonts w:ascii="Arial" w:hAnsi="Arial" w:cs="Arial"/>
+          <w:bCs/>
+        </w:rPr>
+        <w:tab/>
+      </w:r>
+      <w:r>
+        <w:rPr>
+          <w:rFonts w:ascii="Arial" w:hAnsi="Arial" w:cs="Arial"/>
+          <w:bCs/>
+        </w:rPr>
+        <w:tab/>
+      </w:r>
+      <w:r>
+        <w:rPr>
+          <w:rFonts w:ascii="Arial" w:hAnsi="Arial" w:cs="Arial"/>
+          <w:bCs/>
+        </w:rPr>
+        <w:tab/>
+        <w:t xml:space="preserve">     </w:t>
+      </w:r>
+      <w:r>
+        <w:rPr>
+          <w:rFonts w:ascii="Arial" w:hAnsi="Arial" w:cs="Arial"/>
+          <w:bCs/>
+        </w:rPr>
+        <w:t xml:space="preserve"> </w:t>
+      </w:r>
+      <w:r>
+        <w:rPr>
+          <w:rFonts w:ascii="Arial" w:hAnsi="Arial" w:cs="Arial"/>
+          <w:bCs/>
+        </w:rPr>
+        <w:t>  3</w:t>
+      </w:r>
+      <w:r>
+        <w:rPr>
+          <w:rFonts w:ascii="Arial" w:hAnsi="Arial" w:cs="Arial"/>
+          <w:bCs/>
+        </w:rPr>
+        <w:t>6</w:t>
+      </w:r>
+    </w:p>
+    <w:p>
+      <w:pPr>
+        <w:spacing w:line="360" w:lineRule="auto"/>
+        <w:jc w:val="both"/>
+        <w:rPr>
+          <w:rFonts w:ascii="Arial" w:hAnsi="Arial" w:cs="Arial"/>
+          <w:bCs/>
+        </w:rPr>
+      </w:pPr>
+      <w:r>
+        <w:rPr>
+          <w:rFonts w:ascii="Arial" w:hAnsi="Arial" w:cs="Arial"/>
+          <w:bCs/>
+        </w:rPr>
+        <w:t>Ilustración 3</w:t>
+      </w:r>
+      <w:r>
+        <w:rPr>
+          <w:rFonts w:ascii="Arial" w:hAnsi="Arial" w:cs="Arial"/>
+          <w:bCs/>
+        </w:rPr>
+        <w:t>6</w:t>
+      </w:r>
+      <w:r>
+        <w:rPr>
+          <w:rFonts w:ascii="Arial" w:hAnsi="Arial" w:cs="Arial"/>
+          <w:bCs/>
+        </w:rPr>
+        <w:t>: Crear recordatorio (modal)                     </w:t>
+      </w:r>
+      <w:r>
+        <w:rPr>
+          <w:rFonts w:ascii="Arial" w:hAnsi="Arial" w:cs="Arial"/>
+          <w:bCs/>
+        </w:rPr>
+        <w:tab/>
+      </w:r>
+      <w:r>
+        <w:rPr>
+          <w:rFonts w:ascii="Arial" w:hAnsi="Arial" w:cs="Arial"/>
+          <w:bCs/>
+        </w:rPr>
+        <w:tab/>
+      </w:r>
+      <w:r>
+        <w:rPr>
+          <w:rFonts w:ascii="Arial" w:hAnsi="Arial" w:cs="Arial"/>
+          <w:bCs/>
+        </w:rPr>
+        <w:tab/>
+      </w:r>
+      <w:r>
+        <w:rPr>
+          <w:rFonts w:ascii="Arial" w:hAnsi="Arial" w:cs="Arial"/>
+          <w:bCs/>
+        </w:rPr>
+        <w:tab/>
+      </w:r>
+      <w:r>
+        <w:rPr>
+          <w:rFonts w:ascii="Arial" w:hAnsi="Arial" w:cs="Arial"/>
+          <w:bCs/>
+        </w:rPr>
+        <w:t xml:space="preserve"> </w:t>
+      </w:r>
+      <w:r>
+        <w:rPr>
+          <w:rFonts w:ascii="Arial" w:hAnsi="Arial" w:cs="Arial"/>
+          <w:bCs/>
+        </w:rPr>
+        <w:t xml:space="preserve">    </w:t>
+      </w:r>
+      <w:r>
+        <w:rPr>
+          <w:rFonts w:ascii="Arial" w:hAnsi="Arial" w:cs="Arial"/>
+          <w:bCs/>
+        </w:rPr>
+        <w:t>   3</w:t>
+      </w:r>
+      <w:r>
+        <w:rPr>
+          <w:rFonts w:ascii="Arial" w:hAnsi="Arial" w:cs="Arial"/>
+          <w:bCs/>
+        </w:rPr>
+        <w:t>7</w:t>
+      </w:r>
+    </w:p>
+    <w:p>
+      <w:pPr>
+        <w:spacing w:line="360" w:lineRule="auto"/>
+        <w:jc w:val="both"/>
+        <w:rPr>
+          <w:rFonts w:ascii="Arial" w:hAnsi="Arial" w:cs="Arial"/>
+          <w:bCs/>
+        </w:rPr>
+      </w:pPr>
+      <w:r>
+        <w:rPr>
+          <w:rFonts w:ascii="Arial" w:hAnsi="Arial" w:cs="Arial"/>
+          <w:bCs/>
+        </w:rPr>
+        <w:t>Ilustración 3</w:t>
+      </w:r>
+      <w:r>
+        <w:rPr>
+          <w:rFonts w:ascii="Arial" w:hAnsi="Arial" w:cs="Arial"/>
+          <w:bCs/>
+        </w:rPr>
+        <w:t>7</w:t>
+      </w:r>
+      <w:r>
+        <w:rPr>
+          <w:rFonts w:ascii="Arial" w:hAnsi="Arial" w:cs="Arial"/>
+          <w:bCs/>
+        </w:rPr>
+        <w:t>: Recordatorio creado                     </w:t>
+      </w:r>
+      <w:r>
+        <w:rPr>
+          <w:rFonts w:ascii="Arial" w:hAnsi="Arial" w:cs="Arial"/>
+          <w:bCs/>
+        </w:rPr>
+        <w:tab/>
+      </w:r>
+      <w:r>
+        <w:rPr>
+          <w:rFonts w:ascii="Arial" w:hAnsi="Arial" w:cs="Arial"/>
+          <w:bCs/>
+        </w:rPr>
+        <w:tab/>
+      </w:r>
+      <w:r>
+        <w:rPr>
+          <w:rFonts w:ascii="Arial" w:hAnsi="Arial" w:cs="Arial"/>
+          <w:bCs/>
+        </w:rPr>
+        <w:tab/>
+      </w:r>
+      <w:r>
+        <w:rPr>
+          <w:rFonts w:ascii="Arial" w:hAnsi="Arial" w:cs="Arial"/>
+          <w:bCs/>
+        </w:rPr>
+        <w:tab/>
+        <w:t xml:space="preserve">  </w:t>
+      </w:r>
+      <w:r>
+        <w:rPr>
+          <w:rFonts w:ascii="Arial" w:hAnsi="Arial" w:cs="Arial"/>
+          <w:bCs/>
+        </w:rPr>
+        <w:t>             </w:t>
+      </w:r>
+      <w:r>
+        <w:rPr>
+          <w:rFonts w:ascii="Arial" w:hAnsi="Arial" w:cs="Arial"/>
+          <w:bCs/>
+        </w:rPr>
+        <w:t xml:space="preserve"> </w:t>
+      </w:r>
+      <w:r>
+        <w:rPr>
+          <w:rFonts w:ascii="Arial" w:hAnsi="Arial" w:cs="Arial"/>
+          <w:bCs/>
+        </w:rPr>
+        <w:t>        </w:t>
+      </w:r>
+      <w:r>
+        <w:rPr>
+          <w:rFonts w:ascii="Arial" w:hAnsi="Arial" w:cs="Arial"/>
+          <w:bCs/>
+        </w:rPr>
+        <w:t xml:space="preserve"> </w:t>
+      </w:r>
+      <w:r>
+        <w:rPr>
+          <w:rFonts w:ascii="Arial" w:hAnsi="Arial" w:cs="Arial"/>
+          <w:bCs/>
+        </w:rPr>
+        <w:t>3</w:t>
+      </w:r>
+      <w:r>
+        <w:rPr>
+          <w:rFonts w:ascii="Arial" w:hAnsi="Arial" w:cs="Arial"/>
+          <w:bCs/>
+        </w:rPr>
+        <w:t>7</w:t>
+      </w:r>
+    </w:p>
+    <w:p>
+      <w:pPr>
+        <w:spacing w:line="360" w:lineRule="auto"/>
+        <w:jc w:val="both"/>
+        <w:rPr>
+          <w:rFonts w:ascii="Arial" w:hAnsi="Arial" w:cs="Arial"/>
+          <w:bCs/>
+        </w:rPr>
+      </w:pPr>
+      <w:r>
+        <w:rPr>
+          <w:rFonts w:ascii="Arial" w:hAnsi="Arial" w:cs="Arial"/>
+          <w:bCs/>
+        </w:rPr>
+        <w:t>Ilustración 3</w:t>
+      </w:r>
+      <w:r>
+        <w:rPr>
+          <w:rFonts w:ascii="Arial" w:hAnsi="Arial" w:cs="Arial"/>
+          <w:bCs/>
+        </w:rPr>
+        <w:t>8</w:t>
+      </w:r>
+      <w:r>
+        <w:rPr>
+          <w:rFonts w:ascii="Arial" w:hAnsi="Arial" w:cs="Arial"/>
+          <w:bCs/>
+        </w:rPr>
+        <w:t>: Página de estadísticas                             </w:t>
+      </w:r>
+      <w:r>
+        <w:rPr>
+          <w:rFonts w:ascii="Arial" w:hAnsi="Arial" w:cs="Arial"/>
+          <w:bCs/>
+        </w:rPr>
+        <w:tab/>
+      </w:r>
+      <w:r>
+        <w:rPr>
+          <w:rFonts w:ascii="Arial" w:hAnsi="Arial" w:cs="Arial"/>
+          <w:bCs/>
+        </w:rPr>
+        <w:tab/>
+      </w:r>
+      <w:r>
+        <w:rPr>
+          <w:rFonts w:ascii="Arial" w:hAnsi="Arial" w:cs="Arial"/>
+          <w:bCs/>
+        </w:rPr>
+        <w:tab/>
+      </w:r>
+      <w:r>
+        <w:rPr>
+          <w:rFonts w:ascii="Arial" w:hAnsi="Arial" w:cs="Arial"/>
+          <w:bCs/>
+        </w:rPr>
+        <w:tab/>
+        <w:t xml:space="preserve">    </w:t>
+      </w:r>
+      <w:r>
+        <w:rPr>
+          <w:rFonts w:ascii="Arial" w:hAnsi="Arial" w:cs="Arial"/>
+          <w:bCs/>
+        </w:rPr>
+        <w:t xml:space="preserve"> </w:t>
+      </w:r>
+      <w:r>
+        <w:rPr>
+          <w:rFonts w:ascii="Arial" w:hAnsi="Arial" w:cs="Arial"/>
+          <w:bCs/>
+        </w:rPr>
         <w:t xml:space="preserve">       </w:t>
       </w:r>
       <w:r>
@@ -22095,52 +22847,202 @@
           <w:rFonts w:ascii="Arial" w:hAnsi="Arial" w:cs="Arial"/>
           <w:bCs/>
         </w:rPr>
-        <w:t>12</w:t>
-      </w:r>
-    </w:p>
-    <w:p>
-      <w:pPr>
-        <w:spacing w:line="360" w:lineRule="auto"/>
-        <w:jc w:val="both"/>
-        <w:rPr>
-          <w:rFonts w:ascii="Arial" w:hAnsi="Arial" w:cs="Arial"/>
-          <w:bCs/>
-        </w:rPr>
-      </w:pPr>
-      <w:r>
-        <w:rPr>
-          <w:rFonts w:ascii="Arial" w:hAnsi="Arial" w:cs="Arial"/>
-          <w:bCs/>
-        </w:rPr>
-        <w:t>Ilustración 4: Logotipo de LifeFlow                                                </w:t>
-      </w:r>
-      <w:r>
-        <w:rPr>
-          <w:rFonts w:ascii="Arial" w:hAnsi="Arial" w:cs="Arial"/>
-          <w:bCs/>
-        </w:rPr>
-        <w:tab/>
-      </w:r>
-      <w:r>
-        <w:rPr>
-          <w:rFonts w:ascii="Arial" w:hAnsi="Arial" w:cs="Arial"/>
-          <w:bCs/>
-        </w:rPr>
-        <w:tab/>
-      </w:r>
-      <w:r>
-        <w:rPr>
-          <w:rFonts w:ascii="Arial" w:hAnsi="Arial" w:cs="Arial"/>
-          <w:bCs/>
-        </w:rPr>
-        <w:tab/>
-      </w:r>
-      <w:r>
-        <w:rPr>
-          <w:rFonts w:ascii="Arial" w:hAnsi="Arial" w:cs="Arial"/>
-          <w:bCs/>
-        </w:rPr>
-        <w:tab/>
+        <w:t> </w:t>
+      </w:r>
+      <w:r>
+        <w:rPr>
+          <w:rFonts w:ascii="Arial" w:hAnsi="Arial" w:cs="Arial"/>
+          <w:bCs/>
+        </w:rPr>
+        <w:t xml:space="preserve"> </w:t>
+      </w:r>
+      <w:r>
+        <w:rPr>
+          <w:rFonts w:ascii="Arial" w:hAnsi="Arial" w:cs="Arial"/>
+          <w:bCs/>
+        </w:rPr>
+        <w:t>       3</w:t>
+      </w:r>
+      <w:r>
+        <w:rPr>
+          <w:rFonts w:ascii="Arial" w:hAnsi="Arial" w:cs="Arial"/>
+          <w:bCs/>
+        </w:rPr>
+        <w:t>8</w:t>
+      </w:r>
+    </w:p>
+    <w:p>
+      <w:pPr>
+        <w:spacing w:line="360" w:lineRule="auto"/>
+        <w:jc w:val="both"/>
+        <w:rPr>
+          <w:rFonts w:ascii="Arial" w:hAnsi="Arial" w:cs="Arial"/>
+          <w:bCs/>
+        </w:rPr>
+      </w:pPr>
+      <w:r>
+        <w:rPr>
+          <w:rFonts w:ascii="Arial" w:hAnsi="Arial" w:cs="Arial"/>
+          <w:bCs/>
+        </w:rPr>
+        <w:t>Ilustración 3</w:t>
+      </w:r>
+      <w:r>
+        <w:rPr>
+          <w:rFonts w:ascii="Arial" w:hAnsi="Arial" w:cs="Arial"/>
+          <w:bCs/>
+        </w:rPr>
+        <w:t>9</w:t>
+      </w:r>
+      <w:r>
+        <w:rPr>
+          <w:rFonts w:ascii="Arial" w:hAnsi="Arial" w:cs="Arial"/>
+          <w:bCs/>
+        </w:rPr>
+        <w:t>: Reporte comparativo                                         </w:t>
+      </w:r>
+      <w:r>
+        <w:rPr>
+          <w:rFonts w:ascii="Arial" w:hAnsi="Arial" w:cs="Arial"/>
+          <w:bCs/>
+        </w:rPr>
+        <w:tab/>
+      </w:r>
+      <w:r>
+        <w:rPr>
+          <w:rFonts w:ascii="Arial" w:hAnsi="Arial" w:cs="Arial"/>
+          <w:bCs/>
+        </w:rPr>
+        <w:tab/>
+      </w:r>
+      <w:r>
+        <w:rPr>
+          <w:rFonts w:ascii="Arial" w:hAnsi="Arial" w:cs="Arial"/>
+          <w:bCs/>
+        </w:rPr>
+        <w:tab/>
+      </w:r>
+      <w:r>
+        <w:rPr>
+          <w:rFonts w:ascii="Arial" w:hAnsi="Arial" w:cs="Arial"/>
+          <w:bCs/>
+        </w:rPr>
+        <w:tab/>
+      </w:r>
+      <w:r>
+        <w:rPr>
+          <w:rFonts w:ascii="Arial" w:hAnsi="Arial" w:cs="Arial"/>
+          <w:bCs/>
+        </w:rPr>
+        <w:t xml:space="preserve">  </w:t>
+      </w:r>
+      <w:r>
+        <w:rPr>
+          <w:rFonts w:ascii="Arial" w:hAnsi="Arial" w:cs="Arial"/>
+          <w:bCs/>
+        </w:rPr>
+        <w:t xml:space="preserve">    </w:t>
+      </w:r>
+      <w:r>
+        <w:rPr>
+          <w:rFonts w:ascii="Arial" w:hAnsi="Arial" w:cs="Arial"/>
+          <w:bCs/>
+        </w:rPr>
+        <w:t> </w:t>
+      </w:r>
+      <w:r>
+        <w:rPr>
+          <w:rFonts w:ascii="Arial" w:hAnsi="Arial" w:cs="Arial"/>
+          <w:bCs/>
+        </w:rPr>
+        <w:t xml:space="preserve"> </w:t>
+      </w:r>
+      <w:r>
+        <w:rPr>
+          <w:rFonts w:ascii="Arial" w:hAnsi="Arial" w:cs="Arial"/>
+          <w:bCs/>
+        </w:rPr>
+        <w:t>3</w:t>
+      </w:r>
+      <w:r>
+        <w:rPr>
+          <w:rFonts w:ascii="Arial" w:hAnsi="Arial" w:cs="Arial"/>
+          <w:bCs/>
+        </w:rPr>
+        <w:t>8</w:t>
+      </w:r>
+    </w:p>
+    <w:p>
+      <w:pPr>
+        <w:spacing w:line="360" w:lineRule="auto"/>
+        <w:jc w:val="both"/>
+        <w:rPr>
+          <w:rFonts w:ascii="Arial" w:hAnsi="Arial" w:cs="Arial"/>
+          <w:bCs/>
+        </w:rPr>
+      </w:pPr>
+      <w:r>
+        <w:rPr>
+          <w:rFonts w:ascii="Arial" w:hAnsi="Arial" w:cs="Arial"/>
+          <w:bCs/>
+        </w:rPr>
+        <w:t xml:space="preserve">Ilustración </w:t>
+      </w:r>
+      <w:r>
+        <w:rPr>
+          <w:rFonts w:ascii="Arial" w:hAnsi="Arial" w:cs="Arial"/>
+          <w:bCs/>
+        </w:rPr>
+        <w:t>40</w:t>
+      </w:r>
+      <w:r>
+        <w:rPr>
+          <w:rFonts w:ascii="Arial" w:hAnsi="Arial" w:cs="Arial"/>
+          <w:bCs/>
+        </w:rPr>
+        <w:t>: Exportación a Excel                                    </w:t>
+      </w:r>
+      <w:r>
+        <w:rPr>
+          <w:rFonts w:ascii="Arial" w:hAnsi="Arial" w:cs="Arial"/>
+          <w:bCs/>
+        </w:rPr>
+        <w:tab/>
+      </w:r>
+      <w:r>
+        <w:rPr>
+          <w:rFonts w:ascii="Arial" w:hAnsi="Arial" w:cs="Arial"/>
+          <w:bCs/>
+        </w:rPr>
+        <w:tab/>
+      </w:r>
+      <w:r>
+        <w:rPr>
+          <w:rFonts w:ascii="Arial" w:hAnsi="Arial" w:cs="Arial"/>
+          <w:bCs/>
+        </w:rPr>
+        <w:tab/>
+        <w:t xml:space="preserve"> </w:t>
+      </w:r>
+      <w:r>
+        <w:rPr>
+          <w:rFonts w:ascii="Arial" w:hAnsi="Arial" w:cs="Arial"/>
+          <w:bCs/>
+        </w:rPr>
+        <w:t>          </w:t>
+      </w:r>
+      <w:r>
+        <w:rPr>
+          <w:rFonts w:ascii="Arial" w:hAnsi="Arial" w:cs="Arial"/>
+          <w:bCs/>
+        </w:rPr>
+        <w:t xml:space="preserve">       </w:t>
+      </w:r>
+      <w:r>
+        <w:rPr>
+          <w:rFonts w:ascii="Arial" w:hAnsi="Arial" w:cs="Arial"/>
+          <w:bCs/>
+        </w:rPr>
         <w:t xml:space="preserve">   </w:t>
       </w:r>
       <w:r>
@@ -22148,529 +23050,8 @@
           <w:rFonts w:ascii="Arial" w:hAnsi="Arial" w:cs="Arial"/>
           <w:bCs/>
         </w:rPr>
-        <w:t>      13</w:t>
-      </w:r>
-    </w:p>
-    <w:p>
-      <w:pPr>
-        <w:spacing w:line="360" w:lineRule="auto"/>
-        <w:jc w:val="both"/>
-        <w:rPr>
-          <w:rFonts w:ascii="Arial" w:hAnsi="Arial" w:cs="Arial"/>
-          <w:bCs/>
-        </w:rPr>
-      </w:pPr>
-      <w:r>
-        <w:rPr>
-          <w:rFonts w:ascii="Arial" w:hAnsi="Arial" w:cs="Arial"/>
-          <w:bCs/>
-        </w:rPr>
-        <w:t xml:space="preserve">Ilustración 5: Tipografía </w:t>
-      </w:r>
-      <w:proofErr w:type="spellStart"/>
-      <w:r>
-        <w:rPr>
-          <w:rFonts w:ascii="Arial" w:hAnsi="Arial" w:cs="Arial"/>
-          <w:bCs/>
-        </w:rPr>
-        <w:t>Lexend</w:t>
-      </w:r>
-      <w:proofErr w:type="spellEnd"/>
-      <w:r>
-        <w:rPr>
-          <w:rFonts w:ascii="Arial" w:hAnsi="Arial" w:cs="Arial"/>
-          <w:bCs/>
-        </w:rPr>
-        <w:t xml:space="preserve">                                               </w:t>
-      </w:r>
-      <w:r>
-        <w:rPr>
-          <w:rFonts w:ascii="Arial" w:hAnsi="Arial" w:cs="Arial"/>
-          <w:bCs/>
-        </w:rPr>
-        <w:tab/>
-      </w:r>
-      <w:r>
-        <w:rPr>
-          <w:rFonts w:ascii="Arial" w:hAnsi="Arial" w:cs="Arial"/>
-          <w:bCs/>
-        </w:rPr>
-        <w:tab/>
-      </w:r>
-      <w:r>
-        <w:rPr>
-          <w:rFonts w:ascii="Arial" w:hAnsi="Arial" w:cs="Arial"/>
-          <w:bCs/>
-        </w:rPr>
-        <w:tab/>
-        <w:t xml:space="preserve">          </w:t>
-      </w:r>
-      <w:r>
-        <w:rPr>
-          <w:rFonts w:ascii="Arial" w:hAnsi="Arial" w:cs="Arial"/>
-          <w:bCs/>
-        </w:rPr>
-        <w:t>            13</w:t>
-      </w:r>
-    </w:p>
-    <w:p>
-      <w:pPr>
-        <w:spacing w:line="360" w:lineRule="auto"/>
-        <w:jc w:val="both"/>
-        <w:rPr>
-          <w:rFonts w:ascii="Arial" w:hAnsi="Arial" w:cs="Arial"/>
-          <w:bCs/>
-        </w:rPr>
-      </w:pPr>
-      <w:r>
-        <w:rPr>
-          <w:rFonts w:ascii="Arial" w:hAnsi="Arial" w:cs="Arial"/>
-          <w:bCs/>
-        </w:rPr>
-        <w:t>Ilustración 6: Página de inicio de LifeFlow                              </w:t>
-      </w:r>
-      <w:r>
-        <w:rPr>
-          <w:rFonts w:ascii="Arial" w:hAnsi="Arial" w:cs="Arial"/>
-          <w:bCs/>
-        </w:rPr>
-        <w:tab/>
-      </w:r>
-      <w:r>
-        <w:rPr>
-          <w:rFonts w:ascii="Arial" w:hAnsi="Arial" w:cs="Arial"/>
-          <w:bCs/>
-        </w:rPr>
-        <w:tab/>
-      </w:r>
-      <w:r>
-        <w:rPr>
-          <w:rFonts w:ascii="Arial" w:hAnsi="Arial" w:cs="Arial"/>
-          <w:bCs/>
-        </w:rPr>
-        <w:tab/>
-      </w:r>
-      <w:r>
-        <w:rPr>
-          <w:rFonts w:ascii="Arial" w:hAnsi="Arial" w:cs="Arial"/>
-          <w:bCs/>
-        </w:rPr>
-        <w:tab/>
-        <w:t xml:space="preserve">       </w:t>
-      </w:r>
-      <w:r>
-        <w:rPr>
-          <w:rFonts w:ascii="Arial" w:hAnsi="Arial" w:cs="Arial"/>
-          <w:bCs/>
-        </w:rPr>
-        <w:t>14</w:t>
-      </w:r>
-    </w:p>
-    <w:p>
-      <w:pPr>
-        <w:spacing w:line="360" w:lineRule="auto"/>
-        <w:jc w:val="both"/>
-        <w:rPr>
-          <w:rFonts w:ascii="Arial" w:hAnsi="Arial" w:cs="Arial"/>
-          <w:bCs/>
-        </w:rPr>
-      </w:pPr>
-      <w:r>
-        <w:rPr>
-          <w:rFonts w:ascii="Arial" w:hAnsi="Arial" w:cs="Arial"/>
-          <w:bCs/>
-        </w:rPr>
-        <w:t>Ilustración 7: Reporte 1 generado                                                   </w:t>
-      </w:r>
-      <w:r>
-        <w:rPr>
-          <w:rFonts w:ascii="Arial" w:hAnsi="Arial" w:cs="Arial"/>
-          <w:bCs/>
-        </w:rPr>
-        <w:tab/>
-      </w:r>
-      <w:r>
-        <w:rPr>
-          <w:rFonts w:ascii="Arial" w:hAnsi="Arial" w:cs="Arial"/>
-          <w:bCs/>
-        </w:rPr>
-        <w:tab/>
-      </w:r>
-      <w:r>
-        <w:rPr>
-          <w:rFonts w:ascii="Arial" w:hAnsi="Arial" w:cs="Arial"/>
-          <w:bCs/>
-        </w:rPr>
-        <w:tab/>
-      </w:r>
-      <w:r>
-        <w:rPr>
-          <w:rFonts w:ascii="Arial" w:hAnsi="Arial" w:cs="Arial"/>
-          <w:bCs/>
-        </w:rPr>
-        <w:tab/>
-        <w:t xml:space="preserve">     </w:t>
-      </w:r>
-      <w:r>
-        <w:rPr>
-          <w:rFonts w:ascii="Arial" w:hAnsi="Arial" w:cs="Arial"/>
-          <w:bCs/>
-        </w:rPr>
-        <w:t>   15</w:t>
-      </w:r>
-    </w:p>
-    <w:p>
-      <w:pPr>
-        <w:spacing w:line="360" w:lineRule="auto"/>
-        <w:jc w:val="both"/>
-        <w:rPr>
-          <w:rFonts w:ascii="Arial" w:hAnsi="Arial" w:cs="Arial"/>
-          <w:bCs/>
-        </w:rPr>
-      </w:pPr>
-      <w:r>
-        <w:rPr>
-          <w:rFonts w:ascii="Arial" w:hAnsi="Arial" w:cs="Arial"/>
-          <w:bCs/>
-        </w:rPr>
-        <w:t>Ilustración 8: Crear recordatorio                                                        </w:t>
-      </w:r>
-      <w:r>
-        <w:rPr>
-          <w:rFonts w:ascii="Arial" w:hAnsi="Arial" w:cs="Arial"/>
-          <w:bCs/>
-        </w:rPr>
-        <w:tab/>
-      </w:r>
-      <w:r>
-        <w:rPr>
-          <w:rFonts w:ascii="Arial" w:hAnsi="Arial" w:cs="Arial"/>
-          <w:bCs/>
-        </w:rPr>
-        <w:tab/>
-      </w:r>
-      <w:r>
-        <w:rPr>
-          <w:rFonts w:ascii="Arial" w:hAnsi="Arial" w:cs="Arial"/>
-          <w:bCs/>
-        </w:rPr>
-        <w:tab/>
-      </w:r>
-      <w:r>
-        <w:rPr>
-          <w:rFonts w:ascii="Arial" w:hAnsi="Arial" w:cs="Arial"/>
-          <w:bCs/>
-        </w:rPr>
-        <w:tab/>
-        <w:t xml:space="preserve">       </w:t>
-      </w:r>
-      <w:r>
-        <w:rPr>
-          <w:rFonts w:ascii="Arial" w:hAnsi="Arial" w:cs="Arial"/>
-          <w:bCs/>
-        </w:rPr>
-        <w:t>15</w:t>
-      </w:r>
-    </w:p>
-    <w:p>
-      <w:pPr>
-        <w:spacing w:line="360" w:lineRule="auto"/>
-        <w:jc w:val="both"/>
-        <w:rPr>
-          <w:rFonts w:ascii="Arial" w:hAnsi="Arial" w:cs="Arial"/>
-          <w:bCs/>
-        </w:rPr>
-      </w:pPr>
-      <w:r>
-        <w:rPr>
-          <w:rFonts w:ascii="Arial" w:hAnsi="Arial" w:cs="Arial"/>
-          <w:bCs/>
-        </w:rPr>
-        <w:t>Ilustración 9: Tablero de Trello                                                               </w:t>
-      </w:r>
-      <w:r>
-        <w:rPr>
-          <w:rFonts w:ascii="Arial" w:hAnsi="Arial" w:cs="Arial"/>
-          <w:bCs/>
-        </w:rPr>
-        <w:tab/>
-      </w:r>
-      <w:r>
-        <w:rPr>
-          <w:rFonts w:ascii="Arial" w:hAnsi="Arial" w:cs="Arial"/>
-          <w:bCs/>
-        </w:rPr>
-        <w:tab/>
-      </w:r>
-      <w:r>
-        <w:rPr>
-          <w:rFonts w:ascii="Arial" w:hAnsi="Arial" w:cs="Arial"/>
-          <w:bCs/>
-        </w:rPr>
-        <w:tab/>
-        <w:t xml:space="preserve">       </w:t>
-      </w:r>
-      <w:r>
-        <w:rPr>
-          <w:rFonts w:ascii="Arial" w:hAnsi="Arial" w:cs="Arial"/>
-          <w:bCs/>
-        </w:rPr>
-        <w:t>18</w:t>
-      </w:r>
-    </w:p>
-    <w:p>
-      <w:pPr>
-        <w:spacing w:line="360" w:lineRule="auto"/>
-        <w:jc w:val="both"/>
-        <w:rPr>
-          <w:rFonts w:ascii="Arial" w:hAnsi="Arial" w:cs="Arial"/>
-          <w:bCs/>
-        </w:rPr>
-      </w:pPr>
-      <w:r>
-        <w:rPr>
-          <w:rFonts w:ascii="Arial" w:hAnsi="Arial" w:cs="Arial"/>
-          <w:bCs/>
-        </w:rPr>
-        <w:t xml:space="preserve">Ilustración 10: Repositorio en </w:t>
-      </w:r>
-      <w:proofErr w:type="spellStart"/>
-      <w:r>
-        <w:rPr>
-          <w:rFonts w:ascii="Arial" w:hAnsi="Arial" w:cs="Arial"/>
-          <w:bCs/>
-        </w:rPr>
-        <w:t>Github</w:t>
-      </w:r>
-      <w:proofErr w:type="spellEnd"/>
-      <w:r>
-        <w:rPr>
-          <w:rFonts w:ascii="Arial" w:hAnsi="Arial" w:cs="Arial"/>
-          <w:bCs/>
-        </w:rPr>
-        <w:t xml:space="preserve">                                        </w:t>
-      </w:r>
-      <w:r>
-        <w:rPr>
-          <w:rFonts w:ascii="Arial" w:hAnsi="Arial" w:cs="Arial"/>
-          <w:bCs/>
-        </w:rPr>
-        <w:tab/>
-      </w:r>
-      <w:r>
-        <w:rPr>
-          <w:rFonts w:ascii="Arial" w:hAnsi="Arial" w:cs="Arial"/>
-          <w:bCs/>
-        </w:rPr>
-        <w:tab/>
-      </w:r>
-      <w:r>
-        <w:rPr>
-          <w:rFonts w:ascii="Arial" w:hAnsi="Arial" w:cs="Arial"/>
-          <w:bCs/>
-        </w:rPr>
-        <w:tab/>
-      </w:r>
-      <w:r>
-        <w:rPr>
-          <w:rFonts w:ascii="Arial" w:hAnsi="Arial" w:cs="Arial"/>
-          <w:bCs/>
-        </w:rPr>
-        <w:tab/>
-        <w:t xml:space="preserve">       </w:t>
-      </w:r>
-      <w:r>
-        <w:rPr>
-          <w:rFonts w:ascii="Arial" w:hAnsi="Arial" w:cs="Arial"/>
-          <w:bCs/>
-        </w:rPr>
-        <w:t>19</w:t>
-      </w:r>
-    </w:p>
-    <w:p>
-      <w:pPr>
-        <w:spacing w:line="360" w:lineRule="auto"/>
-        <w:jc w:val="both"/>
-        <w:rPr>
-          <w:rFonts w:ascii="Arial" w:hAnsi="Arial" w:cs="Arial"/>
-          <w:bCs/>
-        </w:rPr>
-      </w:pPr>
-      <w:r>
-        <w:rPr>
-          <w:rFonts w:ascii="Arial" w:hAnsi="Arial" w:cs="Arial"/>
-          <w:bCs/>
-        </w:rPr>
-        <w:t>Ilustración 11: Formulario SQL Server                                    </w:t>
-      </w:r>
-      <w:r>
-        <w:rPr>
-          <w:rFonts w:ascii="Arial" w:hAnsi="Arial" w:cs="Arial"/>
-          <w:bCs/>
-        </w:rPr>
-        <w:tab/>
-      </w:r>
-      <w:r>
-        <w:rPr>
-          <w:rFonts w:ascii="Arial" w:hAnsi="Arial" w:cs="Arial"/>
-          <w:bCs/>
-        </w:rPr>
-        <w:tab/>
-      </w:r>
-      <w:r>
-        <w:rPr>
-          <w:rFonts w:ascii="Arial" w:hAnsi="Arial" w:cs="Arial"/>
-          <w:bCs/>
-        </w:rPr>
-        <w:tab/>
-      </w:r>
-      <w:r>
-        <w:rPr>
-          <w:rFonts w:ascii="Arial" w:hAnsi="Arial" w:cs="Arial"/>
-          <w:bCs/>
-        </w:rPr>
-        <w:tab/>
-        <w:t xml:space="preserve">      </w:t>
-      </w:r>
-      <w:r>
-        <w:rPr>
-          <w:rFonts w:ascii="Arial" w:hAnsi="Arial" w:cs="Arial"/>
-          <w:bCs/>
-        </w:rPr>
-        <w:t> 22</w:t>
-      </w:r>
-    </w:p>
-    <w:p>
-      <w:pPr>
-        <w:spacing w:line="360" w:lineRule="auto"/>
-        <w:jc w:val="both"/>
-        <w:rPr>
-          <w:rFonts w:ascii="Arial" w:hAnsi="Arial" w:cs="Arial"/>
-          <w:bCs/>
-        </w:rPr>
-      </w:pPr>
-      <w:r>
-        <w:rPr>
-          <w:rFonts w:ascii="Arial" w:hAnsi="Arial" w:cs="Arial"/>
-          <w:bCs/>
-        </w:rPr>
-        <w:t>Ilustración 12: Inicio SSMS                                                                 </w:t>
-      </w:r>
-      <w:r>
-        <w:rPr>
-          <w:rFonts w:ascii="Arial" w:hAnsi="Arial" w:cs="Arial"/>
-          <w:bCs/>
-        </w:rPr>
-        <w:tab/>
-      </w:r>
-      <w:r>
-        <w:rPr>
-          <w:rFonts w:ascii="Arial" w:hAnsi="Arial" w:cs="Arial"/>
-          <w:bCs/>
-        </w:rPr>
-        <w:tab/>
-      </w:r>
-      <w:r>
-        <w:rPr>
-          <w:rFonts w:ascii="Arial" w:hAnsi="Arial" w:cs="Arial"/>
-          <w:bCs/>
-        </w:rPr>
-        <w:tab/>
-      </w:r>
-      <w:r>
-        <w:rPr>
-          <w:rFonts w:ascii="Arial" w:hAnsi="Arial" w:cs="Arial"/>
-          <w:bCs/>
-        </w:rPr>
-        <w:tab/>
-        <w:t xml:space="preserve">      </w:t>
-      </w:r>
-      <w:r>
-        <w:rPr>
-          <w:rFonts w:ascii="Arial" w:hAnsi="Arial" w:cs="Arial"/>
-          <w:bCs/>
-        </w:rPr>
-        <w:t> 23</w:t>
-      </w:r>
-    </w:p>
-    <w:p>
-      <w:pPr>
-        <w:spacing w:line="360" w:lineRule="auto"/>
-        <w:jc w:val="both"/>
-        <w:rPr>
-          <w:rFonts w:ascii="Arial" w:hAnsi="Arial" w:cs="Arial"/>
-          <w:bCs/>
-        </w:rPr>
-      </w:pPr>
-      <w:r>
-        <w:rPr>
-          <w:rFonts w:ascii="Arial" w:hAnsi="Arial" w:cs="Arial"/>
-          <w:bCs/>
-        </w:rPr>
-        <w:t>Ilustración 13: Bases de datos en SSMS                               </w:t>
-      </w:r>
-      <w:r>
-        <w:rPr>
-          <w:rFonts w:ascii="Arial" w:hAnsi="Arial" w:cs="Arial"/>
-          <w:bCs/>
-        </w:rPr>
-        <w:tab/>
-      </w:r>
-      <w:r>
-        <w:rPr>
-          <w:rFonts w:ascii="Arial" w:hAnsi="Arial" w:cs="Arial"/>
-          <w:bCs/>
-        </w:rPr>
-        <w:tab/>
-      </w:r>
-      <w:r>
-        <w:rPr>
-          <w:rFonts w:ascii="Arial" w:hAnsi="Arial" w:cs="Arial"/>
-          <w:bCs/>
-        </w:rPr>
-        <w:tab/>
-      </w:r>
-      <w:r>
-        <w:rPr>
-          <w:rFonts w:ascii="Arial" w:hAnsi="Arial" w:cs="Arial"/>
-          <w:bCs/>
-        </w:rPr>
-        <w:tab/>
-        <w:t xml:space="preserve">    </w:t>
-      </w:r>
-      <w:r>
-        <w:rPr>
-          <w:rFonts w:ascii="Arial" w:hAnsi="Arial" w:cs="Arial"/>
-          <w:bCs/>
-        </w:rPr>
-        <w:t>    24</w:t>
-      </w:r>
-    </w:p>
-    <w:p>
-      <w:pPr>
-        <w:spacing w:line="360" w:lineRule="auto"/>
-        <w:jc w:val="both"/>
-        <w:rPr>
-          <w:rFonts w:ascii="Arial" w:hAnsi="Arial" w:cs="Arial"/>
-          <w:bCs/>
-        </w:rPr>
-      </w:pPr>
-      <w:r>
-        <w:rPr>
-          <w:rFonts w:ascii="Arial" w:hAnsi="Arial" w:cs="Arial"/>
-          <w:bCs/>
-        </w:rPr>
-        <w:t xml:space="preserve">Ilustración 14: </w:t>
-      </w:r>
-      <w:proofErr w:type="spellStart"/>
-      <w:r>
-        <w:rPr>
-          <w:rFonts w:ascii="Arial" w:hAnsi="Arial" w:cs="Arial"/>
-          <w:bCs/>
-        </w:rPr>
-        <w:t>Restore</w:t>
-      </w:r>
-      <w:proofErr w:type="spellEnd"/>
+        <w:t> </w:t>
+      </w:r>
       <w:r>
         <w:rPr>
           <w:rFonts w:ascii="Arial" w:hAnsi="Arial" w:cs="Arial"/>
@@ -22678,110 +23059,78 @@
         </w:rPr>
         <w:t xml:space="preserve"> </w:t>
       </w:r>
-      <w:proofErr w:type="spellStart"/>
-      <w:r>
-        <w:rPr>
-          <w:rFonts w:ascii="Arial" w:hAnsi="Arial" w:cs="Arial"/>
-          <w:bCs/>
-        </w:rPr>
-        <w:t>Database</w:t>
-      </w:r>
-      <w:proofErr w:type="spellEnd"/>
-      <w:r>
-        <w:rPr>
-          <w:rFonts w:ascii="Arial" w:hAnsi="Arial" w:cs="Arial"/>
-          <w:bCs/>
-        </w:rPr>
-        <w:t xml:space="preserve">                                           </w:t>
-      </w:r>
-      <w:r>
-        <w:rPr>
-          <w:rFonts w:ascii="Arial" w:hAnsi="Arial" w:cs="Arial"/>
-          <w:bCs/>
-        </w:rPr>
-        <w:tab/>
-      </w:r>
-      <w:r>
-        <w:rPr>
-          <w:rFonts w:ascii="Arial" w:hAnsi="Arial" w:cs="Arial"/>
-          <w:bCs/>
-        </w:rPr>
-        <w:tab/>
-      </w:r>
-      <w:r>
-        <w:rPr>
-          <w:rFonts w:ascii="Arial" w:hAnsi="Arial" w:cs="Arial"/>
-          <w:bCs/>
-        </w:rPr>
-        <w:tab/>
-      </w:r>
-      <w:r>
-        <w:rPr>
-          <w:rFonts w:ascii="Arial" w:hAnsi="Arial" w:cs="Arial"/>
-          <w:bCs/>
-        </w:rPr>
-        <w:tab/>
-      </w:r>
-      <w:r>
-        <w:rPr>
-          <w:rFonts w:ascii="Arial" w:hAnsi="Arial" w:cs="Arial"/>
-          <w:bCs/>
-        </w:rPr>
-        <w:t>         24</w:t>
-      </w:r>
-    </w:p>
-    <w:p>
-      <w:pPr>
-        <w:spacing w:line="360" w:lineRule="auto"/>
-        <w:jc w:val="both"/>
-        <w:rPr>
-          <w:rFonts w:ascii="Arial" w:hAnsi="Arial" w:cs="Arial"/>
-          <w:bCs/>
-        </w:rPr>
-      </w:pPr>
-      <w:r>
-        <w:rPr>
-          <w:rFonts w:ascii="Arial" w:hAnsi="Arial" w:cs="Arial"/>
-          <w:bCs/>
-        </w:rPr>
-        <w:t xml:space="preserve">Ilustración 15: Importar </w:t>
-      </w:r>
-      <w:proofErr w:type="spellStart"/>
-      <w:r>
-        <w:rPr>
-          <w:rFonts w:ascii="Arial" w:hAnsi="Arial" w:cs="Arial"/>
-          <w:bCs/>
-        </w:rPr>
-        <w:t>backup</w:t>
-      </w:r>
-      <w:proofErr w:type="spellEnd"/>
-      <w:r>
-        <w:rPr>
-          <w:rFonts w:ascii="Arial" w:hAnsi="Arial" w:cs="Arial"/>
-          <w:bCs/>
-        </w:rPr>
-        <w:t xml:space="preserve"> de base de datos          </w:t>
-      </w:r>
-      <w:r>
-        <w:rPr>
-          <w:rFonts w:ascii="Arial" w:hAnsi="Arial" w:cs="Arial"/>
-          <w:bCs/>
-        </w:rPr>
-        <w:tab/>
-      </w:r>
-      <w:r>
-        <w:rPr>
-          <w:rFonts w:ascii="Arial" w:hAnsi="Arial" w:cs="Arial"/>
-          <w:bCs/>
-        </w:rPr>
-        <w:tab/>
-      </w:r>
-      <w:r>
-        <w:rPr>
-          <w:rFonts w:ascii="Arial" w:hAnsi="Arial" w:cs="Arial"/>
-          <w:bCs/>
-        </w:rPr>
-        <w:tab/>
+      <w:r>
+        <w:rPr>
+          <w:rFonts w:ascii="Arial" w:hAnsi="Arial" w:cs="Arial"/>
+          <w:bCs/>
+        </w:rPr>
+        <w:t>3</w:t>
+      </w:r>
+      <w:r>
+        <w:rPr>
+          <w:rFonts w:ascii="Arial" w:hAnsi="Arial" w:cs="Arial"/>
+          <w:bCs/>
+        </w:rPr>
+        <w:t>9</w:t>
+      </w:r>
+    </w:p>
+    <w:p>
+      <w:pPr>
+        <w:spacing w:line="360" w:lineRule="auto"/>
+        <w:jc w:val="both"/>
+        <w:rPr>
+          <w:rFonts w:ascii="Arial" w:hAnsi="Arial" w:cs="Arial"/>
+          <w:bCs/>
+        </w:rPr>
+      </w:pPr>
+      <w:r>
+        <w:rPr>
+          <w:rFonts w:ascii="Arial" w:hAnsi="Arial" w:cs="Arial"/>
+          <w:bCs/>
+        </w:rPr>
+        <w:t>Ilustración 4</w:t>
+      </w:r>
+      <w:r>
+        <w:rPr>
+          <w:rFonts w:ascii="Arial" w:hAnsi="Arial" w:cs="Arial"/>
+          <w:bCs/>
+        </w:rPr>
+        <w:t>1</w:t>
+      </w:r>
+      <w:r>
+        <w:rPr>
+          <w:rFonts w:ascii="Arial" w:hAnsi="Arial" w:cs="Arial"/>
+          <w:bCs/>
+        </w:rPr>
+        <w:t>: Modal de privacidad                                             </w:t>
+      </w:r>
+      <w:r>
+        <w:rPr>
+          <w:rFonts w:ascii="Arial" w:hAnsi="Arial" w:cs="Arial"/>
+          <w:bCs/>
+        </w:rPr>
+        <w:tab/>
+      </w:r>
+      <w:r>
+        <w:rPr>
+          <w:rFonts w:ascii="Arial" w:hAnsi="Arial" w:cs="Arial"/>
+          <w:bCs/>
+        </w:rPr>
+        <w:tab/>
+      </w:r>
+      <w:r>
+        <w:rPr>
+          <w:rFonts w:ascii="Arial" w:hAnsi="Arial" w:cs="Arial"/>
+          <w:bCs/>
+        </w:rPr>
+        <w:tab/>
+      </w:r>
+      <w:r>
+        <w:rPr>
+          <w:rFonts w:ascii="Arial" w:hAnsi="Arial" w:cs="Arial"/>
+          <w:bCs/>
+        </w:rPr>
+        <w:t xml:space="preserve">  </w:t>
       </w:r>
       <w:r>
         <w:rPr>
@@ -22796,955 +23145,27 @@
           <w:rFonts w:ascii="Arial" w:hAnsi="Arial" w:cs="Arial"/>
           <w:bCs/>
         </w:rPr>
-        <w:t>     25</w:t>
-      </w:r>
-    </w:p>
-    <w:p>
-      <w:pPr>
-        <w:spacing w:line="360" w:lineRule="auto"/>
-        <w:jc w:val="both"/>
-        <w:rPr>
-          <w:rFonts w:ascii="Arial" w:hAnsi="Arial" w:cs="Arial"/>
-          <w:bCs/>
-        </w:rPr>
-      </w:pPr>
-      <w:r>
-        <w:rPr>
-          <w:rFonts w:ascii="Arial" w:hAnsi="Arial" w:cs="Arial"/>
-          <w:bCs/>
-        </w:rPr>
-        <w:t>Ilustración 16: Cargas de Visual Studio                                   </w:t>
-      </w:r>
-      <w:r>
-        <w:rPr>
-          <w:rFonts w:ascii="Arial" w:hAnsi="Arial" w:cs="Arial"/>
-          <w:bCs/>
-        </w:rPr>
-        <w:tab/>
-      </w:r>
-      <w:r>
-        <w:rPr>
-          <w:rFonts w:ascii="Arial" w:hAnsi="Arial" w:cs="Arial"/>
-          <w:bCs/>
-        </w:rPr>
-        <w:tab/>
-      </w:r>
-      <w:r>
-        <w:rPr>
-          <w:rFonts w:ascii="Arial" w:hAnsi="Arial" w:cs="Arial"/>
-          <w:bCs/>
-        </w:rPr>
-        <w:tab/>
-      </w:r>
-      <w:r>
-        <w:rPr>
-          <w:rFonts w:ascii="Arial" w:hAnsi="Arial" w:cs="Arial"/>
-          <w:bCs/>
-        </w:rPr>
-        <w:tab/>
-        <w:t xml:space="preserve">      </w:t>
-      </w:r>
-      <w:r>
-        <w:rPr>
-          <w:rFonts w:ascii="Arial" w:hAnsi="Arial" w:cs="Arial"/>
-          <w:bCs/>
-        </w:rPr>
-        <w:t> 26</w:t>
-      </w:r>
-    </w:p>
-    <w:p>
-      <w:pPr>
-        <w:spacing w:line="360" w:lineRule="auto"/>
-        <w:jc w:val="both"/>
-        <w:rPr>
-          <w:rFonts w:ascii="Arial" w:hAnsi="Arial" w:cs="Arial"/>
-          <w:bCs/>
-        </w:rPr>
-      </w:pPr>
-      <w:r>
-        <w:rPr>
-          <w:rFonts w:ascii="Arial" w:hAnsi="Arial" w:cs="Arial"/>
-          <w:bCs/>
-        </w:rPr>
-        <w:t>Ilustración 17: Versión de .NET                                                  </w:t>
-      </w:r>
-      <w:r>
-        <w:rPr>
-          <w:rFonts w:ascii="Arial" w:hAnsi="Arial" w:cs="Arial"/>
-          <w:bCs/>
-        </w:rPr>
-        <w:tab/>
-      </w:r>
-      <w:r>
-        <w:rPr>
-          <w:rFonts w:ascii="Arial" w:hAnsi="Arial" w:cs="Arial"/>
-          <w:bCs/>
-        </w:rPr>
-        <w:tab/>
-      </w:r>
-      <w:r>
-        <w:rPr>
-          <w:rFonts w:ascii="Arial" w:hAnsi="Arial" w:cs="Arial"/>
-          <w:bCs/>
-        </w:rPr>
-        <w:tab/>
-      </w:r>
-      <w:r>
-        <w:rPr>
-          <w:rFonts w:ascii="Arial" w:hAnsi="Arial" w:cs="Arial"/>
-          <w:bCs/>
-        </w:rPr>
-        <w:tab/>
-        <w:t xml:space="preserve">    </w:t>
-      </w:r>
-      <w:r>
-        <w:rPr>
-          <w:rFonts w:ascii="Arial" w:hAnsi="Arial" w:cs="Arial"/>
-          <w:bCs/>
-        </w:rPr>
-        <w:t>    26</w:t>
-      </w:r>
-    </w:p>
-    <w:p>
-      <w:pPr>
-        <w:spacing w:line="360" w:lineRule="auto"/>
-        <w:jc w:val="both"/>
-        <w:rPr>
-          <w:rFonts w:ascii="Arial" w:hAnsi="Arial" w:cs="Arial"/>
-          <w:bCs/>
-        </w:rPr>
-      </w:pPr>
-      <w:r>
-        <w:rPr>
-          <w:rFonts w:ascii="Arial" w:hAnsi="Arial" w:cs="Arial"/>
-          <w:bCs/>
-        </w:rPr>
-        <w:t>Ilustración 18: Solución API en Visual Studio               </w:t>
-      </w:r>
-      <w:r>
-        <w:rPr>
-          <w:rFonts w:ascii="Arial" w:hAnsi="Arial" w:cs="Arial"/>
-          <w:bCs/>
-        </w:rPr>
-        <w:tab/>
-      </w:r>
-      <w:r>
-        <w:rPr>
-          <w:rFonts w:ascii="Arial" w:hAnsi="Arial" w:cs="Arial"/>
-          <w:bCs/>
-        </w:rPr>
-        <w:tab/>
-      </w:r>
-      <w:r>
-        <w:rPr>
-          <w:rFonts w:ascii="Arial" w:hAnsi="Arial" w:cs="Arial"/>
-          <w:bCs/>
-        </w:rPr>
-        <w:tab/>
-      </w:r>
-      <w:r>
-        <w:rPr>
-          <w:rFonts w:ascii="Arial" w:hAnsi="Arial" w:cs="Arial"/>
-          <w:bCs/>
-        </w:rPr>
-        <w:tab/>
-      </w:r>
-      <w:r>
-        <w:rPr>
-          <w:rFonts w:ascii="Arial" w:hAnsi="Arial" w:cs="Arial"/>
-          <w:bCs/>
-        </w:rPr>
-        <w:t>         27</w:t>
-      </w:r>
-    </w:p>
-    <w:p>
-      <w:pPr>
-        <w:spacing w:line="360" w:lineRule="auto"/>
-        <w:jc w:val="both"/>
-        <w:rPr>
-          <w:rFonts w:ascii="Arial" w:hAnsi="Arial" w:cs="Arial"/>
-          <w:bCs/>
-          <w:lang w:val="en-US"/>
-        </w:rPr>
-      </w:pPr>
-      <w:proofErr w:type="spellStart"/>
-      <w:r>
-        <w:rPr>
-          <w:rFonts w:ascii="Arial" w:hAnsi="Arial" w:cs="Arial"/>
-          <w:bCs/>
-          <w:lang w:val="en-US"/>
-        </w:rPr>
-        <w:t>Ilustración</w:t>
-      </w:r>
-      <w:proofErr w:type="spellEnd"/>
-      <w:r>
-        <w:rPr>
-          <w:rFonts w:ascii="Arial" w:hAnsi="Arial" w:cs="Arial"/>
-          <w:bCs/>
-          <w:lang w:val="en-US"/>
-        </w:rPr>
-        <w:t xml:space="preserve"> 19: </w:t>
-      </w:r>
-      <w:proofErr w:type="spellStart"/>
-      <w:proofErr w:type="gramStart"/>
-      <w:r>
-        <w:rPr>
-          <w:rFonts w:ascii="Arial" w:hAnsi="Arial" w:cs="Arial"/>
-          <w:bCs/>
-          <w:lang w:val="en-US"/>
-        </w:rPr>
-        <w:t>appsettings.Development.json</w:t>
-      </w:r>
-      <w:proofErr w:type="spellEnd"/>
-      <w:proofErr w:type="gramEnd"/>
-      <w:r>
-        <w:rPr>
-          <w:rFonts w:ascii="Arial" w:hAnsi="Arial" w:cs="Arial"/>
-          <w:bCs/>
-          <w:lang w:val="en-US"/>
-        </w:rPr>
-        <w:t xml:space="preserve">            </w:t>
-      </w:r>
-      <w:r>
-        <w:rPr>
-          <w:rFonts w:ascii="Arial" w:hAnsi="Arial" w:cs="Arial"/>
-          <w:bCs/>
-          <w:lang w:val="en-US"/>
-        </w:rPr>
-        <w:tab/>
-      </w:r>
-      <w:r>
-        <w:rPr>
-          <w:rFonts w:ascii="Arial" w:hAnsi="Arial" w:cs="Arial"/>
-          <w:bCs/>
-          <w:lang w:val="en-US"/>
-        </w:rPr>
-        <w:tab/>
-      </w:r>
-      <w:r>
-        <w:rPr>
-          <w:rFonts w:ascii="Arial" w:hAnsi="Arial" w:cs="Arial"/>
-          <w:bCs/>
-          <w:lang w:val="en-US"/>
-        </w:rPr>
-        <w:tab/>
-      </w:r>
-      <w:r>
-        <w:rPr>
-          <w:rFonts w:ascii="Arial" w:hAnsi="Arial" w:cs="Arial"/>
-          <w:bCs/>
-          <w:lang w:val="en-US"/>
-        </w:rPr>
-        <w:tab/>
-      </w:r>
-      <w:r>
-        <w:rPr>
-          <w:rFonts w:ascii="Arial" w:hAnsi="Arial" w:cs="Arial"/>
-          <w:bCs/>
-          <w:lang w:val="en-US"/>
-        </w:rPr>
-        <w:tab/>
+        <w:t> </w:t>
+      </w:r>
+      <w:r>
+        <w:rPr>
+          <w:rFonts w:ascii="Arial" w:hAnsi="Arial" w:cs="Arial"/>
+          <w:bCs/>
+        </w:rPr>
         <w:t xml:space="preserve"> </w:t>
       </w:r>
       <w:r>
         <w:rPr>
           <w:rFonts w:ascii="Arial" w:hAnsi="Arial" w:cs="Arial"/>
           <w:bCs/>
-          <w:lang w:val="en-US"/>
-        </w:rPr>
-        <w:t xml:space="preserve"> </w:t>
-      </w:r>
-      <w:r>
-        <w:rPr>
-          <w:rFonts w:ascii="Arial" w:hAnsi="Arial" w:cs="Arial"/>
-          <w:bCs/>
-          <w:lang w:val="en-US"/>
-        </w:rPr>
-        <w:t>      28</w:t>
-      </w:r>
-    </w:p>
-    <w:p>
-      <w:pPr>
-        <w:spacing w:line="360" w:lineRule="auto"/>
-        <w:jc w:val="both"/>
-        <w:rPr>
-          <w:rFonts w:ascii="Arial" w:hAnsi="Arial" w:cs="Arial"/>
-          <w:bCs/>
-        </w:rPr>
-      </w:pPr>
-      <w:r>
-        <w:rPr>
-          <w:rFonts w:ascii="Arial" w:hAnsi="Arial" w:cs="Arial"/>
-          <w:bCs/>
-        </w:rPr>
-        <w:t xml:space="preserve">Ilustración 20: Cambiar parámetro ‘Data </w:t>
-      </w:r>
-      <w:proofErr w:type="spellStart"/>
-      <w:r>
-        <w:rPr>
-          <w:rFonts w:ascii="Arial" w:hAnsi="Arial" w:cs="Arial"/>
-          <w:bCs/>
-        </w:rPr>
-        <w:t>Source</w:t>
-      </w:r>
-      <w:proofErr w:type="spellEnd"/>
-      <w:r>
-        <w:rPr>
-          <w:rFonts w:ascii="Arial" w:hAnsi="Arial" w:cs="Arial"/>
-          <w:bCs/>
-        </w:rPr>
-        <w:t>’             </w:t>
-      </w:r>
-      <w:r>
-        <w:rPr>
-          <w:rFonts w:ascii="Arial" w:hAnsi="Arial" w:cs="Arial"/>
-          <w:bCs/>
-        </w:rPr>
-        <w:tab/>
-      </w:r>
-      <w:r>
-        <w:rPr>
-          <w:rFonts w:ascii="Arial" w:hAnsi="Arial" w:cs="Arial"/>
-          <w:bCs/>
-        </w:rPr>
-        <w:tab/>
-      </w:r>
-      <w:r>
-        <w:rPr>
-          <w:rFonts w:ascii="Arial" w:hAnsi="Arial" w:cs="Arial"/>
-          <w:bCs/>
-        </w:rPr>
-        <w:tab/>
-      </w:r>
-      <w:r>
-        <w:rPr>
-          <w:rFonts w:ascii="Arial" w:hAnsi="Arial" w:cs="Arial"/>
-          <w:bCs/>
-        </w:rPr>
-        <w:tab/>
-        <w:t xml:space="preserve">     </w:t>
-      </w:r>
-      <w:r>
-        <w:rPr>
-          <w:rFonts w:ascii="Arial" w:hAnsi="Arial" w:cs="Arial"/>
-          <w:bCs/>
-        </w:rPr>
-        <w:t>  28</w:t>
-      </w:r>
-    </w:p>
-    <w:p>
-      <w:pPr>
-        <w:spacing w:line="360" w:lineRule="auto"/>
-        <w:jc w:val="both"/>
-        <w:rPr>
-          <w:rFonts w:ascii="Arial" w:hAnsi="Arial" w:cs="Arial"/>
-          <w:bCs/>
-        </w:rPr>
-      </w:pPr>
-      <w:r>
-        <w:rPr>
-          <w:rFonts w:ascii="Arial" w:hAnsi="Arial" w:cs="Arial"/>
-          <w:bCs/>
-        </w:rPr>
-        <w:t>Ilustración 21: Ejecutar sin depuración                               </w:t>
-      </w:r>
-      <w:r>
-        <w:rPr>
-          <w:rFonts w:ascii="Arial" w:hAnsi="Arial" w:cs="Arial"/>
-          <w:bCs/>
-        </w:rPr>
-        <w:tab/>
-      </w:r>
-      <w:r>
-        <w:rPr>
-          <w:rFonts w:ascii="Arial" w:hAnsi="Arial" w:cs="Arial"/>
-          <w:bCs/>
-        </w:rPr>
-        <w:tab/>
-      </w:r>
-      <w:r>
-        <w:rPr>
-          <w:rFonts w:ascii="Arial" w:hAnsi="Arial" w:cs="Arial"/>
-          <w:bCs/>
-        </w:rPr>
-        <w:tab/>
-      </w:r>
-      <w:r>
-        <w:rPr>
-          <w:rFonts w:ascii="Arial" w:hAnsi="Arial" w:cs="Arial"/>
-          <w:bCs/>
-        </w:rPr>
-        <w:tab/>
-        <w:t xml:space="preserve">     </w:t>
-      </w:r>
-      <w:r>
-        <w:rPr>
-          <w:rFonts w:ascii="Arial" w:hAnsi="Arial" w:cs="Arial"/>
-          <w:bCs/>
-        </w:rPr>
-        <w:t>  28</w:t>
-      </w:r>
-    </w:p>
-    <w:p>
-      <w:pPr>
-        <w:spacing w:line="360" w:lineRule="auto"/>
-        <w:jc w:val="both"/>
-        <w:rPr>
-          <w:rFonts w:ascii="Arial" w:hAnsi="Arial" w:cs="Arial"/>
-          <w:bCs/>
-        </w:rPr>
-      </w:pPr>
-      <w:r>
-        <w:rPr>
-          <w:rFonts w:ascii="Arial" w:hAnsi="Arial" w:cs="Arial"/>
-          <w:bCs/>
-        </w:rPr>
-        <w:t>Ilustración 22: Carpeta ‘</w:t>
-      </w:r>
-      <w:proofErr w:type="spellStart"/>
-      <w:r>
-        <w:rPr>
-          <w:rFonts w:ascii="Arial" w:hAnsi="Arial" w:cs="Arial"/>
-          <w:bCs/>
-        </w:rPr>
-        <w:t>lifeflow</w:t>
-      </w:r>
-      <w:proofErr w:type="spellEnd"/>
-      <w:r>
-        <w:rPr>
-          <w:rFonts w:ascii="Arial" w:hAnsi="Arial" w:cs="Arial"/>
-          <w:bCs/>
-        </w:rPr>
-        <w:t>-app’                             </w:t>
-      </w:r>
-      <w:r>
-        <w:rPr>
-          <w:rFonts w:ascii="Arial" w:hAnsi="Arial" w:cs="Arial"/>
-          <w:bCs/>
-        </w:rPr>
-        <w:tab/>
-      </w:r>
-      <w:r>
-        <w:rPr>
-          <w:rFonts w:ascii="Arial" w:hAnsi="Arial" w:cs="Arial"/>
-          <w:bCs/>
-        </w:rPr>
-        <w:tab/>
-      </w:r>
-      <w:r>
-        <w:rPr>
-          <w:rFonts w:ascii="Arial" w:hAnsi="Arial" w:cs="Arial"/>
-          <w:bCs/>
-        </w:rPr>
-        <w:tab/>
-      </w:r>
-      <w:r>
-        <w:rPr>
-          <w:rFonts w:ascii="Arial" w:hAnsi="Arial" w:cs="Arial"/>
-          <w:bCs/>
-        </w:rPr>
-        <w:tab/>
-        <w:t xml:space="preserve">          </w:t>
-      </w:r>
-      <w:r>
-        <w:rPr>
-          <w:rFonts w:ascii="Arial" w:hAnsi="Arial" w:cs="Arial"/>
-          <w:bCs/>
-        </w:rPr>
-        <w:t>           29</w:t>
-      </w:r>
-    </w:p>
-    <w:p>
-      <w:pPr>
-        <w:spacing w:line="360" w:lineRule="auto"/>
-        <w:jc w:val="both"/>
-        <w:rPr>
-          <w:rFonts w:ascii="Arial" w:hAnsi="Arial" w:cs="Arial"/>
-          <w:bCs/>
-        </w:rPr>
-      </w:pPr>
-      <w:r>
-        <w:rPr>
-          <w:rFonts w:ascii="Arial" w:hAnsi="Arial" w:cs="Arial"/>
-          <w:bCs/>
-        </w:rPr>
-        <w:t xml:space="preserve">Ilustración 23: </w:t>
-      </w:r>
-      <w:proofErr w:type="spellStart"/>
-      <w:r>
-        <w:rPr>
-          <w:rFonts w:ascii="Arial" w:hAnsi="Arial" w:cs="Arial"/>
-          <w:bCs/>
-        </w:rPr>
-        <w:t>npm</w:t>
-      </w:r>
-      <w:proofErr w:type="spellEnd"/>
-      <w:r>
-        <w:rPr>
-          <w:rFonts w:ascii="Arial" w:hAnsi="Arial" w:cs="Arial"/>
-          <w:bCs/>
-        </w:rPr>
-        <w:t xml:space="preserve"> </w:t>
-      </w:r>
-      <w:proofErr w:type="spellStart"/>
-      <w:r>
-        <w:rPr>
-          <w:rFonts w:ascii="Arial" w:hAnsi="Arial" w:cs="Arial"/>
-          <w:bCs/>
-        </w:rPr>
-        <w:t>install</w:t>
-      </w:r>
-      <w:proofErr w:type="spellEnd"/>
-      <w:r>
-        <w:rPr>
-          <w:rFonts w:ascii="Arial" w:hAnsi="Arial" w:cs="Arial"/>
-          <w:bCs/>
-        </w:rPr>
-        <w:t xml:space="preserve">                                                               </w:t>
-      </w:r>
-      <w:r>
-        <w:rPr>
-          <w:rFonts w:ascii="Arial" w:hAnsi="Arial" w:cs="Arial"/>
-          <w:bCs/>
-        </w:rPr>
-        <w:tab/>
-      </w:r>
-      <w:r>
-        <w:rPr>
-          <w:rFonts w:ascii="Arial" w:hAnsi="Arial" w:cs="Arial"/>
-          <w:bCs/>
-        </w:rPr>
-        <w:tab/>
-      </w:r>
-      <w:r>
-        <w:rPr>
-          <w:rFonts w:ascii="Arial" w:hAnsi="Arial" w:cs="Arial"/>
-          <w:bCs/>
-        </w:rPr>
-        <w:tab/>
-      </w:r>
-      <w:r>
-        <w:rPr>
-          <w:rFonts w:ascii="Arial" w:hAnsi="Arial" w:cs="Arial"/>
-          <w:bCs/>
-        </w:rPr>
-        <w:tab/>
-        <w:t xml:space="preserve">     </w:t>
-      </w:r>
-      <w:r>
-        <w:rPr>
-          <w:rFonts w:ascii="Arial" w:hAnsi="Arial" w:cs="Arial"/>
-          <w:bCs/>
-        </w:rPr>
-        <w:t> 29</w:t>
-      </w:r>
-    </w:p>
-    <w:p>
-      <w:pPr>
-        <w:spacing w:line="360" w:lineRule="auto"/>
-        <w:jc w:val="both"/>
-        <w:rPr>
-          <w:rFonts w:ascii="Arial" w:hAnsi="Arial" w:cs="Arial"/>
-          <w:bCs/>
-        </w:rPr>
-      </w:pPr>
-      <w:r>
-        <w:rPr>
-          <w:rFonts w:ascii="Arial" w:hAnsi="Arial" w:cs="Arial"/>
-          <w:bCs/>
-        </w:rPr>
-        <w:t xml:space="preserve">Ilustración 24: </w:t>
-      </w:r>
-      <w:proofErr w:type="spellStart"/>
-      <w:r>
-        <w:rPr>
-          <w:rFonts w:ascii="Arial" w:hAnsi="Arial" w:cs="Arial"/>
-          <w:bCs/>
-        </w:rPr>
-        <w:t>npm</w:t>
-      </w:r>
-      <w:proofErr w:type="spellEnd"/>
-      <w:r>
-        <w:rPr>
-          <w:rFonts w:ascii="Arial" w:hAnsi="Arial" w:cs="Arial"/>
-          <w:bCs/>
-        </w:rPr>
-        <w:t xml:space="preserve"> </w:t>
-      </w:r>
-      <w:proofErr w:type="spellStart"/>
-      <w:r>
-        <w:rPr>
-          <w:rFonts w:ascii="Arial" w:hAnsi="Arial" w:cs="Arial"/>
-          <w:bCs/>
-        </w:rPr>
-        <w:t>start</w:t>
-      </w:r>
-      <w:proofErr w:type="spellEnd"/>
-      <w:r>
-        <w:rPr>
-          <w:rFonts w:ascii="Arial" w:hAnsi="Arial" w:cs="Arial"/>
-          <w:bCs/>
-        </w:rPr>
-        <w:t xml:space="preserve">                                                               </w:t>
-      </w:r>
-      <w:r>
-        <w:rPr>
-          <w:rFonts w:ascii="Arial" w:hAnsi="Arial" w:cs="Arial"/>
-          <w:bCs/>
-        </w:rPr>
-        <w:tab/>
-      </w:r>
-      <w:r>
-        <w:rPr>
-          <w:rFonts w:ascii="Arial" w:hAnsi="Arial" w:cs="Arial"/>
-          <w:bCs/>
-        </w:rPr>
-        <w:tab/>
-      </w:r>
-      <w:r>
-        <w:rPr>
-          <w:rFonts w:ascii="Arial" w:hAnsi="Arial" w:cs="Arial"/>
-          <w:bCs/>
-        </w:rPr>
-        <w:tab/>
-      </w:r>
-      <w:r>
-        <w:rPr>
-          <w:rFonts w:ascii="Arial" w:hAnsi="Arial" w:cs="Arial"/>
-          <w:bCs/>
-        </w:rPr>
-        <w:tab/>
-        <w:t xml:space="preserve">     </w:t>
-      </w:r>
-      <w:r>
-        <w:rPr>
-          <w:rFonts w:ascii="Arial" w:hAnsi="Arial" w:cs="Arial"/>
-          <w:bCs/>
-        </w:rPr>
-        <w:t> 30</w:t>
-      </w:r>
-    </w:p>
-    <w:p>
-      <w:pPr>
-        <w:spacing w:line="360" w:lineRule="auto"/>
-        <w:jc w:val="both"/>
-        <w:rPr>
-          <w:rFonts w:ascii="Arial" w:hAnsi="Arial" w:cs="Arial"/>
-          <w:bCs/>
-        </w:rPr>
-      </w:pPr>
-    </w:p>
-    <w:p>
-      <w:pPr>
-        <w:spacing w:line="360" w:lineRule="auto"/>
-        <w:jc w:val="both"/>
-        <w:rPr>
-          <w:rFonts w:ascii="Arial" w:hAnsi="Arial" w:cs="Arial"/>
-          <w:bCs/>
-        </w:rPr>
-      </w:pPr>
-    </w:p>
-    <w:p>
-      <w:pPr>
-        <w:spacing w:line="360" w:lineRule="auto"/>
-        <w:jc w:val="both"/>
-        <w:rPr>
-          <w:rFonts w:ascii="Arial" w:hAnsi="Arial" w:cs="Arial"/>
-          <w:bCs/>
-        </w:rPr>
-      </w:pPr>
-      <w:r>
-        <w:rPr>
-          <w:rFonts w:ascii="Arial" w:hAnsi="Arial" w:cs="Arial"/>
-          <w:bCs/>
-        </w:rPr>
-        <w:t>Ilustración 25: Página de bienvenida                                    </w:t>
-      </w:r>
-      <w:r>
-        <w:rPr>
-          <w:rFonts w:ascii="Arial" w:hAnsi="Arial" w:cs="Arial"/>
-          <w:bCs/>
-        </w:rPr>
-        <w:tab/>
-      </w:r>
-      <w:r>
-        <w:rPr>
-          <w:rFonts w:ascii="Arial" w:hAnsi="Arial" w:cs="Arial"/>
-          <w:bCs/>
-        </w:rPr>
-        <w:tab/>
-      </w:r>
-      <w:r>
-        <w:rPr>
-          <w:rFonts w:ascii="Arial" w:hAnsi="Arial" w:cs="Arial"/>
-          <w:bCs/>
-        </w:rPr>
-        <w:tab/>
-      </w:r>
-      <w:r>
-        <w:rPr>
-          <w:rFonts w:ascii="Arial" w:hAnsi="Arial" w:cs="Arial"/>
-          <w:bCs/>
-        </w:rPr>
-        <w:tab/>
-        <w:t xml:space="preserve">   </w:t>
-      </w:r>
-      <w:r>
-        <w:rPr>
-          <w:rFonts w:ascii="Arial" w:hAnsi="Arial" w:cs="Arial"/>
-          <w:bCs/>
-        </w:rPr>
-        <w:t>     32</w:t>
-      </w:r>
-    </w:p>
-    <w:p>
-      <w:pPr>
-        <w:spacing w:line="360" w:lineRule="auto"/>
-        <w:jc w:val="both"/>
-        <w:rPr>
-          <w:rFonts w:ascii="Arial" w:hAnsi="Arial" w:cs="Arial"/>
-          <w:bCs/>
-        </w:rPr>
-      </w:pPr>
-      <w:r>
-        <w:rPr>
-          <w:rFonts w:ascii="Arial" w:hAnsi="Arial" w:cs="Arial"/>
-          <w:bCs/>
-        </w:rPr>
-        <w:t>Ilustración 26: Inicio con cuenta Google                               </w:t>
-      </w:r>
-      <w:r>
-        <w:rPr>
-          <w:rFonts w:ascii="Arial" w:hAnsi="Arial" w:cs="Arial"/>
-          <w:bCs/>
-        </w:rPr>
-        <w:tab/>
-      </w:r>
-      <w:r>
-        <w:rPr>
-          <w:rFonts w:ascii="Arial" w:hAnsi="Arial" w:cs="Arial"/>
-          <w:bCs/>
-        </w:rPr>
-        <w:tab/>
-      </w:r>
-      <w:r>
-        <w:rPr>
-          <w:rFonts w:ascii="Arial" w:hAnsi="Arial" w:cs="Arial"/>
-          <w:bCs/>
-        </w:rPr>
-        <w:tab/>
-      </w:r>
-      <w:r>
-        <w:rPr>
-          <w:rFonts w:ascii="Arial" w:hAnsi="Arial" w:cs="Arial"/>
-          <w:bCs/>
-        </w:rPr>
-        <w:tab/>
-        <w:t xml:space="preserve">       </w:t>
-      </w:r>
-      <w:r>
-        <w:rPr>
-          <w:rFonts w:ascii="Arial" w:hAnsi="Arial" w:cs="Arial"/>
-          <w:bCs/>
-        </w:rPr>
-        <w:t>32</w:t>
-      </w:r>
-    </w:p>
-    <w:p>
-      <w:pPr>
-        <w:spacing w:line="360" w:lineRule="auto"/>
-        <w:jc w:val="both"/>
-        <w:rPr>
-          <w:rFonts w:ascii="Arial" w:hAnsi="Arial" w:cs="Arial"/>
-          <w:bCs/>
-        </w:rPr>
-      </w:pPr>
-      <w:r>
-        <w:rPr>
-          <w:rFonts w:ascii="Arial" w:hAnsi="Arial" w:cs="Arial"/>
-          <w:bCs/>
-        </w:rPr>
-        <w:t>Ilustración 27: Permiso garantizado                               </w:t>
-      </w:r>
-      <w:r>
-        <w:rPr>
-          <w:rFonts w:ascii="Arial" w:hAnsi="Arial" w:cs="Arial"/>
-          <w:bCs/>
-        </w:rPr>
-        <w:tab/>
-      </w:r>
-      <w:r>
-        <w:rPr>
-          <w:rFonts w:ascii="Arial" w:hAnsi="Arial" w:cs="Arial"/>
-          <w:bCs/>
-        </w:rPr>
-        <w:tab/>
-      </w:r>
-      <w:r>
-        <w:rPr>
-          <w:rFonts w:ascii="Arial" w:hAnsi="Arial" w:cs="Arial"/>
-          <w:bCs/>
-        </w:rPr>
-        <w:tab/>
-      </w:r>
-      <w:r>
-        <w:rPr>
-          <w:rFonts w:ascii="Arial" w:hAnsi="Arial" w:cs="Arial"/>
-          <w:bCs/>
-        </w:rPr>
-        <w:tab/>
-        <w:t xml:space="preserve">           </w:t>
-      </w:r>
-      <w:r>
-        <w:rPr>
-          <w:rFonts w:ascii="Arial" w:hAnsi="Arial" w:cs="Arial"/>
-          <w:bCs/>
-        </w:rPr>
-        <w:t>           32</w:t>
-      </w:r>
-    </w:p>
-    <w:p>
-      <w:pPr>
-        <w:spacing w:line="360" w:lineRule="auto"/>
-        <w:jc w:val="both"/>
-        <w:rPr>
-          <w:rFonts w:ascii="Arial" w:hAnsi="Arial" w:cs="Arial"/>
-          <w:bCs/>
-        </w:rPr>
-      </w:pPr>
-      <w:r>
-        <w:rPr>
-          <w:rFonts w:ascii="Arial" w:hAnsi="Arial" w:cs="Arial"/>
-          <w:bCs/>
-        </w:rPr>
-        <w:t>Ilustración 28: Permiso Google Calendar                  </w:t>
-      </w:r>
-      <w:r>
-        <w:rPr>
-          <w:rFonts w:ascii="Arial" w:hAnsi="Arial" w:cs="Arial"/>
-          <w:bCs/>
-        </w:rPr>
-        <w:tab/>
-      </w:r>
-      <w:r>
-        <w:rPr>
-          <w:rFonts w:ascii="Arial" w:hAnsi="Arial" w:cs="Arial"/>
-          <w:bCs/>
-        </w:rPr>
-        <w:tab/>
-      </w:r>
-      <w:r>
-        <w:rPr>
-          <w:rFonts w:ascii="Arial" w:hAnsi="Arial" w:cs="Arial"/>
-          <w:bCs/>
-        </w:rPr>
-        <w:tab/>
-      </w:r>
-      <w:r>
-        <w:rPr>
-          <w:rFonts w:ascii="Arial" w:hAnsi="Arial" w:cs="Arial"/>
-          <w:bCs/>
-        </w:rPr>
-        <w:tab/>
-        <w:t xml:space="preserve">           </w:t>
-      </w:r>
-      <w:r>
-        <w:rPr>
-          <w:rFonts w:ascii="Arial" w:hAnsi="Arial" w:cs="Arial"/>
-          <w:bCs/>
-        </w:rPr>
-        <w:t>           33</w:t>
-      </w:r>
-    </w:p>
-    <w:p>
-      <w:pPr>
-        <w:spacing w:line="360" w:lineRule="auto"/>
-        <w:jc w:val="both"/>
-        <w:rPr>
-          <w:rFonts w:ascii="Arial" w:hAnsi="Arial" w:cs="Arial"/>
-          <w:bCs/>
-        </w:rPr>
-      </w:pPr>
-      <w:r>
-        <w:rPr>
-          <w:rFonts w:ascii="Arial" w:hAnsi="Arial" w:cs="Arial"/>
-          <w:bCs/>
-        </w:rPr>
-        <w:t>Ilustración 29: Registro del último ciclo                                </w:t>
-      </w:r>
-      <w:r>
-        <w:rPr>
-          <w:rFonts w:ascii="Arial" w:hAnsi="Arial" w:cs="Arial"/>
-          <w:bCs/>
-        </w:rPr>
-        <w:tab/>
-      </w:r>
-      <w:r>
-        <w:rPr>
-          <w:rFonts w:ascii="Arial" w:hAnsi="Arial" w:cs="Arial"/>
-          <w:bCs/>
-        </w:rPr>
-        <w:tab/>
-      </w:r>
-      <w:r>
-        <w:rPr>
-          <w:rFonts w:ascii="Arial" w:hAnsi="Arial" w:cs="Arial"/>
-          <w:bCs/>
-        </w:rPr>
-        <w:tab/>
-      </w:r>
-      <w:r>
-        <w:rPr>
-          <w:rFonts w:ascii="Arial" w:hAnsi="Arial" w:cs="Arial"/>
-          <w:bCs/>
-        </w:rPr>
-        <w:tab/>
-        <w:t xml:space="preserve">     </w:t>
-      </w:r>
-      <w:r>
-        <w:rPr>
-          <w:rFonts w:ascii="Arial" w:hAnsi="Arial" w:cs="Arial"/>
-          <w:bCs/>
-        </w:rPr>
-        <w:t>   33</w:t>
-      </w:r>
-    </w:p>
-    <w:p>
-      <w:pPr>
-        <w:spacing w:line="360" w:lineRule="auto"/>
-        <w:jc w:val="both"/>
-        <w:rPr>
-          <w:rFonts w:ascii="Arial" w:hAnsi="Arial" w:cs="Arial"/>
-          <w:bCs/>
-        </w:rPr>
-      </w:pPr>
-      <w:r>
-        <w:rPr>
-          <w:rFonts w:ascii="Arial" w:hAnsi="Arial" w:cs="Arial"/>
-          <w:bCs/>
-        </w:rPr>
-        <w:t>Ilustración 30: Página común sin registro            </w:t>
-      </w:r>
-      <w:r>
-        <w:rPr>
-          <w:rFonts w:ascii="Arial" w:hAnsi="Arial" w:cs="Arial"/>
-          <w:bCs/>
-        </w:rPr>
-        <w:tab/>
-      </w:r>
-      <w:r>
-        <w:rPr>
-          <w:rFonts w:ascii="Arial" w:hAnsi="Arial" w:cs="Arial"/>
-          <w:bCs/>
-        </w:rPr>
-        <w:tab/>
-      </w:r>
-      <w:r>
-        <w:rPr>
-          <w:rFonts w:ascii="Arial" w:hAnsi="Arial" w:cs="Arial"/>
-          <w:bCs/>
-        </w:rPr>
-        <w:tab/>
+        </w:rPr>
+        <w:t> </w:t>
+      </w:r>
+      <w:r>
+        <w:rPr>
+          <w:rFonts w:ascii="Arial" w:hAnsi="Arial" w:cs="Arial"/>
+          <w:bCs/>
+        </w:rPr>
         <w:t xml:space="preserve">  </w:t>
       </w:r>
       <w:r>
@@ -23752,596 +23173,7 @@
           <w:rFonts w:ascii="Arial" w:hAnsi="Arial" w:cs="Arial"/>
           <w:bCs/>
         </w:rPr>
-        <w:tab/>
-        <w:t xml:space="preserve">         </w:t>
-      </w:r>
-      <w:r>
-        <w:rPr>
-          <w:rFonts w:ascii="Arial" w:hAnsi="Arial" w:cs="Arial"/>
-          <w:bCs/>
-        </w:rPr>
-        <w:t>          </w:t>
-      </w:r>
-      <w:r>
-        <w:rPr>
-          <w:rFonts w:ascii="Arial" w:hAnsi="Arial" w:cs="Arial"/>
-          <w:bCs/>
-        </w:rPr>
-        <w:t xml:space="preserve"> </w:t>
-      </w:r>
-      <w:r>
-        <w:rPr>
-          <w:rFonts w:ascii="Arial" w:hAnsi="Arial" w:cs="Arial"/>
-          <w:bCs/>
-        </w:rPr>
-        <w:t>   33</w:t>
-      </w:r>
-    </w:p>
-    <w:p>
-      <w:pPr>
-        <w:spacing w:line="360" w:lineRule="auto"/>
-        <w:jc w:val="both"/>
-        <w:rPr>
-          <w:rFonts w:ascii="Arial" w:hAnsi="Arial" w:cs="Arial"/>
-          <w:bCs/>
-        </w:rPr>
-      </w:pPr>
-      <w:r>
-        <w:rPr>
-          <w:rFonts w:ascii="Arial" w:hAnsi="Arial" w:cs="Arial"/>
-          <w:bCs/>
-        </w:rPr>
-        <w:t>Ilustración 31: Día 8 de junio seleccionado                   </w:t>
-      </w:r>
-      <w:r>
-        <w:rPr>
-          <w:rFonts w:ascii="Arial" w:hAnsi="Arial" w:cs="Arial"/>
-          <w:bCs/>
-        </w:rPr>
-        <w:tab/>
-      </w:r>
-      <w:r>
-        <w:rPr>
-          <w:rFonts w:ascii="Arial" w:hAnsi="Arial" w:cs="Arial"/>
-          <w:bCs/>
-        </w:rPr>
-        <w:tab/>
-      </w:r>
-      <w:r>
-        <w:rPr>
-          <w:rFonts w:ascii="Arial" w:hAnsi="Arial" w:cs="Arial"/>
-          <w:bCs/>
-        </w:rPr>
-        <w:tab/>
-      </w:r>
-      <w:r>
-        <w:rPr>
-          <w:rFonts w:ascii="Arial" w:hAnsi="Arial" w:cs="Arial"/>
-          <w:bCs/>
-        </w:rPr>
-        <w:tab/>
-        <w:t xml:space="preserve">  </w:t>
-      </w:r>
-      <w:r>
-        <w:rPr>
-          <w:rFonts w:ascii="Arial" w:hAnsi="Arial" w:cs="Arial"/>
-          <w:bCs/>
-        </w:rPr>
-        <w:t>       34</w:t>
-      </w:r>
-    </w:p>
-    <w:p>
-      <w:pPr>
-        <w:spacing w:line="360" w:lineRule="auto"/>
-        <w:jc w:val="both"/>
-        <w:rPr>
-          <w:rFonts w:ascii="Arial" w:hAnsi="Arial" w:cs="Arial"/>
-          <w:bCs/>
-        </w:rPr>
-      </w:pPr>
-      <w:r>
-        <w:rPr>
-          <w:rFonts w:ascii="Arial" w:hAnsi="Arial" w:cs="Arial"/>
-          <w:bCs/>
-        </w:rPr>
-        <w:t>Ilustración 32: Información registrada día 8                       </w:t>
-      </w:r>
-      <w:r>
-        <w:rPr>
-          <w:rFonts w:ascii="Arial" w:hAnsi="Arial" w:cs="Arial"/>
-          <w:bCs/>
-        </w:rPr>
-        <w:tab/>
-      </w:r>
-      <w:r>
-        <w:rPr>
-          <w:rFonts w:ascii="Arial" w:hAnsi="Arial" w:cs="Arial"/>
-          <w:bCs/>
-        </w:rPr>
-        <w:tab/>
-      </w:r>
-      <w:r>
-        <w:rPr>
-          <w:rFonts w:ascii="Arial" w:hAnsi="Arial" w:cs="Arial"/>
-          <w:bCs/>
-        </w:rPr>
-        <w:tab/>
-      </w:r>
-      <w:r>
-        <w:rPr>
-          <w:rFonts w:ascii="Arial" w:hAnsi="Arial" w:cs="Arial"/>
-          <w:bCs/>
-        </w:rPr>
-        <w:tab/>
-        <w:t xml:space="preserve">       </w:t>
-      </w:r>
-      <w:r>
-        <w:rPr>
-          <w:rFonts w:ascii="Arial" w:hAnsi="Arial" w:cs="Arial"/>
-          <w:bCs/>
-        </w:rPr>
-        <w:t>34</w:t>
-      </w:r>
-    </w:p>
-    <w:p>
-      <w:pPr>
-        <w:spacing w:line="360" w:lineRule="auto"/>
-        <w:jc w:val="both"/>
-        <w:rPr>
-          <w:rFonts w:ascii="Arial" w:hAnsi="Arial" w:cs="Arial"/>
-          <w:bCs/>
-        </w:rPr>
-      </w:pPr>
-      <w:r>
-        <w:rPr>
-          <w:rFonts w:ascii="Arial" w:hAnsi="Arial" w:cs="Arial"/>
-          <w:bCs/>
-        </w:rPr>
-        <w:t>Ilustración 33: Modo embarazo                                            </w:t>
-      </w:r>
-      <w:r>
-        <w:rPr>
-          <w:rFonts w:ascii="Arial" w:hAnsi="Arial" w:cs="Arial"/>
-          <w:bCs/>
-        </w:rPr>
-        <w:tab/>
-      </w:r>
-      <w:r>
-        <w:rPr>
-          <w:rFonts w:ascii="Arial" w:hAnsi="Arial" w:cs="Arial"/>
-          <w:bCs/>
-        </w:rPr>
-        <w:tab/>
-      </w:r>
-      <w:r>
-        <w:rPr>
-          <w:rFonts w:ascii="Arial" w:hAnsi="Arial" w:cs="Arial"/>
-          <w:bCs/>
-        </w:rPr>
-        <w:tab/>
-      </w:r>
-      <w:r>
-        <w:rPr>
-          <w:rFonts w:ascii="Arial" w:hAnsi="Arial" w:cs="Arial"/>
-          <w:bCs/>
-        </w:rPr>
-        <w:tab/>
-        <w:t xml:space="preserve">  </w:t>
-      </w:r>
-      <w:r>
-        <w:rPr>
-          <w:rFonts w:ascii="Arial" w:hAnsi="Arial" w:cs="Arial"/>
-          <w:bCs/>
-        </w:rPr>
-        <w:t>      35</w:t>
-      </w:r>
-    </w:p>
-    <w:p>
-      <w:pPr>
-        <w:spacing w:line="360" w:lineRule="auto"/>
-        <w:jc w:val="both"/>
-        <w:rPr>
-          <w:rFonts w:ascii="Arial" w:hAnsi="Arial" w:cs="Arial"/>
-          <w:bCs/>
-        </w:rPr>
-      </w:pPr>
-      <w:r>
-        <w:rPr>
-          <w:rFonts w:ascii="Arial" w:hAnsi="Arial" w:cs="Arial"/>
-          <w:bCs/>
-        </w:rPr>
-        <w:t>Ilustración 34: Página de recordatorios                            </w:t>
-      </w:r>
-      <w:r>
-        <w:rPr>
-          <w:rFonts w:ascii="Arial" w:hAnsi="Arial" w:cs="Arial"/>
-          <w:bCs/>
-        </w:rPr>
-        <w:tab/>
-      </w:r>
-      <w:r>
-        <w:rPr>
-          <w:rFonts w:ascii="Arial" w:hAnsi="Arial" w:cs="Arial"/>
-          <w:bCs/>
-        </w:rPr>
-        <w:tab/>
-      </w:r>
-      <w:r>
-        <w:rPr>
-          <w:rFonts w:ascii="Arial" w:hAnsi="Arial" w:cs="Arial"/>
-          <w:bCs/>
-        </w:rPr>
-        <w:tab/>
-      </w:r>
-      <w:r>
-        <w:rPr>
-          <w:rFonts w:ascii="Arial" w:hAnsi="Arial" w:cs="Arial"/>
-          <w:bCs/>
-        </w:rPr>
-        <w:tab/>
-        <w:t xml:space="preserve">     </w:t>
-      </w:r>
-      <w:r>
-        <w:rPr>
-          <w:rFonts w:ascii="Arial" w:hAnsi="Arial" w:cs="Arial"/>
-          <w:bCs/>
-        </w:rPr>
-        <w:t>  35</w:t>
-      </w:r>
-    </w:p>
-    <w:p>
-      <w:pPr>
-        <w:spacing w:line="360" w:lineRule="auto"/>
-        <w:jc w:val="both"/>
-        <w:rPr>
-          <w:rFonts w:ascii="Arial" w:hAnsi="Arial" w:cs="Arial"/>
-          <w:bCs/>
-        </w:rPr>
-      </w:pPr>
-      <w:r>
-        <w:rPr>
-          <w:rFonts w:ascii="Arial" w:hAnsi="Arial" w:cs="Arial"/>
-          <w:bCs/>
-        </w:rPr>
-        <w:t>Ilustración 35: Crear recordatorio (</w:t>
-      </w:r>
-      <w:proofErr w:type="gramStart"/>
-      <w:r>
-        <w:rPr>
-          <w:rFonts w:ascii="Arial" w:hAnsi="Arial" w:cs="Arial"/>
-          <w:bCs/>
-        </w:rPr>
-        <w:t>modal)   </w:t>
-      </w:r>
-      <w:proofErr w:type="gramEnd"/>
-      <w:r>
-        <w:rPr>
-          <w:rFonts w:ascii="Arial" w:hAnsi="Arial" w:cs="Arial"/>
-          <w:bCs/>
-        </w:rPr>
-        <w:t>                  </w:t>
-      </w:r>
-      <w:r>
-        <w:rPr>
-          <w:rFonts w:ascii="Arial" w:hAnsi="Arial" w:cs="Arial"/>
-          <w:bCs/>
-        </w:rPr>
-        <w:tab/>
-      </w:r>
-      <w:r>
-        <w:rPr>
-          <w:rFonts w:ascii="Arial" w:hAnsi="Arial" w:cs="Arial"/>
-          <w:bCs/>
-        </w:rPr>
-        <w:tab/>
-      </w:r>
-      <w:r>
-        <w:rPr>
-          <w:rFonts w:ascii="Arial" w:hAnsi="Arial" w:cs="Arial"/>
-          <w:bCs/>
-        </w:rPr>
-        <w:tab/>
-      </w:r>
-      <w:r>
-        <w:rPr>
-          <w:rFonts w:ascii="Arial" w:hAnsi="Arial" w:cs="Arial"/>
-          <w:bCs/>
-        </w:rPr>
-        <w:tab/>
-        <w:t xml:space="preserve">    </w:t>
-      </w:r>
-      <w:r>
-        <w:rPr>
-          <w:rFonts w:ascii="Arial" w:hAnsi="Arial" w:cs="Arial"/>
-          <w:bCs/>
-        </w:rPr>
-        <w:t>   36</w:t>
-      </w:r>
-    </w:p>
-    <w:p>
-      <w:pPr>
-        <w:spacing w:line="360" w:lineRule="auto"/>
-        <w:jc w:val="both"/>
-        <w:rPr>
-          <w:rFonts w:ascii="Arial" w:hAnsi="Arial" w:cs="Arial"/>
-          <w:bCs/>
-        </w:rPr>
-      </w:pPr>
-      <w:r>
-        <w:rPr>
-          <w:rFonts w:ascii="Arial" w:hAnsi="Arial" w:cs="Arial"/>
-          <w:bCs/>
-        </w:rPr>
-        <w:t>Ilustración 36: Recordatorio creado                     </w:t>
-      </w:r>
-      <w:r>
-        <w:rPr>
-          <w:rFonts w:ascii="Arial" w:hAnsi="Arial" w:cs="Arial"/>
-          <w:bCs/>
-        </w:rPr>
-        <w:tab/>
-      </w:r>
-      <w:r>
-        <w:rPr>
-          <w:rFonts w:ascii="Arial" w:hAnsi="Arial" w:cs="Arial"/>
-          <w:bCs/>
-        </w:rPr>
-        <w:tab/>
-      </w:r>
-      <w:r>
-        <w:rPr>
-          <w:rFonts w:ascii="Arial" w:hAnsi="Arial" w:cs="Arial"/>
-          <w:bCs/>
-        </w:rPr>
-        <w:tab/>
-      </w:r>
-      <w:r>
-        <w:rPr>
-          <w:rFonts w:ascii="Arial" w:hAnsi="Arial" w:cs="Arial"/>
-          <w:bCs/>
-        </w:rPr>
-        <w:tab/>
-        <w:t xml:space="preserve">  </w:t>
-      </w:r>
-      <w:r>
-        <w:rPr>
-          <w:rFonts w:ascii="Arial" w:hAnsi="Arial" w:cs="Arial"/>
-          <w:bCs/>
-        </w:rPr>
-        <w:t>                     36</w:t>
-      </w:r>
-    </w:p>
-    <w:p>
-      <w:pPr>
-        <w:spacing w:line="360" w:lineRule="auto"/>
-        <w:jc w:val="both"/>
-        <w:rPr>
-          <w:rFonts w:ascii="Arial" w:hAnsi="Arial" w:cs="Arial"/>
-          <w:bCs/>
-        </w:rPr>
-      </w:pPr>
-      <w:r>
-        <w:rPr>
-          <w:rFonts w:ascii="Arial" w:hAnsi="Arial" w:cs="Arial"/>
-          <w:bCs/>
-        </w:rPr>
-        <w:t>Ilustración 37: Página de estadísticas                             </w:t>
-      </w:r>
-      <w:r>
-        <w:rPr>
-          <w:rFonts w:ascii="Arial" w:hAnsi="Arial" w:cs="Arial"/>
-          <w:bCs/>
-        </w:rPr>
-        <w:tab/>
-      </w:r>
-      <w:r>
-        <w:rPr>
-          <w:rFonts w:ascii="Arial" w:hAnsi="Arial" w:cs="Arial"/>
-          <w:bCs/>
-        </w:rPr>
-        <w:tab/>
-      </w:r>
-      <w:r>
-        <w:rPr>
-          <w:rFonts w:ascii="Arial" w:hAnsi="Arial" w:cs="Arial"/>
-          <w:bCs/>
-        </w:rPr>
-        <w:tab/>
-      </w:r>
-      <w:r>
-        <w:rPr>
-          <w:rFonts w:ascii="Arial" w:hAnsi="Arial" w:cs="Arial"/>
-          <w:bCs/>
-        </w:rPr>
-        <w:tab/>
-        <w:t xml:space="preserve">           </w:t>
-      </w:r>
-      <w:r>
-        <w:rPr>
-          <w:rFonts w:ascii="Arial" w:hAnsi="Arial" w:cs="Arial"/>
-          <w:bCs/>
-        </w:rPr>
-        <w:t>        37</w:t>
-      </w:r>
-    </w:p>
-    <w:p>
-      <w:pPr>
-        <w:spacing w:line="360" w:lineRule="auto"/>
-        <w:jc w:val="both"/>
-        <w:rPr>
-          <w:rFonts w:ascii="Arial" w:hAnsi="Arial" w:cs="Arial"/>
-          <w:bCs/>
-        </w:rPr>
-      </w:pPr>
-      <w:r>
-        <w:rPr>
-          <w:rFonts w:ascii="Arial" w:hAnsi="Arial" w:cs="Arial"/>
-          <w:bCs/>
-        </w:rPr>
-        <w:t>Ilustración 38: Reporte comparativo                                         </w:t>
-      </w:r>
-      <w:r>
-        <w:rPr>
-          <w:rFonts w:ascii="Arial" w:hAnsi="Arial" w:cs="Arial"/>
-          <w:bCs/>
-        </w:rPr>
-        <w:tab/>
-      </w:r>
-      <w:r>
-        <w:rPr>
-          <w:rFonts w:ascii="Arial" w:hAnsi="Arial" w:cs="Arial"/>
-          <w:bCs/>
-        </w:rPr>
-        <w:tab/>
-      </w:r>
-      <w:r>
-        <w:rPr>
-          <w:rFonts w:ascii="Arial" w:hAnsi="Arial" w:cs="Arial"/>
-          <w:bCs/>
-        </w:rPr>
-        <w:tab/>
-      </w:r>
-      <w:r>
-        <w:rPr>
-          <w:rFonts w:ascii="Arial" w:hAnsi="Arial" w:cs="Arial"/>
-          <w:bCs/>
-        </w:rPr>
-        <w:tab/>
-        <w:t xml:space="preserve">    </w:t>
-      </w:r>
-      <w:r>
-        <w:rPr>
-          <w:rFonts w:ascii="Arial" w:hAnsi="Arial" w:cs="Arial"/>
-          <w:bCs/>
-        </w:rPr>
-        <w:t> 37</w:t>
-      </w:r>
-    </w:p>
-    <w:p>
-      <w:pPr>
-        <w:spacing w:line="360" w:lineRule="auto"/>
-        <w:jc w:val="both"/>
-        <w:rPr>
-          <w:rFonts w:ascii="Arial" w:hAnsi="Arial" w:cs="Arial"/>
-          <w:bCs/>
-        </w:rPr>
-      </w:pPr>
-      <w:r>
-        <w:rPr>
-          <w:rFonts w:ascii="Arial" w:hAnsi="Arial" w:cs="Arial"/>
-          <w:bCs/>
-        </w:rPr>
-        <w:t>Ilustración 39: Exportación a Excel                                    </w:t>
-      </w:r>
-      <w:r>
-        <w:rPr>
-          <w:rFonts w:ascii="Arial" w:hAnsi="Arial" w:cs="Arial"/>
-          <w:bCs/>
-        </w:rPr>
-        <w:tab/>
-      </w:r>
-      <w:r>
-        <w:rPr>
-          <w:rFonts w:ascii="Arial" w:hAnsi="Arial" w:cs="Arial"/>
-          <w:bCs/>
-        </w:rPr>
-        <w:tab/>
-      </w:r>
-      <w:r>
-        <w:rPr>
-          <w:rFonts w:ascii="Arial" w:hAnsi="Arial" w:cs="Arial"/>
-          <w:bCs/>
-        </w:rPr>
-        <w:tab/>
-        <w:t xml:space="preserve"> </w:t>
-      </w:r>
-      <w:r>
-        <w:rPr>
-          <w:rFonts w:ascii="Arial" w:hAnsi="Arial" w:cs="Arial"/>
-          <w:bCs/>
-        </w:rPr>
-        <w:t>          </w:t>
-      </w:r>
-      <w:r>
-        <w:rPr>
-          <w:rFonts w:ascii="Arial" w:hAnsi="Arial" w:cs="Arial"/>
-          <w:bCs/>
-        </w:rPr>
-        <w:t xml:space="preserve">       </w:t>
-      </w:r>
-      <w:r>
-        <w:rPr>
-          <w:rFonts w:ascii="Arial" w:hAnsi="Arial" w:cs="Arial"/>
-          <w:bCs/>
-        </w:rPr>
-        <w:t> </w:t>
-      </w:r>
-      <w:r>
-        <w:rPr>
-          <w:rFonts w:ascii="Arial" w:hAnsi="Arial" w:cs="Arial"/>
-          <w:bCs/>
-        </w:rPr>
-        <w:t xml:space="preserve"> </w:t>
-      </w:r>
-      <w:r>
-        <w:rPr>
-          <w:rFonts w:ascii="Arial" w:hAnsi="Arial" w:cs="Arial"/>
-          <w:bCs/>
-        </w:rPr>
-        <w:t>38</w:t>
-      </w:r>
-    </w:p>
-    <w:p>
-      <w:pPr>
-        <w:spacing w:line="360" w:lineRule="auto"/>
-        <w:jc w:val="both"/>
-        <w:rPr>
-          <w:rFonts w:ascii="Arial" w:hAnsi="Arial" w:cs="Arial"/>
-          <w:bCs/>
-        </w:rPr>
-      </w:pPr>
-      <w:r>
-        <w:rPr>
-          <w:rFonts w:ascii="Arial" w:hAnsi="Arial" w:cs="Arial"/>
-          <w:bCs/>
-        </w:rPr>
-        <w:t>Ilustración 40: Modal de privacidad                                             </w:t>
-      </w:r>
-      <w:r>
-        <w:rPr>
-          <w:rFonts w:ascii="Arial" w:hAnsi="Arial" w:cs="Arial"/>
-          <w:bCs/>
-        </w:rPr>
-        <w:tab/>
-      </w:r>
-      <w:r>
-        <w:rPr>
-          <w:rFonts w:ascii="Arial" w:hAnsi="Arial" w:cs="Arial"/>
-          <w:bCs/>
-        </w:rPr>
-        <w:tab/>
-      </w:r>
-      <w:r>
-        <w:rPr>
-          <w:rFonts w:ascii="Arial" w:hAnsi="Arial" w:cs="Arial"/>
-          <w:bCs/>
-        </w:rPr>
-        <w:tab/>
-      </w:r>
-      <w:r>
-        <w:rPr>
-          <w:rFonts w:ascii="Arial" w:hAnsi="Arial" w:cs="Arial"/>
-          <w:bCs/>
-        </w:rPr>
-        <w:tab/>
-        <w:t xml:space="preserve">   </w:t>
-      </w:r>
-      <w:r>
-        <w:rPr>
-          <w:rFonts w:ascii="Arial" w:hAnsi="Arial" w:cs="Arial"/>
-          <w:bCs/>
-        </w:rPr>
-        <w:t>  39</w:t>
+        <w:t>39</w:t>
       </w:r>
     </w:p>
     <w:sectPr>
@@ -24612,7 +23444,7 @@
             </wp:anchor>
           </w:drawing>
         </mc:Choice>
-        <mc:Fallback xmlns:w16sdtfl="http://schemas.microsoft.com/office/word/2024/wordml/sdtformatlock" xmlns:w16du="http://schemas.microsoft.com/office/word/2023/wordml/word16du" xmlns:oel="http://schemas.microsoft.com/office/2019/extlst">
+        <mc:Fallback xmlns:oel="http://schemas.microsoft.com/office/2019/extlst" xmlns:w16du="http://schemas.microsoft.com/office/word/2023/wordml/word16du" xmlns:w16sdtfl="http://schemas.microsoft.com/office/word/2024/wordml/sdtformatlock">
           <w:pict>
             <v:shapetype w14:anchorId="53CBA3CB" id="_x0000_t32" coordsize="21600,21600" o:spt="32" o:oned="t" path="m,l21600,21600e" filled="f">
               <v:path arrowok="t" fillok="f" o:connecttype="none"/>
